--- a/Курсовая работа Топникова Дарья.docx
+++ b/Курсовая работа Топникова Дарья.docx
@@ -338,6 +338,7 @@
           <w:szCs w:val="23"/>
         </w:rPr>
       </w:pPr>
+      <w:proofErr w:type="spellStart"/>
       <w:r>
         <w:rPr>
           <w:rFonts w:ascii="Times New Roman" w:eastAsia="Calibri" w:hAnsi="Times New Roman" w:cs="Times New Roman"/>
@@ -345,7 +346,17 @@
           <w:sz w:val="23"/>
           <w:szCs w:val="23"/>
         </w:rPr>
-        <w:t>Бакалавриат Прикладная информатика - 09.03.03</w:t>
+        <w:t>Бакалавриат</w:t>
+      </w:r>
+      <w:proofErr w:type="spellEnd"/>
+      <w:r>
+        <w:rPr>
+          <w:rFonts w:ascii="Times New Roman" w:eastAsia="Calibri" w:hAnsi="Times New Roman" w:cs="Times New Roman"/>
+          <w:bCs/>
+          <w:sz w:val="23"/>
+          <w:szCs w:val="23"/>
+        </w:rPr>
+        <w:t xml:space="preserve"> Прикладная информатика - 09.03.03</w:t>
       </w:r>
     </w:p>
     <w:p>
@@ -659,6 +670,8 @@
           <w:szCs w:val="28"/>
         </w:rPr>
       </w:pPr>
+      <w:bookmarkStart w:id="0" w:name="_GoBack"/>
+      <w:bookmarkEnd w:id="0"/>
       <w:r>
         <w:rPr>
           <w:rFonts w:ascii="Times New Roman" w:eastAsia="Calibri" w:hAnsi="Times New Roman" w:cs="Times New Roman"/>
@@ -1677,6 +1690,7 @@
         </w:rPr>
         <w:t xml:space="preserve">» с сайта </w:t>
       </w:r>
+      <w:proofErr w:type="spellStart"/>
       <w:r>
         <w:rPr>
           <w:rFonts w:ascii="Times New Roman" w:hAnsi="Times New Roman" w:cs="Times New Roman"/>
@@ -1699,6 +1713,7 @@
         </w:rPr>
         <w:t>aggle</w:t>
       </w:r>
+      <w:proofErr w:type="spellEnd"/>
       <w:r>
         <w:rPr>
           <w:rFonts w:ascii="Times New Roman" w:hAnsi="Times New Roman" w:cs="Times New Roman"/>
@@ -1779,16 +1794,6 @@
           <w:shd w:val="clear" w:color="auto" w:fill="FFFFFF"/>
         </w:rPr>
         <w:t xml:space="preserve"> </w:t>
-      </w:r>
-      <w:r>
-        <w:rPr>
-          <w:rFonts w:ascii="Times New Roman" w:hAnsi="Times New Roman" w:cs="Times New Roman"/>
-          <w:color w:val="FF0000"/>
-          <w:sz w:val="28"/>
-          <w:szCs w:val="28"/>
-          <w:shd w:val="clear" w:color="auto" w:fill="FFFFFF"/>
-        </w:rPr>
-        <w:t>Данная задача является тренировочной и подходит для изучения методов машинного обучения.</w:t>
       </w:r>
     </w:p>
     <w:p>
@@ -1999,7 +2004,25 @@
           <w:sz w:val="28"/>
           <w:szCs w:val="28"/>
         </w:rPr>
-        <w:t>, описывающим (почти) каждый аспект жилых домов в Эймсе, штат Айова, этот конкурс ставит перед вами задачу предсказать конечную цену каждого дома.</w:t>
+        <w:t xml:space="preserve">, описывающим (почти) каждый аспект жилых домов в </w:t>
+      </w:r>
+      <w:proofErr w:type="spellStart"/>
+      <w:r>
+        <w:rPr>
+          <w:rFonts w:ascii="Times New Roman" w:eastAsia="Calibri" w:hAnsi="Times New Roman" w:cs="Times New Roman"/>
+          <w:sz w:val="28"/>
+          <w:szCs w:val="28"/>
+        </w:rPr>
+        <w:t>Эймсе</w:t>
+      </w:r>
+      <w:proofErr w:type="spellEnd"/>
+      <w:r>
+        <w:rPr>
+          <w:rFonts w:ascii="Times New Roman" w:eastAsia="Calibri" w:hAnsi="Times New Roman" w:cs="Times New Roman"/>
+          <w:sz w:val="28"/>
+          <w:szCs w:val="28"/>
+        </w:rPr>
+        <w:t>, штат Айова, этот конкурс ставит перед вами задачу предсказать конечную цену каждого дома.</w:t>
       </w:r>
       <w:r>
         <w:rPr>
@@ -2028,6 +2051,7 @@
         </w:rPr>
         <w:t xml:space="preserve">Для решения задачи мы используем данные с сайта </w:t>
       </w:r>
+      <w:proofErr w:type="spellStart"/>
       <w:r>
         <w:rPr>
           <w:rFonts w:ascii="Times New Roman" w:eastAsia="Calibri" w:hAnsi="Times New Roman" w:cs="Times New Roman"/>
@@ -2037,6 +2061,7 @@
         </w:rPr>
         <w:t>Kaggle</w:t>
       </w:r>
+      <w:proofErr w:type="spellEnd"/>
       <w:r>
         <w:rPr>
           <w:rFonts w:ascii="Times New Roman" w:eastAsia="Calibri" w:hAnsi="Times New Roman" w:cs="Times New Roman"/>
@@ -2172,7 +2197,6 @@
           <w:sz w:val="28"/>
           <w:szCs w:val="28"/>
         </w:rPr>
-        <w:lastRenderedPageBreak/>
         <w:t>sample_submiss</w:t>
       </w:r>
       <w:r>
@@ -2200,6 +2224,7 @@
           <w:sz w:val="28"/>
           <w:szCs w:val="28"/>
         </w:rPr>
+        <w:lastRenderedPageBreak/>
         <w:t>Наборы данных состоят из 79 полей, характеризующих жилищные помещения.  Примеры некоторых полей:</w:t>
       </w:r>
     </w:p>
@@ -2218,13 +2243,23 @@
           <w:szCs w:val="28"/>
         </w:rPr>
       </w:pPr>
-      <w:r>
-        <w:rPr>
-          <w:rFonts w:ascii="Times New Roman" w:eastAsia="Calibri" w:hAnsi="Times New Roman" w:cs="Times New Roman"/>
-          <w:sz w:val="28"/>
-          <w:szCs w:val="28"/>
-        </w:rPr>
-        <w:t>SalePrice - цена продажи недви</w:t>
+      <w:proofErr w:type="spellStart"/>
+      <w:r>
+        <w:rPr>
+          <w:rFonts w:ascii="Times New Roman" w:eastAsia="Calibri" w:hAnsi="Times New Roman" w:cs="Times New Roman"/>
+          <w:sz w:val="28"/>
+          <w:szCs w:val="28"/>
+        </w:rPr>
+        <w:t>SalePrice</w:t>
+      </w:r>
+      <w:proofErr w:type="spellEnd"/>
+      <w:r>
+        <w:rPr>
+          <w:rFonts w:ascii="Times New Roman" w:eastAsia="Calibri" w:hAnsi="Times New Roman" w:cs="Times New Roman"/>
+          <w:sz w:val="28"/>
+          <w:szCs w:val="28"/>
+        </w:rPr>
+        <w:t xml:space="preserve"> - цена продажи недви</w:t>
       </w:r>
       <w:r>
         <w:rPr>
@@ -2258,13 +2293,23 @@
           <w:szCs w:val="28"/>
         </w:rPr>
       </w:pPr>
-      <w:r>
-        <w:rPr>
-          <w:rFonts w:ascii="Times New Roman" w:eastAsia="Calibri" w:hAnsi="Times New Roman" w:cs="Times New Roman"/>
-          <w:sz w:val="28"/>
-          <w:szCs w:val="28"/>
-        </w:rPr>
-        <w:t>Heating – тип отопления;</w:t>
+      <w:proofErr w:type="spellStart"/>
+      <w:r>
+        <w:rPr>
+          <w:rFonts w:ascii="Times New Roman" w:eastAsia="Calibri" w:hAnsi="Times New Roman" w:cs="Times New Roman"/>
+          <w:sz w:val="28"/>
+          <w:szCs w:val="28"/>
+        </w:rPr>
+        <w:t>Heating</w:t>
+      </w:r>
+      <w:proofErr w:type="spellEnd"/>
+      <w:r>
+        <w:rPr>
+          <w:rFonts w:ascii="Times New Roman" w:eastAsia="Calibri" w:hAnsi="Times New Roman" w:cs="Times New Roman"/>
+          <w:sz w:val="28"/>
+          <w:szCs w:val="28"/>
+        </w:rPr>
+        <w:t xml:space="preserve"> – тип отопления;</w:t>
       </w:r>
     </w:p>
     <w:p>
@@ -2282,13 +2327,23 @@
           <w:szCs w:val="28"/>
         </w:rPr>
       </w:pPr>
-      <w:r>
-        <w:rPr>
-          <w:rFonts w:ascii="Times New Roman" w:eastAsia="Calibri" w:hAnsi="Times New Roman" w:cs="Times New Roman"/>
-          <w:sz w:val="28"/>
-          <w:szCs w:val="28"/>
-        </w:rPr>
-        <w:t>Kitchen – количество кухонь;</w:t>
+      <w:proofErr w:type="spellStart"/>
+      <w:r>
+        <w:rPr>
+          <w:rFonts w:ascii="Times New Roman" w:eastAsia="Calibri" w:hAnsi="Times New Roman" w:cs="Times New Roman"/>
+          <w:sz w:val="28"/>
+          <w:szCs w:val="28"/>
+        </w:rPr>
+        <w:t>Kitchen</w:t>
+      </w:r>
+      <w:proofErr w:type="spellEnd"/>
+      <w:r>
+        <w:rPr>
+          <w:rFonts w:ascii="Times New Roman" w:eastAsia="Calibri" w:hAnsi="Times New Roman" w:cs="Times New Roman"/>
+          <w:sz w:val="28"/>
+          <w:szCs w:val="28"/>
+        </w:rPr>
+        <w:t xml:space="preserve"> – количество кухонь;</w:t>
       </w:r>
     </w:p>
     <w:p>
@@ -2306,13 +2361,23 @@
           <w:szCs w:val="28"/>
         </w:rPr>
       </w:pPr>
-      <w:r>
-        <w:rPr>
-          <w:rFonts w:ascii="Times New Roman" w:eastAsia="Calibri" w:hAnsi="Times New Roman" w:cs="Times New Roman"/>
-          <w:sz w:val="28"/>
-          <w:szCs w:val="28"/>
-        </w:rPr>
-        <w:t xml:space="preserve">KitchenQual - </w:t>
+      <w:proofErr w:type="spellStart"/>
+      <w:r>
+        <w:rPr>
+          <w:rFonts w:ascii="Times New Roman" w:eastAsia="Calibri" w:hAnsi="Times New Roman" w:cs="Times New Roman"/>
+          <w:sz w:val="28"/>
+          <w:szCs w:val="28"/>
+        </w:rPr>
+        <w:t>KitchenQual</w:t>
+      </w:r>
+      <w:proofErr w:type="spellEnd"/>
+      <w:r>
+        <w:rPr>
+          <w:rFonts w:ascii="Times New Roman" w:eastAsia="Calibri" w:hAnsi="Times New Roman" w:cs="Times New Roman"/>
+          <w:sz w:val="28"/>
+          <w:szCs w:val="28"/>
+        </w:rPr>
+        <w:t xml:space="preserve"> - </w:t>
       </w:r>
       <w:r>
         <w:rPr>
@@ -2346,13 +2411,23 @@
           <w:szCs w:val="28"/>
         </w:rPr>
       </w:pPr>
-      <w:r>
-        <w:rPr>
-          <w:rFonts w:ascii="Times New Roman" w:eastAsia="Calibri" w:hAnsi="Times New Roman" w:cs="Times New Roman"/>
-          <w:sz w:val="28"/>
-          <w:szCs w:val="28"/>
-        </w:rPr>
-        <w:t>PavedDrive -</w:t>
+      <w:proofErr w:type="spellStart"/>
+      <w:r>
+        <w:rPr>
+          <w:rFonts w:ascii="Times New Roman" w:eastAsia="Calibri" w:hAnsi="Times New Roman" w:cs="Times New Roman"/>
+          <w:sz w:val="28"/>
+          <w:szCs w:val="28"/>
+        </w:rPr>
+        <w:t>PavedDrive</w:t>
+      </w:r>
+      <w:proofErr w:type="spellEnd"/>
+      <w:r>
+        <w:rPr>
+          <w:rFonts w:ascii="Times New Roman" w:eastAsia="Calibri" w:hAnsi="Times New Roman" w:cs="Times New Roman"/>
+          <w:sz w:val="28"/>
+          <w:szCs w:val="28"/>
+        </w:rPr>
+        <w:t xml:space="preserve"> -</w:t>
       </w:r>
       <w:r>
         <w:rPr>
@@ -2487,6 +2562,7 @@
           <w:szCs w:val="28"/>
         </w:rPr>
       </w:pPr>
+      <w:proofErr w:type="spellStart"/>
       <w:r>
         <w:rPr>
           <w:rFonts w:ascii="Times New Roman" w:hAnsi="Times New Roman" w:cs="Times New Roman"/>
@@ -2496,6 +2572,7 @@
         </w:rPr>
         <w:t>NumPy</w:t>
       </w:r>
+      <w:proofErr w:type="spellEnd"/>
       <w:r>
         <w:rPr>
           <w:rFonts w:ascii="Times New Roman" w:hAnsi="Times New Roman" w:cs="Times New Roman"/>
@@ -2565,6 +2642,7 @@
           <w:szCs w:val="28"/>
         </w:rPr>
       </w:pPr>
+      <w:proofErr w:type="spellStart"/>
       <w:r>
         <w:rPr>
           <w:rFonts w:ascii="Georgia" w:hAnsi="Georgia" w:cs="Georgia"/>
@@ -2573,6 +2651,7 @@
         </w:rPr>
         <w:t>Numpy</w:t>
       </w:r>
+      <w:proofErr w:type="spellEnd"/>
       <w:r>
         <w:rPr>
           <w:rFonts w:ascii="Georgia" w:hAnsi="Georgia" w:cs="Georgia"/>
@@ -2603,6 +2682,7 @@
           <w:szCs w:val="28"/>
         </w:rPr>
       </w:pPr>
+      <w:proofErr w:type="spellStart"/>
       <w:r>
         <w:rPr>
           <w:rFonts w:ascii="Times New Roman" w:hAnsi="Times New Roman" w:cs="Times New Roman"/>
@@ -2621,6 +2701,7 @@
         </w:rPr>
         <w:t>eaborn</w:t>
       </w:r>
+      <w:proofErr w:type="spellEnd"/>
       <w:r>
         <w:rPr>
           <w:rFonts w:ascii="Times New Roman" w:hAnsi="Times New Roman" w:cs="Times New Roman"/>
@@ -2683,6 +2764,7 @@
           <w:szCs w:val="28"/>
         </w:rPr>
       </w:pPr>
+      <w:proofErr w:type="spellStart"/>
       <w:r>
         <w:rPr>
           <w:rFonts w:ascii="Times New Roman" w:hAnsi="Times New Roman" w:cs="Times New Roman"/>
@@ -2701,6 +2783,7 @@
         </w:rPr>
         <w:t>atplotlib</w:t>
       </w:r>
+      <w:proofErr w:type="spellEnd"/>
       <w:r>
         <w:rPr>
           <w:rFonts w:ascii="Times New Roman" w:hAnsi="Times New Roman" w:cs="Times New Roman"/>
@@ -2731,6 +2814,7 @@
           <w:szCs w:val="28"/>
         </w:rPr>
       </w:pPr>
+      <w:proofErr w:type="spellStart"/>
       <w:r>
         <w:rPr>
           <w:rFonts w:ascii="Times New Roman" w:hAnsi="Times New Roman" w:cs="Times New Roman"/>
@@ -2740,6 +2824,7 @@
         </w:rPr>
         <w:t>Scikit</w:t>
       </w:r>
+      <w:proofErr w:type="spellEnd"/>
       <w:r>
         <w:rPr>
           <w:rFonts w:ascii="Times New Roman" w:hAnsi="Times New Roman" w:cs="Times New Roman"/>
@@ -2858,7 +2943,6 @@
           <w:sz w:val="28"/>
           <w:szCs w:val="28"/>
         </w:rPr>
-        <w:lastRenderedPageBreak/>
         <w:t>ТЕОРЕТИЧЕСКАЯ ЧАСТЬ.</w:t>
       </w:r>
     </w:p>
@@ -2905,6 +2989,7 @@
           <w:szCs w:val="28"/>
           <w:shd w:val="clear" w:color="auto" w:fill="FFFFFF"/>
         </w:rPr>
+        <w:lastRenderedPageBreak/>
         <w:t>Машинное обучение</w:t>
       </w:r>
       <w:r>
@@ -3412,7 +3497,7 @@
           <w:szCs w:val="28"/>
           <w:shd w:val="clear" w:color="auto" w:fill="FFFFFF"/>
         </w:rPr>
-        <w:t xml:space="preserve">Для решения задачи обучения по прецедентам в первую очередь фиксируется модель восстанавливаемой зависимости. Затем вводится функционал качества, значение которого показывает, насколько хорошо модель описывает наблюдаемые данные. Алгоритм обучения ищет такой набор параметров модели, при котором функционал качества на заданной обучающей выборке </w:t>
+        <w:t xml:space="preserve">Для решения задачи обучения по прецедентам в первую очередь фиксируется модель восстанавливаемой зависимости. Затем вводится функционал качества, значение которого показывает, насколько хорошо модель описывает наблюдаемые данные. Алгоритм обучения ищет такой набор параметров модели, при котором функционал качества на заданной обучающей выборке принимает оптимальное значение. Процесс настройки модели по выборке </w:t>
       </w:r>
       <w:r>
         <w:rPr>
@@ -3422,7 +3507,7 @@
           <w:shd w:val="clear" w:color="auto" w:fill="FFFFFF"/>
         </w:rPr>
         <w:lastRenderedPageBreak/>
-        <w:t xml:space="preserve">принимает оптимальное значение. Процесс настройки модели по выборке данных в большинстве случаев сводится к применению численных методов оптимизации. </w:t>
+        <w:t xml:space="preserve">данных в большинстве случаев сводится к применению численных методов оптимизации. </w:t>
       </w:r>
     </w:p>
     <w:p>
@@ -3467,6 +3552,7 @@
         </w:rPr>
         <w:t>Обучение с учителем (</w:t>
       </w:r>
+      <w:proofErr w:type="spellStart"/>
       <w:r>
         <w:rPr>
           <w:rFonts w:ascii="Times New Roman" w:hAnsi="Times New Roman" w:cs="Times New Roman"/>
@@ -3475,8 +3561,31 @@
           <w:szCs w:val="28"/>
           <w:shd w:val="clear" w:color="auto" w:fill="FFFFFF"/>
         </w:rPr>
-        <w:t>supervised learning</w:t>
-      </w:r>
+        <w:t>supervised</w:t>
+      </w:r>
+      <w:proofErr w:type="spellEnd"/>
+      <w:r>
+        <w:rPr>
+          <w:rFonts w:ascii="Times New Roman" w:hAnsi="Times New Roman" w:cs="Times New Roman"/>
+          <w:color w:val="000000"/>
+          <w:sz w:val="28"/>
+          <w:szCs w:val="28"/>
+          <w:shd w:val="clear" w:color="auto" w:fill="FFFFFF"/>
+        </w:rPr>
+        <w:t xml:space="preserve"> </w:t>
+      </w:r>
+      <w:proofErr w:type="spellStart"/>
+      <w:r>
+        <w:rPr>
+          <w:rFonts w:ascii="Times New Roman" w:hAnsi="Times New Roman" w:cs="Times New Roman"/>
+          <w:color w:val="000000"/>
+          <w:sz w:val="28"/>
+          <w:szCs w:val="28"/>
+          <w:shd w:val="clear" w:color="auto" w:fill="FFFFFF"/>
+        </w:rPr>
+        <w:t>learning</w:t>
+      </w:r>
+      <w:proofErr w:type="spellEnd"/>
       <w:r>
         <w:rPr>
           <w:rFonts w:ascii="Times New Roman" w:hAnsi="Times New Roman" w:cs="Times New Roman"/>
@@ -3550,6 +3659,7 @@
         </w:rPr>
         <w:t>un</w:t>
       </w:r>
+      <w:proofErr w:type="spellStart"/>
       <w:r>
         <w:rPr>
           <w:rFonts w:ascii="Times New Roman" w:hAnsi="Times New Roman" w:cs="Times New Roman"/>
@@ -3558,8 +3668,31 @@
           <w:szCs w:val="28"/>
           <w:shd w:val="clear" w:color="auto" w:fill="FFFFFF"/>
         </w:rPr>
-        <w:t>supervised learning</w:t>
-      </w:r>
+        <w:t>supervised</w:t>
+      </w:r>
+      <w:proofErr w:type="spellEnd"/>
+      <w:r>
+        <w:rPr>
+          <w:rFonts w:ascii="Times New Roman" w:hAnsi="Times New Roman" w:cs="Times New Roman"/>
+          <w:color w:val="000000"/>
+          <w:sz w:val="28"/>
+          <w:szCs w:val="28"/>
+          <w:shd w:val="clear" w:color="auto" w:fill="FFFFFF"/>
+        </w:rPr>
+        <w:t xml:space="preserve"> </w:t>
+      </w:r>
+      <w:proofErr w:type="spellStart"/>
+      <w:r>
+        <w:rPr>
+          <w:rFonts w:ascii="Times New Roman" w:hAnsi="Times New Roman" w:cs="Times New Roman"/>
+          <w:color w:val="000000"/>
+          <w:sz w:val="28"/>
+          <w:szCs w:val="28"/>
+          <w:shd w:val="clear" w:color="auto" w:fill="FFFFFF"/>
+        </w:rPr>
+        <w:t>learning</w:t>
+      </w:r>
+      <w:proofErr w:type="spellEnd"/>
       <w:r>
         <w:rPr>
           <w:rFonts w:ascii="Times New Roman" w:hAnsi="Times New Roman" w:cs="Times New Roman"/>
@@ -3602,7 +3735,47 @@
           <w:szCs w:val="28"/>
           <w:lang w:eastAsia="ru-RU"/>
         </w:rPr>
-        <w:t>Частичное обучение (semi-supervised learning) занимает промежуточное положение между обучением с учителем и без учителя. Каждый прецедент представляет собой пару «объект, ответ», но ответы известны только на части прецедентов. Пример прикладной задачи — автоматическая рубрикация большого количества текстов при условии, что некоторые из них уже отнесены к каким-то рубрикам.</w:t>
+        <w:t>Частичное обучение (</w:t>
+      </w:r>
+      <w:proofErr w:type="spellStart"/>
+      <w:r>
+        <w:rPr>
+          <w:rFonts w:ascii="Times New Roman" w:eastAsia="Times New Roman" w:hAnsi="Times New Roman" w:cs="Times New Roman"/>
+          <w:sz w:val="28"/>
+          <w:szCs w:val="28"/>
+          <w:lang w:eastAsia="ru-RU"/>
+        </w:rPr>
+        <w:t>semi-supervised</w:t>
+      </w:r>
+      <w:proofErr w:type="spellEnd"/>
+      <w:r>
+        <w:rPr>
+          <w:rFonts w:ascii="Times New Roman" w:eastAsia="Times New Roman" w:hAnsi="Times New Roman" w:cs="Times New Roman"/>
+          <w:sz w:val="28"/>
+          <w:szCs w:val="28"/>
+          <w:lang w:eastAsia="ru-RU"/>
+        </w:rPr>
+        <w:t xml:space="preserve"> </w:t>
+      </w:r>
+      <w:proofErr w:type="spellStart"/>
+      <w:r>
+        <w:rPr>
+          <w:rFonts w:ascii="Times New Roman" w:eastAsia="Times New Roman" w:hAnsi="Times New Roman" w:cs="Times New Roman"/>
+          <w:sz w:val="28"/>
+          <w:szCs w:val="28"/>
+          <w:lang w:eastAsia="ru-RU"/>
+        </w:rPr>
+        <w:t>learning</w:t>
+      </w:r>
+      <w:proofErr w:type="spellEnd"/>
+      <w:r>
+        <w:rPr>
+          <w:rFonts w:ascii="Times New Roman" w:eastAsia="Times New Roman" w:hAnsi="Times New Roman" w:cs="Times New Roman"/>
+          <w:sz w:val="28"/>
+          <w:szCs w:val="28"/>
+          <w:lang w:eastAsia="ru-RU"/>
+        </w:rPr>
+        <w:t>) занимает промежуточное положение между обучением с учителем и без учителя. Каждый прецедент представляет собой пару «объект, ответ», но ответы известны только на части прецедентов. Пример прикладной задачи — автоматическая рубрикация большого количества текстов при условии, что некоторые из них уже отнесены к каким-то рубрикам.</w:t>
       </w:r>
     </w:p>
     <w:p>
@@ -3619,6 +3792,7 @@
           <w:szCs w:val="28"/>
         </w:rPr>
       </w:pPr>
+      <w:proofErr w:type="spellStart"/>
       <w:r>
         <w:rPr>
           <w:rFonts w:ascii="Times New Roman" w:eastAsia="Times New Roman" w:hAnsi="Times New Roman" w:cs="Times New Roman"/>
@@ -3626,7 +3800,57 @@
           <w:szCs w:val="28"/>
           <w:lang w:eastAsia="ru-RU"/>
         </w:rPr>
-        <w:t>Трансдуктивное обучение (transductive learning). Дана конечная обучающая выборка прецедентов. Требуется по этим частным данным сделать предсказания относительно других частных данных – тестовой выборки. В отличие от стандартной постановки, здесь не требуется выявлять </w:t>
+        <w:t>Трансдуктивное</w:t>
+      </w:r>
+      <w:proofErr w:type="spellEnd"/>
+      <w:r>
+        <w:rPr>
+          <w:rFonts w:ascii="Times New Roman" w:eastAsia="Times New Roman" w:hAnsi="Times New Roman" w:cs="Times New Roman"/>
+          <w:sz w:val="28"/>
+          <w:szCs w:val="28"/>
+          <w:lang w:eastAsia="ru-RU"/>
+        </w:rPr>
+        <w:t xml:space="preserve"> обучение (</w:t>
+      </w:r>
+      <w:proofErr w:type="spellStart"/>
+      <w:r>
+        <w:rPr>
+          <w:rFonts w:ascii="Times New Roman" w:eastAsia="Times New Roman" w:hAnsi="Times New Roman" w:cs="Times New Roman"/>
+          <w:sz w:val="28"/>
+          <w:szCs w:val="28"/>
+          <w:lang w:eastAsia="ru-RU"/>
+        </w:rPr>
+        <w:t>transductive</w:t>
+      </w:r>
+      <w:proofErr w:type="spellEnd"/>
+      <w:r>
+        <w:rPr>
+          <w:rFonts w:ascii="Times New Roman" w:eastAsia="Times New Roman" w:hAnsi="Times New Roman" w:cs="Times New Roman"/>
+          <w:sz w:val="28"/>
+          <w:szCs w:val="28"/>
+          <w:lang w:eastAsia="ru-RU"/>
+        </w:rPr>
+        <w:t xml:space="preserve"> </w:t>
+      </w:r>
+      <w:proofErr w:type="spellStart"/>
+      <w:r>
+        <w:rPr>
+          <w:rFonts w:ascii="Times New Roman" w:eastAsia="Times New Roman" w:hAnsi="Times New Roman" w:cs="Times New Roman"/>
+          <w:sz w:val="28"/>
+          <w:szCs w:val="28"/>
+          <w:lang w:eastAsia="ru-RU"/>
+        </w:rPr>
+        <w:t>learning</w:t>
+      </w:r>
+      <w:proofErr w:type="spellEnd"/>
+      <w:r>
+        <w:rPr>
+          <w:rFonts w:ascii="Times New Roman" w:eastAsia="Times New Roman" w:hAnsi="Times New Roman" w:cs="Times New Roman"/>
+          <w:sz w:val="28"/>
+          <w:szCs w:val="28"/>
+          <w:lang w:eastAsia="ru-RU"/>
+        </w:rPr>
+        <w:t>). Дана конечная обучающая выборка прецедентов. Требуется по этим частным данным сделать предсказания относительно других частных данных – тестовой выборки. В отличие от стандартной постановки, здесь не требуется выявлять </w:t>
       </w:r>
       <w:r>
         <w:rPr>
@@ -3645,7 +3869,27 @@
           <w:szCs w:val="28"/>
           <w:lang w:eastAsia="ru-RU"/>
         </w:rPr>
-        <w:t> закономерность, поскольку известно, что новых тестовых прецедентов не будет. С другой стороны, появляется возможность улучшить качество предсказаний за счёт анализа всей тестовой выборки целиком, например, путём её кластеризации. Во многих приложениях трансдуктивное обучение практически не отличается от частичного обучения.</w:t>
+        <w:t xml:space="preserve"> закономерность, поскольку известно, что новых тестовых прецедентов не будет. С другой стороны, появляется возможность улучшить качество предсказаний за счёт анализа всей тестовой выборки целиком, например, путём её кластеризации. Во многих приложениях </w:t>
+      </w:r>
+      <w:proofErr w:type="spellStart"/>
+      <w:r>
+        <w:rPr>
+          <w:rFonts w:ascii="Times New Roman" w:eastAsia="Times New Roman" w:hAnsi="Times New Roman" w:cs="Times New Roman"/>
+          <w:sz w:val="28"/>
+          <w:szCs w:val="28"/>
+          <w:lang w:eastAsia="ru-RU"/>
+        </w:rPr>
+        <w:t>трансдуктивное</w:t>
+      </w:r>
+      <w:proofErr w:type="spellEnd"/>
+      <w:r>
+        <w:rPr>
+          <w:rFonts w:ascii="Times New Roman" w:eastAsia="Times New Roman" w:hAnsi="Times New Roman" w:cs="Times New Roman"/>
+          <w:sz w:val="28"/>
+          <w:szCs w:val="28"/>
+          <w:lang w:eastAsia="ru-RU"/>
+        </w:rPr>
+        <w:t xml:space="preserve"> обучение практически не отличается от частичного обучения.</w:t>
       </w:r>
     </w:p>
     <w:p>
@@ -3669,7 +3913,47 @@
           <w:szCs w:val="28"/>
           <w:lang w:eastAsia="ru-RU"/>
         </w:rPr>
-        <w:t>Обучение с подкреплением (reinforcement learning). Роль объектов играют пары «ситуация, принятое решение», ответами являются значения функционала качества, характеризующего правильность принятых решений (реакцию среды). Как и в задачах прогнозирования, здесь существенную роль играет фактор времени. Примеры прикладных задач: формирование инвестиционных стратегий, автоматическое управление технологическими процессами, самообучение роботов, и т.д.</w:t>
+        <w:t>Обучение с подкреплением (</w:t>
+      </w:r>
+      <w:proofErr w:type="spellStart"/>
+      <w:r>
+        <w:rPr>
+          <w:rFonts w:ascii="Times New Roman" w:eastAsia="Times New Roman" w:hAnsi="Times New Roman" w:cs="Times New Roman"/>
+          <w:sz w:val="28"/>
+          <w:szCs w:val="28"/>
+          <w:lang w:eastAsia="ru-RU"/>
+        </w:rPr>
+        <w:t>reinforcement</w:t>
+      </w:r>
+      <w:proofErr w:type="spellEnd"/>
+      <w:r>
+        <w:rPr>
+          <w:rFonts w:ascii="Times New Roman" w:eastAsia="Times New Roman" w:hAnsi="Times New Roman" w:cs="Times New Roman"/>
+          <w:sz w:val="28"/>
+          <w:szCs w:val="28"/>
+          <w:lang w:eastAsia="ru-RU"/>
+        </w:rPr>
+        <w:t xml:space="preserve"> </w:t>
+      </w:r>
+      <w:proofErr w:type="spellStart"/>
+      <w:r>
+        <w:rPr>
+          <w:rFonts w:ascii="Times New Roman" w:eastAsia="Times New Roman" w:hAnsi="Times New Roman" w:cs="Times New Roman"/>
+          <w:sz w:val="28"/>
+          <w:szCs w:val="28"/>
+          <w:lang w:eastAsia="ru-RU"/>
+        </w:rPr>
+        <w:t>learning</w:t>
+      </w:r>
+      <w:proofErr w:type="spellEnd"/>
+      <w:r>
+        <w:rPr>
+          <w:rFonts w:ascii="Times New Roman" w:eastAsia="Times New Roman" w:hAnsi="Times New Roman" w:cs="Times New Roman"/>
+          <w:sz w:val="28"/>
+          <w:szCs w:val="28"/>
+          <w:lang w:eastAsia="ru-RU"/>
+        </w:rPr>
+        <w:t>). Роль объектов играют пары «ситуация, принятое решение», ответами являются значения функционала качества, характеризующего правильность принятых решений (реакцию среды). Как и в задачах прогнозирования, здесь существенную роль играет фактор времени. Примеры прикладных задач: формирование инвестиционных стратегий, автоматическое управление технологическими процессами, самообучение роботов, и т.д.</w:t>
       </w:r>
     </w:p>
     <w:p>
@@ -3693,26 +3977,77 @@
           <w:szCs w:val="28"/>
           <w:lang w:eastAsia="ru-RU"/>
         </w:rPr>
+        <w:t>Динамическое обучение (</w:t>
+      </w:r>
+      <w:proofErr w:type="spellStart"/>
+      <w:r>
+        <w:rPr>
+          <w:rFonts w:ascii="Times New Roman" w:eastAsia="Times New Roman" w:hAnsi="Times New Roman" w:cs="Times New Roman"/>
+          <w:sz w:val="28"/>
+          <w:szCs w:val="28"/>
+          <w:lang w:eastAsia="ru-RU"/>
+        </w:rPr>
+        <w:t>online</w:t>
+      </w:r>
+      <w:proofErr w:type="spellEnd"/>
+      <w:r>
+        <w:rPr>
+          <w:rFonts w:ascii="Times New Roman" w:eastAsia="Times New Roman" w:hAnsi="Times New Roman" w:cs="Times New Roman"/>
+          <w:sz w:val="28"/>
+          <w:szCs w:val="28"/>
+          <w:lang w:eastAsia="ru-RU"/>
+        </w:rPr>
+        <w:t xml:space="preserve"> </w:t>
+      </w:r>
+      <w:proofErr w:type="spellStart"/>
+      <w:r>
+        <w:rPr>
+          <w:rFonts w:ascii="Times New Roman" w:eastAsia="Times New Roman" w:hAnsi="Times New Roman" w:cs="Times New Roman"/>
+          <w:sz w:val="28"/>
+          <w:szCs w:val="28"/>
+          <w:lang w:eastAsia="ru-RU"/>
+        </w:rPr>
+        <w:t>learning</w:t>
+      </w:r>
+      <w:proofErr w:type="spellEnd"/>
+      <w:r>
+        <w:rPr>
+          <w:rFonts w:ascii="Times New Roman" w:eastAsia="Times New Roman" w:hAnsi="Times New Roman" w:cs="Times New Roman"/>
+          <w:sz w:val="28"/>
+          <w:szCs w:val="28"/>
+          <w:lang w:eastAsia="ru-RU"/>
+        </w:rPr>
+        <w:t xml:space="preserve">) </w:t>
+      </w:r>
+      <w:proofErr w:type="gramStart"/>
+      <w:r>
+        <w:rPr>
+          <w:rFonts w:ascii="Times New Roman" w:eastAsia="Times New Roman" w:hAnsi="Times New Roman" w:cs="Times New Roman"/>
+          <w:sz w:val="28"/>
+          <w:szCs w:val="28"/>
+          <w:lang w:eastAsia="ru-RU"/>
+        </w:rPr>
+        <w:t>может быть</w:t>
+      </w:r>
+      <w:proofErr w:type="gramEnd"/>
+      <w:r>
+        <w:rPr>
+          <w:rFonts w:ascii="Times New Roman" w:eastAsia="Times New Roman" w:hAnsi="Times New Roman" w:cs="Times New Roman"/>
+          <w:sz w:val="28"/>
+          <w:szCs w:val="28"/>
+          <w:lang w:eastAsia="ru-RU"/>
+        </w:rPr>
+        <w:t xml:space="preserve"> как обучением с учителем, так и без учителя. Специфика в том, что прецеденты </w:t>
+      </w:r>
+      <w:r>
+        <w:rPr>
+          <w:rFonts w:ascii="Times New Roman" w:eastAsia="Times New Roman" w:hAnsi="Times New Roman" w:cs="Times New Roman"/>
+          <w:sz w:val="28"/>
+          <w:szCs w:val="28"/>
+          <w:lang w:eastAsia="ru-RU"/>
+        </w:rPr>
         <w:lastRenderedPageBreak/>
-        <w:t xml:space="preserve">Динамическое обучение (online learning) </w:t>
-      </w:r>
-      <w:r>
-        <w:rPr>
-          <w:rFonts w:ascii="Times New Roman" w:eastAsia="Times New Roman" w:hAnsi="Times New Roman" w:cs="Times New Roman"/>
-          <w:sz w:val="28"/>
-          <w:szCs w:val="28"/>
-          <w:lang w:eastAsia="ru-RU"/>
-        </w:rPr>
-        <w:t>может быть</w:t>
-      </w:r>
-      <w:r>
-        <w:rPr>
-          <w:rFonts w:ascii="Times New Roman" w:eastAsia="Times New Roman" w:hAnsi="Times New Roman" w:cs="Times New Roman"/>
-          <w:sz w:val="28"/>
-          <w:szCs w:val="28"/>
-          <w:lang w:eastAsia="ru-RU"/>
-        </w:rPr>
-        <w:t xml:space="preserve"> как обучением с учителем, так и без учителя. Специфика в том, что прецеденты поступают потоком. Требуется немедленно принимать решение по каждому прецеденту и одновременно доучивать модель зависимости с учётом новых прецедентов. Как и в задачах прогнозирования, здесь существенную роль играет фактор времени.</w:t>
+        <w:t>поступают потоком. Требуется немедленно принимать решение по каждому прецеденту и одновременно доучивать модель зависимости с учётом новых прецедентов. Как и в задачах прогнозирования, здесь существенную роль играет фактор времени.</w:t>
       </w:r>
     </w:p>
     <w:p>
@@ -3736,7 +4071,47 @@
           <w:szCs w:val="28"/>
           <w:lang w:eastAsia="ru-RU"/>
         </w:rPr>
-        <w:t>Активное обучение (active learning) отличается тем, что обучаемый имеет возможность самостоятельно назначать следующий прецедент, который станет известен.</w:t>
+        <w:t>Активное обучение (</w:t>
+      </w:r>
+      <w:proofErr w:type="spellStart"/>
+      <w:r>
+        <w:rPr>
+          <w:rFonts w:ascii="Times New Roman" w:eastAsia="Times New Roman" w:hAnsi="Times New Roman" w:cs="Times New Roman"/>
+          <w:sz w:val="28"/>
+          <w:szCs w:val="28"/>
+          <w:lang w:eastAsia="ru-RU"/>
+        </w:rPr>
+        <w:t>active</w:t>
+      </w:r>
+      <w:proofErr w:type="spellEnd"/>
+      <w:r>
+        <w:rPr>
+          <w:rFonts w:ascii="Times New Roman" w:eastAsia="Times New Roman" w:hAnsi="Times New Roman" w:cs="Times New Roman"/>
+          <w:sz w:val="28"/>
+          <w:szCs w:val="28"/>
+          <w:lang w:eastAsia="ru-RU"/>
+        </w:rPr>
+        <w:t xml:space="preserve"> </w:t>
+      </w:r>
+      <w:proofErr w:type="spellStart"/>
+      <w:r>
+        <w:rPr>
+          <w:rFonts w:ascii="Times New Roman" w:eastAsia="Times New Roman" w:hAnsi="Times New Roman" w:cs="Times New Roman"/>
+          <w:sz w:val="28"/>
+          <w:szCs w:val="28"/>
+          <w:lang w:eastAsia="ru-RU"/>
+        </w:rPr>
+        <w:t>learning</w:t>
+      </w:r>
+      <w:proofErr w:type="spellEnd"/>
+      <w:r>
+        <w:rPr>
+          <w:rFonts w:ascii="Times New Roman" w:eastAsia="Times New Roman" w:hAnsi="Times New Roman" w:cs="Times New Roman"/>
+          <w:sz w:val="28"/>
+          <w:szCs w:val="28"/>
+          <w:lang w:eastAsia="ru-RU"/>
+        </w:rPr>
+        <w:t>) отличается тем, что обучаемый имеет возможность самостоятельно назначать следующий прецедент, который станет известен.</w:t>
       </w:r>
     </w:p>
     <w:p>
@@ -3753,6 +4128,7 @@
           <w:szCs w:val="28"/>
         </w:rPr>
       </w:pPr>
+      <w:proofErr w:type="spellStart"/>
       <w:r>
         <w:rPr>
           <w:rFonts w:ascii="Times New Roman" w:hAnsi="Times New Roman" w:cs="Times New Roman"/>
@@ -3760,7 +4136,57 @@
           <w:szCs w:val="28"/>
           <w:shd w:val="clear" w:color="auto" w:fill="FFFFFF"/>
         </w:rPr>
-        <w:t xml:space="preserve">Метаобучение (meta-learning или learning-to-learn) отличается тем, что прецедентами являются ранее решённые задачи обучения. Требуется </w:t>
+        <w:t>Метаобучение</w:t>
+      </w:r>
+      <w:proofErr w:type="spellEnd"/>
+      <w:r>
+        <w:rPr>
+          <w:rFonts w:ascii="Times New Roman" w:hAnsi="Times New Roman" w:cs="Times New Roman"/>
+          <w:sz w:val="28"/>
+          <w:szCs w:val="28"/>
+          <w:shd w:val="clear" w:color="auto" w:fill="FFFFFF"/>
+        </w:rPr>
+        <w:t> (</w:t>
+      </w:r>
+      <w:proofErr w:type="spellStart"/>
+      <w:r>
+        <w:rPr>
+          <w:rFonts w:ascii="Times New Roman" w:hAnsi="Times New Roman" w:cs="Times New Roman"/>
+          <w:sz w:val="28"/>
+          <w:szCs w:val="28"/>
+          <w:shd w:val="clear" w:color="auto" w:fill="FFFFFF"/>
+        </w:rPr>
+        <w:t>meta-learning</w:t>
+      </w:r>
+      <w:proofErr w:type="spellEnd"/>
+      <w:r>
+        <w:rPr>
+          <w:rFonts w:ascii="Times New Roman" w:hAnsi="Times New Roman" w:cs="Times New Roman"/>
+          <w:sz w:val="28"/>
+          <w:szCs w:val="28"/>
+          <w:shd w:val="clear" w:color="auto" w:fill="FFFFFF"/>
+        </w:rPr>
+        <w:t xml:space="preserve"> или </w:t>
+      </w:r>
+      <w:proofErr w:type="spellStart"/>
+      <w:r>
+        <w:rPr>
+          <w:rFonts w:ascii="Times New Roman" w:hAnsi="Times New Roman" w:cs="Times New Roman"/>
+          <w:sz w:val="28"/>
+          <w:szCs w:val="28"/>
+          <w:shd w:val="clear" w:color="auto" w:fill="FFFFFF"/>
+        </w:rPr>
+        <w:t>learning-to-learn</w:t>
+      </w:r>
+      <w:proofErr w:type="spellEnd"/>
+      <w:r>
+        <w:rPr>
+          <w:rFonts w:ascii="Times New Roman" w:hAnsi="Times New Roman" w:cs="Times New Roman"/>
+          <w:sz w:val="28"/>
+          <w:szCs w:val="28"/>
+          <w:shd w:val="clear" w:color="auto" w:fill="FFFFFF"/>
+        </w:rPr>
+        <w:t xml:space="preserve">) отличается тем, что прецедентами являются ранее решённые задачи обучения. Требуется </w:t>
       </w:r>
       <w:r>
         <w:rPr>
@@ -4116,7 +4542,6 @@
           <w:szCs w:val="28"/>
           <w:lang w:eastAsia="ru-RU"/>
         </w:rPr>
-        <w:lastRenderedPageBreak/>
         <w:t>Существует два типа линейной регрессии: простая линейная регрессия с одной независимой переменной и множественная линейная регрессия, где используется несколько независимых переменных.</w:t>
       </w:r>
     </w:p>
@@ -4145,6 +4570,7 @@
           <w:szCs w:val="28"/>
           <w:lang w:eastAsia="ru-RU"/>
         </w:rPr>
+        <w:lastRenderedPageBreak/>
         <w:drawing>
           <wp:inline distT="0" distB="0" distL="0" distR="0">
             <wp:extent cx="3329940" cy="2204420"/>
@@ -4453,16 +4879,7 @@
           <w:sz w:val="28"/>
           <w:szCs w:val="28"/>
         </w:rPr>
-        <w:t xml:space="preserve">Это простой алгоритм, который предсказывает неизвестную точку данных на основе её k ближайших соседей. Значение k здесь критически важный </w:t>
-      </w:r>
-      <w:r>
-        <w:rPr>
-          <w:color w:val="000000"/>
-          <w:sz w:val="28"/>
-          <w:szCs w:val="28"/>
-        </w:rPr>
-        <w:lastRenderedPageBreak/>
-        <w:t>фактор, который определяет точность предсказания. Ближайшая точка определяется исходя из базовых функций расстояния, вроде Евклидовой.</w:t>
+        <w:t>Это простой алгоритм, который предсказывает неизвестную точку данных на основе её k ближайших соседей. Значение k здесь критически важный фактор, который определяет точность предсказания. Ближайшая точка определяется исходя из базовых функций расстояния, вроде Евклидовой.</w:t>
       </w:r>
     </w:p>
     <w:p>
@@ -4483,6 +4900,7 @@
           <w:noProof/>
           <w:color w:val="000000"/>
         </w:rPr>
+        <w:lastRenderedPageBreak/>
         <w:drawing>
           <wp:inline distT="0" distB="0" distL="0" distR="0">
             <wp:extent cx="2324100" cy="2114550"/>
@@ -4581,7 +4999,51 @@
           <w:sz w:val="28"/>
           <w:szCs w:val="28"/>
         </w:rPr>
-        <w:t xml:space="preserve"> Логистическая регрессия (logistic regression)</w:t>
+        <w:t xml:space="preserve"> Логистическая регрессия (</w:t>
+      </w:r>
+      <w:proofErr w:type="spellStart"/>
+      <w:r>
+        <w:rPr>
+          <w:rFonts w:ascii="Times New Roman" w:hAnsi="Times New Roman" w:cs="Times New Roman"/>
+          <w:color w:val="000000"/>
+          <w:spacing w:val="-5"/>
+          <w:sz w:val="28"/>
+          <w:szCs w:val="28"/>
+        </w:rPr>
+        <w:t>logistic</w:t>
+      </w:r>
+      <w:proofErr w:type="spellEnd"/>
+      <w:r>
+        <w:rPr>
+          <w:rFonts w:ascii="Times New Roman" w:hAnsi="Times New Roman" w:cs="Times New Roman"/>
+          <w:color w:val="000000"/>
+          <w:spacing w:val="-5"/>
+          <w:sz w:val="28"/>
+          <w:szCs w:val="28"/>
+        </w:rPr>
+        <w:t xml:space="preserve"> </w:t>
+      </w:r>
+      <w:proofErr w:type="spellStart"/>
+      <w:r>
+        <w:rPr>
+          <w:rFonts w:ascii="Times New Roman" w:hAnsi="Times New Roman" w:cs="Times New Roman"/>
+          <w:color w:val="000000"/>
+          <w:spacing w:val="-5"/>
+          <w:sz w:val="28"/>
+          <w:szCs w:val="28"/>
+        </w:rPr>
+        <w:t>regression</w:t>
+      </w:r>
+      <w:proofErr w:type="spellEnd"/>
+      <w:r>
+        <w:rPr>
+          <w:rFonts w:ascii="Times New Roman" w:hAnsi="Times New Roman" w:cs="Times New Roman"/>
+          <w:color w:val="000000"/>
+          <w:spacing w:val="-5"/>
+          <w:sz w:val="28"/>
+          <w:szCs w:val="28"/>
+        </w:rPr>
+        <w:t>)</w:t>
       </w:r>
     </w:p>
     <w:p>
@@ -4691,7 +5153,25 @@
           <w:sz w:val="28"/>
           <w:szCs w:val="28"/>
         </w:rPr>
-        <w:t>“Сигмоид” — это одна из таких функций в форме буквы S, которая используется для бинарной классификации. Она конвертирует значения в диапазон от 0 до 1, что является вероятностью возникновения события.</w:t>
+        <w:t>“</w:t>
+      </w:r>
+      <w:proofErr w:type="spellStart"/>
+      <w:r>
+        <w:rPr>
+          <w:color w:val="000000"/>
+          <w:sz w:val="28"/>
+          <w:szCs w:val="28"/>
+        </w:rPr>
+        <w:t>Сигмоид</w:t>
+      </w:r>
+      <w:proofErr w:type="spellEnd"/>
+      <w:r>
+        <w:rPr>
+          <w:color w:val="000000"/>
+          <w:sz w:val="28"/>
+          <w:szCs w:val="28"/>
+        </w:rPr>
+        <w:t>” — это одна из таких функций в форме буквы S, которая используется для бинарной классификации. Она конвертирует значения в диапазон от 0 до 1, что является вероятностью возникновения события.</w:t>
       </w:r>
     </w:p>
     <w:p>
@@ -4714,7 +5194,29 @@
           <w:szCs w:val="28"/>
           <w:bdr w:val="none" w:sz="0" w:space="0" w:color="auto" w:frame="1"/>
         </w:rPr>
-        <w:t>y = e^(b0 + b1*x) / (1 + e^(b0 + b1*x))</w:t>
+        <w:t>y = e</w:t>
+      </w:r>
+      <w:proofErr w:type="gramStart"/>
+      <w:r>
+        <w:rPr>
+          <w:rStyle w:val="a6"/>
+          <w:color w:val="000000"/>
+          <w:sz w:val="28"/>
+          <w:szCs w:val="28"/>
+          <w:bdr w:val="none" w:sz="0" w:space="0" w:color="auto" w:frame="1"/>
+        </w:rPr>
+        <w:t>^(</w:t>
+      </w:r>
+      <w:proofErr w:type="gramEnd"/>
+      <w:r>
+        <w:rPr>
+          <w:rStyle w:val="a6"/>
+          <w:color w:val="000000"/>
+          <w:sz w:val="28"/>
+          <w:szCs w:val="28"/>
+          <w:bdr w:val="none" w:sz="0" w:space="0" w:color="auto" w:frame="1"/>
+        </w:rPr>
+        <w:t>b0 + b1*x) / (1 + e^(b0 + b1*x))</w:t>
       </w:r>
     </w:p>
     <w:p>
@@ -4735,7 +5237,27 @@
           <w:sz w:val="28"/>
           <w:szCs w:val="28"/>
         </w:rPr>
-        <w:t>Выше находится простое уравнение логистической регрессии, где b0 и b1 — это постоянные.Во время обучения значения для них будут вычисляться таким образом, чтобы ошибка между предсказанием и фактическим значением становилась минимальной.</w:t>
+        <w:t xml:space="preserve">Выше находится простое уравнение логистической регрессии, где b0 и b1 — это </w:t>
+      </w:r>
+      <w:proofErr w:type="spellStart"/>
+      <w:proofErr w:type="gramStart"/>
+      <w:r>
+        <w:rPr>
+          <w:color w:val="000000"/>
+          <w:sz w:val="28"/>
+          <w:szCs w:val="28"/>
+        </w:rPr>
+        <w:t>постоянные.Во</w:t>
+      </w:r>
+      <w:proofErr w:type="spellEnd"/>
+      <w:proofErr w:type="gramEnd"/>
+      <w:r>
+        <w:rPr>
+          <w:color w:val="000000"/>
+          <w:sz w:val="28"/>
+          <w:szCs w:val="28"/>
+        </w:rPr>
+        <w:t xml:space="preserve"> время обучения значения для них будут вычисляться таким образом, чтобы ошибка между предсказанием и фактическим значением становилась минимальной.</w:t>
       </w:r>
     </w:p>
     <w:p>
@@ -4765,8 +5287,51 @@
           <w:sz w:val="28"/>
           <w:szCs w:val="28"/>
         </w:rPr>
-        <w:lastRenderedPageBreak/>
-        <w:t xml:space="preserve"> Дерево решений (decision tree)</w:t>
+        <w:t xml:space="preserve"> Дерево решений (</w:t>
+      </w:r>
+      <w:proofErr w:type="spellStart"/>
+      <w:r>
+        <w:rPr>
+          <w:rFonts w:ascii="Times New Roman" w:hAnsi="Times New Roman" w:cs="Times New Roman"/>
+          <w:color w:val="000000"/>
+          <w:spacing w:val="-5"/>
+          <w:sz w:val="28"/>
+          <w:szCs w:val="28"/>
+        </w:rPr>
+        <w:t>decision</w:t>
+      </w:r>
+      <w:proofErr w:type="spellEnd"/>
+      <w:r>
+        <w:rPr>
+          <w:rFonts w:ascii="Times New Roman" w:hAnsi="Times New Roman" w:cs="Times New Roman"/>
+          <w:color w:val="000000"/>
+          <w:spacing w:val="-5"/>
+          <w:sz w:val="28"/>
+          <w:szCs w:val="28"/>
+        </w:rPr>
+        <w:t xml:space="preserve"> </w:t>
+      </w:r>
+      <w:proofErr w:type="spellStart"/>
+      <w:r>
+        <w:rPr>
+          <w:rFonts w:ascii="Times New Roman" w:hAnsi="Times New Roman" w:cs="Times New Roman"/>
+          <w:color w:val="000000"/>
+          <w:spacing w:val="-5"/>
+          <w:sz w:val="28"/>
+          <w:szCs w:val="28"/>
+        </w:rPr>
+        <w:t>tree</w:t>
+      </w:r>
+      <w:proofErr w:type="spellEnd"/>
+      <w:r>
+        <w:rPr>
+          <w:rFonts w:ascii="Times New Roman" w:hAnsi="Times New Roman" w:cs="Times New Roman"/>
+          <w:color w:val="000000"/>
+          <w:spacing w:val="-5"/>
+          <w:sz w:val="28"/>
+          <w:szCs w:val="28"/>
+        </w:rPr>
+        <w:t>)</w:t>
       </w:r>
     </w:p>
     <w:p>
@@ -4787,7 +5352,16 @@
           <w:sz w:val="28"/>
           <w:szCs w:val="28"/>
         </w:rPr>
-        <w:t>Этот алгоритм распределяет данные на несколько наборов на основе каких-либо свойств (независимых переменных). Обычно этот алгоритм используется для решения проблем классификации. Категоризация используется на основе методов вроде Джини, Хи-квадрат, энтропия и так далее.</w:t>
+        <w:t xml:space="preserve">Этот алгоритм распределяет данные на несколько наборов на основе каких-либо свойств (независимых переменных). Обычно этот алгоритм используется для решения проблем классификации. Категоризация </w:t>
+      </w:r>
+      <w:r>
+        <w:rPr>
+          <w:color w:val="000000"/>
+          <w:sz w:val="28"/>
+          <w:szCs w:val="28"/>
+        </w:rPr>
+        <w:lastRenderedPageBreak/>
+        <w:t>используется на основе методов вроде Джини, Хи-квадрат, энтропия и так далее.</w:t>
       </w:r>
     </w:p>
     <w:p>
@@ -4808,7 +5382,25 @@
           <w:sz w:val="28"/>
           <w:szCs w:val="28"/>
         </w:rPr>
-        <w:t>Возьмем группу людей и используем алгоритм дерева решений, чтобы понять, кто из них имеет кредитную карту. Например, возьмем возраст и семейное положение в качестве свойств. Если человеку больше 30 лет и он/она замужем или женат, то вероятность того, что у них есть кредитная карта, выше.</w:t>
+        <w:t xml:space="preserve">Возьмем группу людей и используем алгоритм дерева решений, чтобы понять, кто из них имеет кредитную карту. Например, возьмем возраст и семейное положение в качестве свойств. Если человеку больше 30 </w:t>
+      </w:r>
+      <w:proofErr w:type="gramStart"/>
+      <w:r>
+        <w:rPr>
+          <w:color w:val="000000"/>
+          <w:sz w:val="28"/>
+          <w:szCs w:val="28"/>
+        </w:rPr>
+        <w:t>лет</w:t>
+      </w:r>
+      <w:proofErr w:type="gramEnd"/>
+      <w:r>
+        <w:rPr>
+          <w:color w:val="000000"/>
+          <w:sz w:val="28"/>
+          <w:szCs w:val="28"/>
+        </w:rPr>
+        <w:t xml:space="preserve"> и он/она замужем или женат, то вероятность того, что у них есть кредитная карта, выше.</w:t>
       </w:r>
     </w:p>
     <w:p>
@@ -4927,7 +5519,29 @@
           <w:sz w:val="28"/>
           <w:szCs w:val="28"/>
         </w:rPr>
-        <w:t xml:space="preserve"> Метод k-средних (k-means)</w:t>
+        <w:t xml:space="preserve"> Метод k-средних (k-</w:t>
+      </w:r>
+      <w:proofErr w:type="spellStart"/>
+      <w:r>
+        <w:rPr>
+          <w:rFonts w:ascii="Times New Roman" w:hAnsi="Times New Roman" w:cs="Times New Roman"/>
+          <w:color w:val="000000"/>
+          <w:spacing w:val="-5"/>
+          <w:sz w:val="28"/>
+          <w:szCs w:val="28"/>
+        </w:rPr>
+        <w:t>means</w:t>
+      </w:r>
+      <w:proofErr w:type="spellEnd"/>
+      <w:r>
+        <w:rPr>
+          <w:rFonts w:ascii="Times New Roman" w:hAnsi="Times New Roman" w:cs="Times New Roman"/>
+          <w:color w:val="000000"/>
+          <w:spacing w:val="-5"/>
+          <w:sz w:val="28"/>
+          <w:szCs w:val="28"/>
+        </w:rPr>
+        <w:t>)</w:t>
       </w:r>
     </w:p>
     <w:p>
@@ -4964,16 +5578,97 @@
           <w:sz w:val="28"/>
           <w:szCs w:val="28"/>
         </w:rPr>
-        <w:t xml:space="preserve">Входные данные алгоритма — это значение k. На основе этого алгоритм выбирает k центроидов. Затем центроид и его соседние точки данных формируют кластер, а внутри каждого кластера создается новый центроид. Потом точки данных, близкие к новому </w:t>
-      </w:r>
-      <w:r>
-        <w:rPr>
-          <w:color w:val="000000"/>
-          <w:sz w:val="28"/>
-          <w:szCs w:val="28"/>
-        </w:rPr>
-        <w:lastRenderedPageBreak/>
-        <w:t>центроиду снова комбинируются для расширения кластера. Процесс продолжается до тех пор, пока центроиды не перестанут изменяться.</w:t>
+        <w:t xml:space="preserve">Входные данные алгоритма — это значение k. На основе этого алгоритм выбирает k </w:t>
+      </w:r>
+      <w:proofErr w:type="spellStart"/>
+      <w:r>
+        <w:rPr>
+          <w:color w:val="000000"/>
+          <w:sz w:val="28"/>
+          <w:szCs w:val="28"/>
+        </w:rPr>
+        <w:t>центроидов</w:t>
+      </w:r>
+      <w:proofErr w:type="spellEnd"/>
+      <w:r>
+        <w:rPr>
+          <w:color w:val="000000"/>
+          <w:sz w:val="28"/>
+          <w:szCs w:val="28"/>
+        </w:rPr>
+        <w:t xml:space="preserve">. Затем </w:t>
+      </w:r>
+      <w:proofErr w:type="spellStart"/>
+      <w:r>
+        <w:rPr>
+          <w:color w:val="000000"/>
+          <w:sz w:val="28"/>
+          <w:szCs w:val="28"/>
+        </w:rPr>
+        <w:t>центроид</w:t>
+      </w:r>
+      <w:proofErr w:type="spellEnd"/>
+      <w:r>
+        <w:rPr>
+          <w:color w:val="000000"/>
+          <w:sz w:val="28"/>
+          <w:szCs w:val="28"/>
+        </w:rPr>
+        <w:t xml:space="preserve"> и его соседние точки данных формируют кластер, а внутри каждого кластера создается новый </w:t>
+      </w:r>
+      <w:proofErr w:type="spellStart"/>
+      <w:r>
+        <w:rPr>
+          <w:color w:val="000000"/>
+          <w:sz w:val="28"/>
+          <w:szCs w:val="28"/>
+        </w:rPr>
+        <w:t>центроид</w:t>
+      </w:r>
+      <w:proofErr w:type="spellEnd"/>
+      <w:r>
+        <w:rPr>
+          <w:color w:val="000000"/>
+          <w:sz w:val="28"/>
+          <w:szCs w:val="28"/>
+        </w:rPr>
+        <w:t xml:space="preserve">. Потом точки данных, близкие к новому </w:t>
+      </w:r>
+      <w:proofErr w:type="spellStart"/>
+      <w:r>
+        <w:rPr>
+          <w:color w:val="000000"/>
+          <w:sz w:val="28"/>
+          <w:szCs w:val="28"/>
+        </w:rPr>
+        <w:t>центроиду</w:t>
+      </w:r>
+      <w:proofErr w:type="spellEnd"/>
+      <w:r>
+        <w:rPr>
+          <w:color w:val="000000"/>
+          <w:sz w:val="28"/>
+          <w:szCs w:val="28"/>
+        </w:rPr>
+        <w:t xml:space="preserve"> снова комбинируются для расширения кластера. Процесс продолжается до тех пор, пока </w:t>
+      </w:r>
+      <w:proofErr w:type="spellStart"/>
+      <w:r>
+        <w:rPr>
+          <w:color w:val="000000"/>
+          <w:sz w:val="28"/>
+          <w:szCs w:val="28"/>
+        </w:rPr>
+        <w:t>центроиды</w:t>
+      </w:r>
+      <w:proofErr w:type="spellEnd"/>
+      <w:r>
+        <w:rPr>
+          <w:color w:val="000000"/>
+          <w:sz w:val="28"/>
+          <w:szCs w:val="28"/>
+        </w:rPr>
+        <w:t xml:space="preserve"> не перестанут изменяться.</w:t>
       </w:r>
     </w:p>
     <w:p>
@@ -4994,6 +5689,7 @@
           <w:noProof/>
           <w:color w:val="000000"/>
         </w:rPr>
+        <w:lastRenderedPageBreak/>
         <w:drawing>
           <wp:inline distT="0" distB="0" distL="0" distR="0">
             <wp:extent cx="3025140" cy="2542400"/>
@@ -5079,7 +5775,51 @@
           <w:sz w:val="28"/>
           <w:szCs w:val="28"/>
         </w:rPr>
-        <w:t>Случайный лес (Random Forest)</w:t>
+        <w:t>Случайный лес (</w:t>
+      </w:r>
+      <w:proofErr w:type="spellStart"/>
+      <w:r>
+        <w:rPr>
+          <w:rFonts w:ascii="Times New Roman" w:hAnsi="Times New Roman" w:cs="Times New Roman"/>
+          <w:color w:val="000000"/>
+          <w:spacing w:val="-5"/>
+          <w:sz w:val="28"/>
+          <w:szCs w:val="28"/>
+        </w:rPr>
+        <w:t>Random</w:t>
+      </w:r>
+      <w:proofErr w:type="spellEnd"/>
+      <w:r>
+        <w:rPr>
+          <w:rFonts w:ascii="Times New Roman" w:hAnsi="Times New Roman" w:cs="Times New Roman"/>
+          <w:color w:val="000000"/>
+          <w:spacing w:val="-5"/>
+          <w:sz w:val="28"/>
+          <w:szCs w:val="28"/>
+        </w:rPr>
+        <w:t xml:space="preserve"> </w:t>
+      </w:r>
+      <w:proofErr w:type="spellStart"/>
+      <w:r>
+        <w:rPr>
+          <w:rFonts w:ascii="Times New Roman" w:hAnsi="Times New Roman" w:cs="Times New Roman"/>
+          <w:color w:val="000000"/>
+          <w:spacing w:val="-5"/>
+          <w:sz w:val="28"/>
+          <w:szCs w:val="28"/>
+        </w:rPr>
+        <w:t>Forest</w:t>
+      </w:r>
+      <w:proofErr w:type="spellEnd"/>
+      <w:r>
+        <w:rPr>
+          <w:rFonts w:ascii="Times New Roman" w:hAnsi="Times New Roman" w:cs="Times New Roman"/>
+          <w:color w:val="000000"/>
+          <w:spacing w:val="-5"/>
+          <w:sz w:val="28"/>
+          <w:szCs w:val="28"/>
+        </w:rPr>
+        <w:t>)</w:t>
       </w:r>
     </w:p>
     <w:p>
@@ -5094,13 +5834,41 @@
           <w:szCs w:val="28"/>
         </w:rPr>
       </w:pPr>
-      <w:r>
-        <w:rPr>
-          <w:color w:val="000000"/>
-          <w:sz w:val="28"/>
-          <w:szCs w:val="28"/>
-        </w:rPr>
-        <w:t>Random Forest — это коллекция деревьев решений. Каждое дерево пытается оценить данные, и это называется голосом. В идеале мы рассматриваем каждый голос от каждого дерева и выбираем классификацию с большим количеством голосов.</w:t>
+      <w:proofErr w:type="spellStart"/>
+      <w:r>
+        <w:rPr>
+          <w:color w:val="000000"/>
+          <w:sz w:val="28"/>
+          <w:szCs w:val="28"/>
+        </w:rPr>
+        <w:t>Random</w:t>
+      </w:r>
+      <w:proofErr w:type="spellEnd"/>
+      <w:r>
+        <w:rPr>
+          <w:color w:val="000000"/>
+          <w:sz w:val="28"/>
+          <w:szCs w:val="28"/>
+        </w:rPr>
+        <w:t xml:space="preserve"> </w:t>
+      </w:r>
+      <w:proofErr w:type="spellStart"/>
+      <w:r>
+        <w:rPr>
+          <w:color w:val="000000"/>
+          <w:sz w:val="28"/>
+          <w:szCs w:val="28"/>
+        </w:rPr>
+        <w:t>Forest</w:t>
+      </w:r>
+      <w:proofErr w:type="spellEnd"/>
+      <w:r>
+        <w:rPr>
+          <w:color w:val="000000"/>
+          <w:sz w:val="28"/>
+          <w:szCs w:val="28"/>
+        </w:rPr>
+        <w:t xml:space="preserve"> — это коллекция деревьев решений. Каждое дерево пытается оценить данные, и это называется голосом. В идеале мы рассматриваем каждый голос от каждого дерева и выбираем классификацию с большим количеством голосов.</w:t>
       </w:r>
     </w:p>
     <w:p>
@@ -5197,7 +5965,51 @@
           <w:sz w:val="28"/>
           <w:szCs w:val="28"/>
         </w:rPr>
-        <w:t xml:space="preserve"> Наивный байесовский классификатор (Naive Bayes)</w:t>
+        <w:t xml:space="preserve"> Наивный байесовский классификатор (</w:t>
+      </w:r>
+      <w:proofErr w:type="spellStart"/>
+      <w:r>
+        <w:rPr>
+          <w:rFonts w:ascii="Times New Roman" w:hAnsi="Times New Roman" w:cs="Times New Roman"/>
+          <w:color w:val="000000"/>
+          <w:spacing w:val="-5"/>
+          <w:sz w:val="28"/>
+          <w:szCs w:val="28"/>
+        </w:rPr>
+        <w:t>Naive</w:t>
+      </w:r>
+      <w:proofErr w:type="spellEnd"/>
+      <w:r>
+        <w:rPr>
+          <w:rFonts w:ascii="Times New Roman" w:hAnsi="Times New Roman" w:cs="Times New Roman"/>
+          <w:color w:val="000000"/>
+          <w:spacing w:val="-5"/>
+          <w:sz w:val="28"/>
+          <w:szCs w:val="28"/>
+        </w:rPr>
+        <w:t xml:space="preserve"> </w:t>
+      </w:r>
+      <w:proofErr w:type="spellStart"/>
+      <w:r>
+        <w:rPr>
+          <w:rFonts w:ascii="Times New Roman" w:hAnsi="Times New Roman" w:cs="Times New Roman"/>
+          <w:color w:val="000000"/>
+          <w:spacing w:val="-5"/>
+          <w:sz w:val="28"/>
+          <w:szCs w:val="28"/>
+        </w:rPr>
+        <w:t>Bayes</w:t>
+      </w:r>
+      <w:proofErr w:type="spellEnd"/>
+      <w:r>
+        <w:rPr>
+          <w:rFonts w:ascii="Times New Roman" w:hAnsi="Times New Roman" w:cs="Times New Roman"/>
+          <w:color w:val="000000"/>
+          <w:spacing w:val="-5"/>
+          <w:sz w:val="28"/>
+          <w:szCs w:val="28"/>
+        </w:rPr>
+        <w:t>)</w:t>
       </w:r>
     </w:p>
     <w:p>
@@ -5218,16 +6030,7 @@
           <w:sz w:val="28"/>
           <w:szCs w:val="28"/>
         </w:rPr>
-        <w:t xml:space="preserve">Этот алгоритм основан на теореме Байеса. Благодаря этому наивный байесовский классификатор можно применить, только если функции </w:t>
-      </w:r>
-      <w:r>
-        <w:rPr>
-          <w:color w:val="000000"/>
-          <w:sz w:val="28"/>
-          <w:szCs w:val="28"/>
-        </w:rPr>
-        <w:lastRenderedPageBreak/>
-        <w:t>независимы друг от друга. Если мы попытаемся предсказать вид цветка на основе длины и ширины его лепестка, мы сможем использовать этот алгоритм, так как функции не зависят друг от друга.</w:t>
+        <w:t>Этот алгоритм основан на теореме Байеса. Благодаря этому наивный байесовский классификатор можно применить, только если функции независимы друг от друга. Если мы попытаемся предсказать вид цветка на основе длины и ширины его лепестка, мы сможем использовать этот алгоритм, так как функции не зависят друг от друга.</w:t>
       </w:r>
     </w:p>
     <w:p>
@@ -5252,6 +6055,7 @@
           <w:color w:val="777777"/>
           <w:lang w:eastAsia="ru-RU"/>
         </w:rPr>
+        <w:lastRenderedPageBreak/>
         <w:drawing>
           <wp:inline distT="0" distB="0" distL="0" distR="0">
             <wp:extent cx="2621280" cy="740229"/>
@@ -5350,7 +6154,73 @@
           <w:sz w:val="28"/>
           <w:szCs w:val="28"/>
         </w:rPr>
-        <w:t xml:space="preserve"> Алгоритмы сокращения размеров (dimensional reduction algorithms)</w:t>
+        <w:t xml:space="preserve"> Алгоритмы сокращения размеров (</w:t>
+      </w:r>
+      <w:proofErr w:type="spellStart"/>
+      <w:r>
+        <w:rPr>
+          <w:rFonts w:ascii="Times New Roman" w:hAnsi="Times New Roman" w:cs="Times New Roman"/>
+          <w:color w:val="000000"/>
+          <w:spacing w:val="-5"/>
+          <w:sz w:val="28"/>
+          <w:szCs w:val="28"/>
+        </w:rPr>
+        <w:t>dimensional</w:t>
+      </w:r>
+      <w:proofErr w:type="spellEnd"/>
+      <w:r>
+        <w:rPr>
+          <w:rFonts w:ascii="Times New Roman" w:hAnsi="Times New Roman" w:cs="Times New Roman"/>
+          <w:color w:val="000000"/>
+          <w:spacing w:val="-5"/>
+          <w:sz w:val="28"/>
+          <w:szCs w:val="28"/>
+        </w:rPr>
+        <w:t xml:space="preserve"> </w:t>
+      </w:r>
+      <w:proofErr w:type="spellStart"/>
+      <w:r>
+        <w:rPr>
+          <w:rFonts w:ascii="Times New Roman" w:hAnsi="Times New Roman" w:cs="Times New Roman"/>
+          <w:color w:val="000000"/>
+          <w:spacing w:val="-5"/>
+          <w:sz w:val="28"/>
+          <w:szCs w:val="28"/>
+        </w:rPr>
+        <w:t>reduction</w:t>
+      </w:r>
+      <w:proofErr w:type="spellEnd"/>
+      <w:r>
+        <w:rPr>
+          <w:rFonts w:ascii="Times New Roman" w:hAnsi="Times New Roman" w:cs="Times New Roman"/>
+          <w:color w:val="000000"/>
+          <w:spacing w:val="-5"/>
+          <w:sz w:val="28"/>
+          <w:szCs w:val="28"/>
+        </w:rPr>
+        <w:t xml:space="preserve"> </w:t>
+      </w:r>
+      <w:proofErr w:type="spellStart"/>
+      <w:r>
+        <w:rPr>
+          <w:rFonts w:ascii="Times New Roman" w:hAnsi="Times New Roman" w:cs="Times New Roman"/>
+          <w:color w:val="000000"/>
+          <w:spacing w:val="-5"/>
+          <w:sz w:val="28"/>
+          <w:szCs w:val="28"/>
+        </w:rPr>
+        <w:t>algorithms</w:t>
+      </w:r>
+      <w:proofErr w:type="spellEnd"/>
+      <w:r>
+        <w:rPr>
+          <w:rFonts w:ascii="Times New Roman" w:hAnsi="Times New Roman" w:cs="Times New Roman"/>
+          <w:color w:val="000000"/>
+          <w:spacing w:val="-5"/>
+          <w:sz w:val="28"/>
+          <w:szCs w:val="28"/>
+        </w:rPr>
+        <w:t>)</w:t>
       </w:r>
     </w:p>
     <w:p>
@@ -5548,14 +6418,25 @@
           <w:szCs w:val="28"/>
         </w:rPr>
       </w:pPr>
-      <w:r>
-        <w:rPr>
-          <w:rFonts w:ascii="Times New Roman" w:hAnsi="Times New Roman" w:cs="Times New Roman"/>
-          <w:color w:val="000000"/>
-          <w:sz w:val="28"/>
-          <w:szCs w:val="28"/>
-        </w:rPr>
-        <w:t>XGBoost — использует линейные алгоритмы и дерево решений</w:t>
+      <w:proofErr w:type="spellStart"/>
+      <w:r>
+        <w:rPr>
+          <w:rFonts w:ascii="Times New Roman" w:hAnsi="Times New Roman" w:cs="Times New Roman"/>
+          <w:color w:val="000000"/>
+          <w:sz w:val="28"/>
+          <w:szCs w:val="28"/>
+        </w:rPr>
+        <w:t>XGBoost</w:t>
+      </w:r>
+      <w:proofErr w:type="spellEnd"/>
+      <w:r>
+        <w:rPr>
+          <w:rFonts w:ascii="Times New Roman" w:hAnsi="Times New Roman" w:cs="Times New Roman"/>
+          <w:color w:val="000000"/>
+          <w:sz w:val="28"/>
+          <w:szCs w:val="28"/>
+        </w:rPr>
+        <w:t xml:space="preserve"> — использует линейные алгоритмы и дерево решений</w:t>
       </w:r>
     </w:p>
     <w:p>
@@ -5575,14 +6456,25 @@
           <w:szCs w:val="28"/>
         </w:rPr>
       </w:pPr>
-      <w:r>
-        <w:rPr>
-          <w:rFonts w:ascii="Times New Roman" w:hAnsi="Times New Roman" w:cs="Times New Roman"/>
-          <w:color w:val="000000"/>
-          <w:sz w:val="28"/>
-          <w:szCs w:val="28"/>
-        </w:rPr>
-        <w:t>LightGBM — использует только алгоритмы, основанные на деревьях</w:t>
+      <w:proofErr w:type="spellStart"/>
+      <w:r>
+        <w:rPr>
+          <w:rFonts w:ascii="Times New Roman" w:hAnsi="Times New Roman" w:cs="Times New Roman"/>
+          <w:color w:val="000000"/>
+          <w:sz w:val="28"/>
+          <w:szCs w:val="28"/>
+        </w:rPr>
+        <w:t>LightGBM</w:t>
+      </w:r>
+      <w:proofErr w:type="spellEnd"/>
+      <w:r>
+        <w:rPr>
+          <w:rFonts w:ascii="Times New Roman" w:hAnsi="Times New Roman" w:cs="Times New Roman"/>
+          <w:color w:val="000000"/>
+          <w:sz w:val="28"/>
+          <w:szCs w:val="28"/>
+        </w:rPr>
+        <w:t xml:space="preserve"> — использует только алгоритмы, основанные на деревьях</w:t>
       </w:r>
     </w:p>
     <w:p>
@@ -5603,7 +6495,25 @@
           <w:sz w:val="28"/>
           <w:szCs w:val="28"/>
         </w:rPr>
-        <w:t>Особенность алгоритмов усиления градиента — это их высокая точность. Более того, алгоритмы вроде LightGBM имеют и высокую производительность.</w:t>
+        <w:t xml:space="preserve">Особенность алгоритмов усиления градиента — это их высокая точность. Более того, алгоритмы вроде </w:t>
+      </w:r>
+      <w:proofErr w:type="spellStart"/>
+      <w:r>
+        <w:rPr>
+          <w:color w:val="000000"/>
+          <w:sz w:val="28"/>
+          <w:szCs w:val="28"/>
+        </w:rPr>
+        <w:t>LightGBM</w:t>
+      </w:r>
+      <w:proofErr w:type="spellEnd"/>
+      <w:r>
+        <w:rPr>
+          <w:color w:val="000000"/>
+          <w:sz w:val="28"/>
+          <w:szCs w:val="28"/>
+        </w:rPr>
+        <w:t xml:space="preserve"> имеют и высокую производительность.</w:t>
       </w:r>
     </w:p>
     <w:p>
@@ -5665,14 +6575,23 @@
           <w:szCs w:val="28"/>
         </w:rPr>
       </w:pPr>
-      <w:r>
-        <w:rPr>
-          <w:color w:val="000000"/>
-          <w:sz w:val="28"/>
-          <w:szCs w:val="28"/>
-        </w:rPr>
-        <w:lastRenderedPageBreak/>
-        <w:t xml:space="preserve">Например: </w:t>
+      <w:proofErr w:type="gramStart"/>
+      <w:r>
+        <w:rPr>
+          <w:color w:val="000000"/>
+          <w:sz w:val="28"/>
+          <w:szCs w:val="28"/>
+        </w:rPr>
+        <w:t>Например</w:t>
+      </w:r>
+      <w:proofErr w:type="gramEnd"/>
+      <w:r>
+        <w:rPr>
+          <w:color w:val="000000"/>
+          <w:sz w:val="28"/>
+          <w:szCs w:val="28"/>
+        </w:rPr>
+        <w:t xml:space="preserve">: </w:t>
       </w:r>
     </w:p>
     <w:p>
@@ -5790,6 +6709,7 @@
           <w:sz w:val="28"/>
           <w:szCs w:val="28"/>
         </w:rPr>
+        <w:lastRenderedPageBreak/>
         <w:t xml:space="preserve">Распознавание жестов </w:t>
       </w:r>
     </w:p>
@@ -5823,7 +6743,25 @@
           <w:sz w:val="28"/>
           <w:szCs w:val="28"/>
         </w:rPr>
-        <w:t xml:space="preserve"> – определение лиц на фотографиях в соц. сетях (в частности соц. сеть ВКонтакте)</w:t>
+        <w:t xml:space="preserve"> – определение лиц на фотографиях в соц. сетях (в частности соц. сеть </w:t>
+      </w:r>
+      <w:proofErr w:type="spellStart"/>
+      <w:r>
+        <w:rPr>
+          <w:color w:val="000000"/>
+          <w:sz w:val="28"/>
+          <w:szCs w:val="28"/>
+        </w:rPr>
+        <w:t>ВКонтакте</w:t>
+      </w:r>
+      <w:proofErr w:type="spellEnd"/>
+      <w:r>
+        <w:rPr>
+          <w:color w:val="000000"/>
+          <w:sz w:val="28"/>
+          <w:szCs w:val="28"/>
+        </w:rPr>
+        <w:t>)</w:t>
       </w:r>
     </w:p>
     <w:p>
@@ -5947,7 +6885,43 @@
           <w:sz w:val="28"/>
           <w:szCs w:val="28"/>
         </w:rPr>
-        <w:t>– один из самых интересных продуктов крупнейшей социальной платформы в мире, мессенджер стал своеобразной лабораторией чатботов. При общений с некоторыми из них сложно понять, что ты разговариваешь не с человеком.</w:t>
+        <w:t xml:space="preserve">– один из самых интересных продуктов крупнейшей социальной платформы в мире, мессенджер стал своеобразной лабораторией </w:t>
+      </w:r>
+      <w:proofErr w:type="spellStart"/>
+      <w:r>
+        <w:rPr>
+          <w:color w:val="000000"/>
+          <w:sz w:val="28"/>
+          <w:szCs w:val="28"/>
+        </w:rPr>
+        <w:t>чатботов</w:t>
+      </w:r>
+      <w:proofErr w:type="spellEnd"/>
+      <w:r>
+        <w:rPr>
+          <w:color w:val="000000"/>
+          <w:sz w:val="28"/>
+          <w:szCs w:val="28"/>
+        </w:rPr>
+        <w:t xml:space="preserve">. </w:t>
+      </w:r>
+      <w:proofErr w:type="gramStart"/>
+      <w:r>
+        <w:rPr>
+          <w:color w:val="000000"/>
+          <w:sz w:val="28"/>
+          <w:szCs w:val="28"/>
+        </w:rPr>
+        <w:t>При общений</w:t>
+      </w:r>
+      <w:proofErr w:type="gramEnd"/>
+      <w:r>
+        <w:rPr>
+          <w:color w:val="000000"/>
+          <w:sz w:val="28"/>
+          <w:szCs w:val="28"/>
+        </w:rPr>
+        <w:t xml:space="preserve"> с некоторыми из них сложно понять, что ты разговариваешь не с человеком.</w:t>
       </w:r>
     </w:p>
     <w:p>
@@ -5972,7 +6946,25 @@
           <w:sz w:val="28"/>
           <w:szCs w:val="28"/>
         </w:rPr>
-        <w:t xml:space="preserve">Ранжирование данных – используется при сортировке поисковых запросов, а также для пользователей соц. сетей: сейчас пользователи могут сортировать отображаемый контент по популярности или по времени публикации. Искусственный интеллект анализирует каждый пост в реальном времени и оценивает его по нескольким показателям. Алгоритм в первую очередь показывает те записи, которые с большей вероятностью понравятся пользователю, при этом выбор основывается на его личных предпочтениях. Данная технология используется в соц. сетях ВКонтакте и </w:t>
+        <w:t xml:space="preserve">Ранжирование данных – используется при сортировке поисковых запросов, а также для пользователей соц. сетей: сейчас пользователи могут сортировать отображаемый контент по популярности или по времени публикации. Искусственный интеллект анализирует каждый пост в реальном времени и оценивает его по нескольким показателям. Алгоритм в первую очередь показывает те записи, которые с большей вероятностью понравятся пользователю, при этом выбор основывается на его личных предпочтениях. Данная технология используется в соц. сетях </w:t>
+      </w:r>
+      <w:proofErr w:type="spellStart"/>
+      <w:r>
+        <w:rPr>
+          <w:color w:val="000000"/>
+          <w:sz w:val="28"/>
+          <w:szCs w:val="28"/>
+        </w:rPr>
+        <w:t>ВКонтакте</w:t>
+      </w:r>
+      <w:proofErr w:type="spellEnd"/>
+      <w:r>
+        <w:rPr>
+          <w:color w:val="000000"/>
+          <w:sz w:val="28"/>
+          <w:szCs w:val="28"/>
+        </w:rPr>
+        <w:t xml:space="preserve"> и </w:t>
       </w:r>
       <w:r>
         <w:rPr>
@@ -6265,7 +7257,6 @@
           <w:sz w:val="28"/>
           <w:szCs w:val="28"/>
         </w:rPr>
-        <w:lastRenderedPageBreak/>
         <w:t>ПРАКТИЧЕСКАЯ ЧАСТЬ.</w:t>
       </w:r>
     </w:p>
@@ -6290,6 +7281,7 @@
           <w:sz w:val="28"/>
           <w:szCs w:val="28"/>
         </w:rPr>
+        <w:lastRenderedPageBreak/>
         <w:t>Решение</w:t>
       </w:r>
       <w:r>
@@ -6641,8 +7633,9 @@
           <w:sz w:val="28"/>
           <w:szCs w:val="28"/>
         </w:rPr>
-        <w:t>с исходными данными можно увидеть, что в этом датасете достаточно много ячеек, которые имеют значения «</w:t>
-      </w:r>
+        <w:t xml:space="preserve">с исходными данными можно увидеть, что в этом </w:t>
+      </w:r>
+      <w:proofErr w:type="spellStart"/>
       <w:r>
         <w:rPr>
           <w:rFonts w:eastAsia="Calibri"/>
@@ -6650,10 +7643,10 @@
           <w:bCs w:val="0"/>
           <w:sz w:val="28"/>
           <w:szCs w:val="28"/>
-          <w:lang w:val="en-US"/>
-        </w:rPr>
-        <w:t>N</w:t>
-      </w:r>
+        </w:rPr>
+        <w:t>датасете</w:t>
+      </w:r>
+      <w:proofErr w:type="spellEnd"/>
       <w:r>
         <w:rPr>
           <w:rFonts w:eastAsia="Calibri"/>
@@ -6661,9 +7654,8 @@
           <w:bCs w:val="0"/>
           <w:sz w:val="28"/>
           <w:szCs w:val="28"/>
-          <w:lang w:val="en-US"/>
-        </w:rPr>
-        <w:t>A</w:t>
+        </w:rPr>
+        <w:t xml:space="preserve"> достаточно много ячеек, которые имеют значения «</w:t>
       </w:r>
       <w:r>
         <w:rPr>
@@ -6672,8 +7664,9 @@
           <w:bCs w:val="0"/>
           <w:sz w:val="28"/>
           <w:szCs w:val="28"/>
-        </w:rPr>
-        <w:t>»</w:t>
+          <w:lang w:val="en-US"/>
+        </w:rPr>
+        <w:t>N</w:t>
       </w:r>
       <w:r>
         <w:rPr>
@@ -6682,8 +7675,9 @@
           <w:bCs w:val="0"/>
           <w:sz w:val="28"/>
           <w:szCs w:val="28"/>
-        </w:rPr>
-        <w:t xml:space="preserve">, которые </w:t>
+          <w:lang w:val="en-US"/>
+        </w:rPr>
+        <w:t>A</w:t>
       </w:r>
       <w:r>
         <w:rPr>
@@ -6692,9 +7686,8 @@
           <w:bCs w:val="0"/>
           <w:sz w:val="28"/>
           <w:szCs w:val="28"/>
-          <w:lang w:val="en-US"/>
-        </w:rPr>
-        <w:t>Python</w:t>
+        </w:rPr>
+        <w:t>»</w:t>
       </w:r>
       <w:r>
         <w:rPr>
@@ -6704,7 +7697,7 @@
           <w:sz w:val="28"/>
           <w:szCs w:val="28"/>
         </w:rPr>
-        <w:t xml:space="preserve"> воспринимает как «</w:t>
+        <w:t xml:space="preserve">, которые </w:t>
       </w:r>
       <w:r>
         <w:rPr>
@@ -6715,7 +7708,7 @@
           <w:szCs w:val="28"/>
           <w:lang w:val="en-US"/>
         </w:rPr>
-        <w:t>None</w:t>
+        <w:t>Python</w:t>
       </w:r>
       <w:r>
         <w:rPr>
@@ -6725,7 +7718,50 @@
           <w:sz w:val="28"/>
           <w:szCs w:val="28"/>
         </w:rPr>
-        <w:t>», что не является верным, т.к. согласно документации на данные</w:t>
+        <w:t xml:space="preserve"> воспринимает как «</w:t>
+      </w:r>
+      <w:r>
+        <w:rPr>
+          <w:rFonts w:eastAsia="Calibri"/>
+          <w:b w:val="0"/>
+          <w:bCs w:val="0"/>
+          <w:sz w:val="28"/>
+          <w:szCs w:val="28"/>
+          <w:lang w:val="en-US"/>
+        </w:rPr>
+        <w:t>None</w:t>
+      </w:r>
+      <w:r>
+        <w:rPr>
+          <w:rFonts w:eastAsia="Calibri"/>
+          <w:b w:val="0"/>
+          <w:bCs w:val="0"/>
+          <w:sz w:val="28"/>
+          <w:szCs w:val="28"/>
+        </w:rPr>
+        <w:t xml:space="preserve">», что не является верным, т.к. согласно </w:t>
+      </w:r>
+      <w:proofErr w:type="gramStart"/>
+      <w:r>
+        <w:rPr>
+          <w:rFonts w:eastAsia="Calibri"/>
+          <w:b w:val="0"/>
+          <w:bCs w:val="0"/>
+          <w:sz w:val="28"/>
+          <w:szCs w:val="28"/>
+        </w:rPr>
+        <w:t>документации</w:t>
+      </w:r>
+      <w:proofErr w:type="gramEnd"/>
+      <w:r>
+        <w:rPr>
+          <w:rFonts w:eastAsia="Calibri"/>
+          <w:b w:val="0"/>
+          <w:bCs w:val="0"/>
+          <w:sz w:val="28"/>
+          <w:szCs w:val="28"/>
+        </w:rPr>
+        <w:t xml:space="preserve"> на данные</w:t>
       </w:r>
       <w:r>
         <w:rPr>
@@ -6822,8 +7858,20 @@
           <w:sz w:val="28"/>
           <w:szCs w:val="28"/>
         </w:rPr>
-        <w:t xml:space="preserve"> статистика значений в датасете</w:t>
-      </w:r>
+        <w:t xml:space="preserve"> статистика значений в </w:t>
+      </w:r>
+      <w:proofErr w:type="spellStart"/>
+      <w:r>
+        <w:rPr>
+          <w:rFonts w:eastAsia="Calibri"/>
+          <w:b w:val="0"/>
+          <w:bCs w:val="0"/>
+          <w:sz w:val="28"/>
+          <w:szCs w:val="28"/>
+        </w:rPr>
+        <w:t>датасете</w:t>
+      </w:r>
+      <w:proofErr w:type="spellEnd"/>
       <w:r>
         <w:rPr>
           <w:rFonts w:eastAsia="Calibri"/>
@@ -7791,6 +8839,7 @@
         </w:rPr>
         <w:t>Полный код по замене значений см. в файле «</w:t>
       </w:r>
+      <w:proofErr w:type="spellStart"/>
       <w:r>
         <w:rPr>
           <w:rFonts w:eastAsia="Calibri"/>
@@ -7801,8 +8850,7 @@
         </w:rPr>
         <w:t>House</w:t>
       </w:r>
-      <w:bookmarkStart w:id="0" w:name="_GoBack"/>
-      <w:bookmarkEnd w:id="0"/>
+      <w:proofErr w:type="spellEnd"/>
       <w:r>
         <w:rPr>
           <w:rFonts w:eastAsia="Calibri"/>
@@ -7813,6 +8861,7 @@
         </w:rPr>
         <w:t>.</w:t>
       </w:r>
+      <w:proofErr w:type="spellStart"/>
       <w:r>
         <w:rPr>
           <w:rFonts w:eastAsia="Calibri"/>
@@ -7824,6 +8873,7 @@
         </w:rPr>
         <w:t>py</w:t>
       </w:r>
+      <w:proofErr w:type="spellEnd"/>
       <w:r>
         <w:rPr>
           <w:rFonts w:eastAsia="Calibri"/>
@@ -7879,7 +8929,27 @@
           <w:sz w:val="28"/>
           <w:szCs w:val="28"/>
         </w:rPr>
-        <w:t>Согласно рекомендациям автора датасета, необходимо установить значение поля</w:t>
+        <w:t xml:space="preserve">Согласно рекомендациям автора </w:t>
+      </w:r>
+      <w:proofErr w:type="spellStart"/>
+      <w:r>
+        <w:rPr>
+          <w:rFonts w:ascii="Times New Roman" w:eastAsia="Calibri" w:hAnsi="Times New Roman" w:cs="Times New Roman"/>
+          <w:bCs/>
+          <w:sz w:val="28"/>
+          <w:szCs w:val="28"/>
+        </w:rPr>
+        <w:t>датасета</w:t>
+      </w:r>
+      <w:proofErr w:type="spellEnd"/>
+      <w:r>
+        <w:rPr>
+          <w:rFonts w:ascii="Times New Roman" w:eastAsia="Calibri" w:hAnsi="Times New Roman" w:cs="Times New Roman"/>
+          <w:bCs/>
+          <w:sz w:val="28"/>
+          <w:szCs w:val="28"/>
+        </w:rPr>
+        <w:t>, необходимо установить значение поля</w:t>
       </w:r>
       <w:r>
         <w:rPr>
@@ -7901,6 +8971,7 @@
         </w:rPr>
         <w:t>«</w:t>
       </w:r>
+      <w:proofErr w:type="spellStart"/>
       <w:r>
         <w:rPr>
           <w:rFonts w:ascii="Times New Roman" w:hAnsi="Times New Roman" w:cs="Times New Roman"/>
@@ -7910,6 +8981,7 @@
         </w:rPr>
         <w:t>GrLivArea</w:t>
       </w:r>
+      <w:proofErr w:type="spellEnd"/>
       <w:r>
         <w:rPr>
           <w:rFonts w:ascii="Times New Roman" w:eastAsia="Calibri" w:hAnsi="Times New Roman" w:cs="Times New Roman"/>
@@ -7982,8 +9054,19 @@
           <w:sz w:val="28"/>
           <w:szCs w:val="28"/>
         </w:rPr>
-        <w:t xml:space="preserve"> мы удаляем из датасета</w:t>
-      </w:r>
+        <w:t xml:space="preserve"> мы удаляем из </w:t>
+      </w:r>
+      <w:proofErr w:type="spellStart"/>
+      <w:r>
+        <w:rPr>
+          <w:rFonts w:ascii="Times New Roman" w:eastAsia="Calibri" w:hAnsi="Times New Roman" w:cs="Times New Roman"/>
+          <w:bCs/>
+          <w:sz w:val="28"/>
+          <w:szCs w:val="28"/>
+        </w:rPr>
+        <w:t>датасета</w:t>
+      </w:r>
+      <w:proofErr w:type="spellEnd"/>
       <w:r>
         <w:rPr>
           <w:rFonts w:ascii="Times New Roman" w:eastAsia="Calibri" w:hAnsi="Times New Roman" w:cs="Times New Roman"/>
@@ -8024,6 +9107,7 @@
         </w:rPr>
         <w:t>«</w:t>
       </w:r>
+      <w:proofErr w:type="spellStart"/>
       <w:r>
         <w:rPr>
           <w:rFonts w:ascii="Times New Roman" w:hAnsi="Times New Roman" w:cs="Times New Roman"/>
@@ -8033,6 +9117,7 @@
         </w:rPr>
         <w:t>GrLivArea</w:t>
       </w:r>
+      <w:proofErr w:type="spellEnd"/>
       <w:r>
         <w:rPr>
           <w:rFonts w:ascii="Times New Roman" w:eastAsia="Calibri" w:hAnsi="Times New Roman" w:cs="Times New Roman"/>
@@ -8312,8 +9397,29 @@
           <w:sz w:val="28"/>
           <w:szCs w:val="28"/>
         </w:rPr>
-        <w:t xml:space="preserve">, и заменяем категорийные признаки на числовые, используя класс </w:t>
-      </w:r>
+        <w:t xml:space="preserve">, и заменяем </w:t>
+      </w:r>
+      <w:proofErr w:type="spellStart"/>
+      <w:r>
+        <w:rPr>
+          <w:rFonts w:ascii="Times New Roman" w:hAnsi="Times New Roman" w:cs="Times New Roman"/>
+          <w:color w:val="000000"/>
+          <w:sz w:val="28"/>
+          <w:szCs w:val="28"/>
+        </w:rPr>
+        <w:t>категорийные</w:t>
+      </w:r>
+      <w:proofErr w:type="spellEnd"/>
+      <w:r>
+        <w:rPr>
+          <w:rFonts w:ascii="Times New Roman" w:hAnsi="Times New Roman" w:cs="Times New Roman"/>
+          <w:color w:val="000000"/>
+          <w:sz w:val="28"/>
+          <w:szCs w:val="28"/>
+        </w:rPr>
+        <w:t xml:space="preserve"> признаки на числовые, используя класс </w:t>
+      </w:r>
+      <w:proofErr w:type="spellStart"/>
       <w:r>
         <w:rPr>
           <w:rFonts w:ascii="Times New Roman" w:hAnsi="Times New Roman" w:cs="Times New Roman"/>
@@ -8323,6 +9429,7 @@
         </w:rPr>
         <w:t>LabelEncoder</w:t>
       </w:r>
+      <w:proofErr w:type="spellEnd"/>
       <w:r>
         <w:rPr>
           <w:rFonts w:ascii="Times New Roman" w:hAnsi="Times New Roman" w:cs="Times New Roman"/>
@@ -8332,14 +9439,25 @@
         </w:rPr>
         <w:t xml:space="preserve"> из библиотеки </w:t>
       </w:r>
-      <w:r>
-        <w:rPr>
-          <w:rFonts w:ascii="Times New Roman" w:hAnsi="Times New Roman" w:cs="Times New Roman"/>
-          <w:color w:val="000000"/>
-          <w:sz w:val="28"/>
-          <w:szCs w:val="28"/>
-        </w:rPr>
-        <w:t>sklearn.</w:t>
+      <w:proofErr w:type="spellStart"/>
+      <w:r>
+        <w:rPr>
+          <w:rFonts w:ascii="Times New Roman" w:hAnsi="Times New Roman" w:cs="Times New Roman"/>
+          <w:color w:val="000000"/>
+          <w:sz w:val="28"/>
+          <w:szCs w:val="28"/>
+        </w:rPr>
+        <w:t>sklearn</w:t>
+      </w:r>
+      <w:proofErr w:type="spellEnd"/>
+      <w:r>
+        <w:rPr>
+          <w:rFonts w:ascii="Times New Roman" w:hAnsi="Times New Roman" w:cs="Times New Roman"/>
+          <w:color w:val="000000"/>
+          <w:sz w:val="28"/>
+          <w:szCs w:val="28"/>
+        </w:rPr>
+        <w:t>.</w:t>
       </w:r>
     </w:p>
     <w:p>
@@ -8462,6 +9580,7 @@
           <w:lang w:eastAsia="ru-RU"/>
         </w:rPr>
       </w:pPr>
+      <w:proofErr w:type="spellStart"/>
       <w:r>
         <w:rPr>
           <w:rFonts w:ascii="Times New Roman" w:eastAsia="Times New Roman" w:hAnsi="Times New Roman" w:cs="Times New Roman"/>
@@ -8472,6 +9591,7 @@
         </w:rPr>
         <w:t>Lasso</w:t>
       </w:r>
+      <w:proofErr w:type="spellEnd"/>
       <w:r>
         <w:rPr>
           <w:rFonts w:ascii="Times New Roman" w:eastAsia="Times New Roman" w:hAnsi="Times New Roman" w:cs="Times New Roman"/>
@@ -8526,6 +9646,7 @@
           <w:lang w:eastAsia="ru-RU"/>
         </w:rPr>
       </w:pPr>
+      <w:proofErr w:type="spellStart"/>
       <w:r>
         <w:rPr>
           <w:rFonts w:ascii="Times New Roman" w:eastAsia="Times New Roman" w:hAnsi="Times New Roman" w:cs="Times New Roman"/>
@@ -8536,6 +9657,7 @@
         </w:rPr>
         <w:t>ElasticNetCV</w:t>
       </w:r>
+      <w:proofErr w:type="spellEnd"/>
       <w:r>
         <w:rPr>
           <w:rFonts w:ascii="Times New Roman" w:eastAsia="Times New Roman" w:hAnsi="Times New Roman" w:cs="Times New Roman"/>
@@ -8544,8 +9666,9 @@
           <w:szCs w:val="28"/>
           <w:lang w:eastAsia="ru-RU"/>
         </w:rPr>
-        <w:t xml:space="preserve"> – модель регрессии с двумя регуляризаторами.</w:t>
-      </w:r>
+        <w:t xml:space="preserve"> – модель регрессии с двумя </w:t>
+      </w:r>
+      <w:proofErr w:type="spellStart"/>
       <w:r>
         <w:rPr>
           <w:rFonts w:ascii="Times New Roman" w:eastAsia="Times New Roman" w:hAnsi="Times New Roman" w:cs="Times New Roman"/>
@@ -8554,6 +9677,27 @@
           <w:szCs w:val="28"/>
           <w:lang w:eastAsia="ru-RU"/>
         </w:rPr>
+        <w:t>регуляризаторами</w:t>
+      </w:r>
+      <w:proofErr w:type="spellEnd"/>
+      <w:r>
+        <w:rPr>
+          <w:rFonts w:ascii="Times New Roman" w:eastAsia="Times New Roman" w:hAnsi="Times New Roman" w:cs="Times New Roman"/>
+          <w:color w:val="000000"/>
+          <w:sz w:val="28"/>
+          <w:szCs w:val="28"/>
+          <w:lang w:eastAsia="ru-RU"/>
+        </w:rPr>
+        <w:t>.</w:t>
+      </w:r>
+      <w:r>
+        <w:rPr>
+          <w:rFonts w:ascii="Times New Roman" w:eastAsia="Times New Roman" w:hAnsi="Times New Roman" w:cs="Times New Roman"/>
+          <w:color w:val="000000"/>
+          <w:sz w:val="28"/>
+          <w:szCs w:val="28"/>
+          <w:lang w:eastAsia="ru-RU"/>
+        </w:rPr>
         <w:t xml:space="preserve"> Данная модель</w:t>
       </w:r>
       <w:r>
@@ -8602,6 +9746,7 @@
         </w:rPr>
         <w:t xml:space="preserve">чным в целом. В частности, </w:t>
       </w:r>
+      <w:proofErr w:type="spellStart"/>
       <w:r>
         <w:rPr>
           <w:rFonts w:ascii="Times New Roman" w:eastAsia="Times New Roman" w:hAnsi="Times New Roman" w:cs="Times New Roman"/>
@@ -8612,6 +9757,7 @@
         </w:rPr>
         <w:t>Lasso</w:t>
       </w:r>
+      <w:proofErr w:type="spellEnd"/>
       <w:r>
         <w:rPr>
           <w:rFonts w:ascii="Times New Roman" w:hAnsi="Times New Roman" w:cs="Times New Roman"/>
@@ -8619,8 +9765,19 @@
           <w:szCs w:val="28"/>
           <w:shd w:val="clear" w:color="auto" w:fill="FFFFFF"/>
         </w:rPr>
-        <w:t xml:space="preserve"> очень чувствителен к корреляции между функциями и может случайно выбирать одну из 2 очень коррелированных информационных характеристик, в то время как ElasticNet</w:t>
-      </w:r>
+        <w:t xml:space="preserve"> очень чувствителен к корреляции между функциями и может случайно выбирать одну из 2 очень коррелированных информационных характеристик, в то время как </w:t>
+      </w:r>
+      <w:proofErr w:type="spellStart"/>
+      <w:r>
+        <w:rPr>
+          <w:rFonts w:ascii="Times New Roman" w:hAnsi="Times New Roman" w:cs="Times New Roman"/>
+          <w:sz w:val="28"/>
+          <w:szCs w:val="28"/>
+          <w:shd w:val="clear" w:color="auto" w:fill="FFFFFF"/>
+        </w:rPr>
+        <w:t>ElasticNet</w:t>
+      </w:r>
+      <w:proofErr w:type="spellEnd"/>
       <w:r>
         <w:rPr>
           <w:rFonts w:ascii="Times New Roman" w:hAnsi="Times New Roman" w:cs="Times New Roman"/>
@@ -8754,6 +9911,7 @@
           <w:lang w:eastAsia="ru-RU"/>
         </w:rPr>
       </w:pPr>
+      <w:proofErr w:type="spellStart"/>
       <w:r>
         <w:rPr>
           <w:rFonts w:ascii="Times New Roman" w:eastAsia="Times New Roman" w:hAnsi="Times New Roman" w:cs="Times New Roman"/>
@@ -8765,6 +9923,7 @@
         <w:lastRenderedPageBreak/>
         <w:t>KNeighborsRegressor</w:t>
       </w:r>
+      <w:proofErr w:type="spellEnd"/>
       <w:r>
         <w:rPr>
           <w:rFonts w:ascii="Times New Roman" w:eastAsia="Times New Roman" w:hAnsi="Times New Roman" w:cs="Times New Roman"/>
@@ -8830,6 +9989,7 @@
           <w:lang w:eastAsia="ru-RU"/>
         </w:rPr>
       </w:pPr>
+      <w:proofErr w:type="spellStart"/>
       <w:r>
         <w:rPr>
           <w:rFonts w:ascii="Times New Roman" w:eastAsia="Times New Roman" w:hAnsi="Times New Roman" w:cs="Times New Roman"/>
@@ -8840,6 +10000,7 @@
         </w:rPr>
         <w:t>DecisionTreeRegressor</w:t>
       </w:r>
+      <w:proofErr w:type="spellEnd"/>
       <w:r>
         <w:rPr>
           <w:rFonts w:ascii="Times New Roman" w:eastAsia="Times New Roman" w:hAnsi="Times New Roman" w:cs="Times New Roman"/>
@@ -8915,6 +10076,7 @@
           <w:lang w:eastAsia="ru-RU"/>
         </w:rPr>
       </w:pPr>
+      <w:proofErr w:type="spellStart"/>
       <w:r>
         <w:rPr>
           <w:rFonts w:ascii="Times New Roman" w:eastAsia="Times New Roman" w:hAnsi="Times New Roman" w:cs="Times New Roman"/>
@@ -8925,6 +10087,7 @@
         </w:rPr>
         <w:t>RandomForestRegressor</w:t>
       </w:r>
+      <w:proofErr w:type="spellEnd"/>
       <w:r>
         <w:rPr>
           <w:rFonts w:ascii="Times New Roman" w:eastAsia="Times New Roman" w:hAnsi="Times New Roman" w:cs="Times New Roman"/>
@@ -9096,6 +10259,7 @@
           <w:color w:val="000000"/>
         </w:rPr>
       </w:pPr>
+      <w:proofErr w:type="spellStart"/>
       <w:r>
         <w:rPr>
           <w:color w:val="000000"/>
@@ -9104,6 +10268,7 @@
         </w:rPr>
         <w:t>GradientBoostingRegressor</w:t>
       </w:r>
+      <w:proofErr w:type="spellEnd"/>
       <w:r>
         <w:rPr>
           <w:color w:val="000000"/>
@@ -9199,6 +10364,7 @@
         </w:rPr>
         <w:t xml:space="preserve">В результате работы этих алгоритмов мы получаем коэффициент среднеквадратической ошибки – </w:t>
       </w:r>
+      <w:proofErr w:type="spellStart"/>
       <w:r>
         <w:rPr>
           <w:rFonts w:ascii="Times New Roman" w:eastAsia="Times New Roman" w:hAnsi="Times New Roman" w:cs="Times New Roman"/>
@@ -9209,6 +10375,7 @@
         </w:rPr>
         <w:t>CrossValMeans</w:t>
       </w:r>
+      <w:proofErr w:type="spellEnd"/>
       <w:r>
         <w:rPr>
           <w:rFonts w:ascii="Times New Roman" w:eastAsia="Times New Roman" w:hAnsi="Times New Roman" w:cs="Times New Roman"/>
@@ -10001,6 +11168,7 @@
         </w:rPr>
         <w:t xml:space="preserve">коэффициент среднеквадратической ошибки – </w:t>
       </w:r>
+      <w:proofErr w:type="spellStart"/>
       <w:r>
         <w:rPr>
           <w:rFonts w:ascii="Times New Roman" w:eastAsia="Times New Roman" w:hAnsi="Times New Roman" w:cs="Times New Roman"/>
@@ -10011,6 +11179,7 @@
         </w:rPr>
         <w:t>CrossValMeans</w:t>
       </w:r>
+      <w:proofErr w:type="spellEnd"/>
       <w:r>
         <w:rPr>
           <w:rFonts w:ascii="Times New Roman" w:eastAsia="Times New Roman" w:hAnsi="Times New Roman" w:cs="Times New Roman"/>
@@ -10324,6 +11493,7 @@
         </w:rPr>
         <w:t xml:space="preserve"> поставленной задачей справился </w:t>
       </w:r>
+      <w:proofErr w:type="spellStart"/>
       <w:r>
         <w:rPr>
           <w:color w:val="000000"/>
@@ -10332,6 +11502,7 @@
         </w:rPr>
         <w:t>GradientBoostingRegressor</w:t>
       </w:r>
+      <w:proofErr w:type="spellEnd"/>
     </w:p>
     <w:p>
       <w:pPr>
@@ -10357,6 +11528,7 @@
         </w:rPr>
         <w:t xml:space="preserve">Хуже всех отработал </w:t>
       </w:r>
+      <w:proofErr w:type="spellStart"/>
       <w:r>
         <w:rPr>
           <w:color w:val="000000"/>
@@ -10365,6 +11537,7 @@
         </w:rPr>
         <w:t>LinearRegression</w:t>
       </w:r>
+      <w:proofErr w:type="spellEnd"/>
     </w:p>
     <w:p>
       <w:pPr>
@@ -10771,6 +11944,7 @@
           </w:rPr>
           <w:t>://</w:t>
         </w:r>
+        <w:proofErr w:type="spellStart"/>
         <w:r>
           <w:rPr>
             <w:rStyle w:val="a5"/>
@@ -10780,6 +11954,7 @@
           </w:rPr>
           <w:t>ru</w:t>
         </w:r>
+        <w:proofErr w:type="spellEnd"/>
         <w:r>
           <w:rPr>
             <w:rStyle w:val="a5"/>
@@ -10788,6 +11963,7 @@
           </w:rPr>
           <w:t>.</w:t>
         </w:r>
+        <w:proofErr w:type="spellStart"/>
         <w:r>
           <w:rPr>
             <w:rStyle w:val="a5"/>
@@ -10797,6 +11973,7 @@
           </w:rPr>
           <w:t>wikipedia</w:t>
         </w:r>
+        <w:proofErr w:type="spellEnd"/>
         <w:r>
           <w:rPr>
             <w:rStyle w:val="a5"/>
@@ -11583,6 +12760,7 @@
         </w:rPr>
         <w:t xml:space="preserve">Александр Дьяконов. Лекция «Введение в </w:t>
       </w:r>
+      <w:proofErr w:type="spellStart"/>
       <w:r>
         <w:rPr>
           <w:color w:val="000000"/>
@@ -11601,6 +12779,7 @@
         </w:rPr>
         <w:t>ikit</w:t>
       </w:r>
+      <w:proofErr w:type="spellEnd"/>
       <w:r>
         <w:rPr>
           <w:color w:val="000000"/>
@@ -11648,13 +12827,77 @@
           <w:szCs w:val="28"/>
         </w:rPr>
       </w:pPr>
+      <w:proofErr w:type="spellStart"/>
       <w:r>
         <w:rPr>
           <w:b w:val="0"/>
           <w:sz w:val="28"/>
           <w:szCs w:val="28"/>
         </w:rPr>
-        <w:t>Орельен Жерон «Прикладное машинное обучение с помощью Scikit-Learn и TensorFlow: концепции, инструменты и техники для создания интеллектуальных систем</w:t>
+        <w:t>Орельен</w:t>
+      </w:r>
+      <w:proofErr w:type="spellEnd"/>
+      <w:r>
+        <w:rPr>
+          <w:b w:val="0"/>
+          <w:sz w:val="28"/>
+          <w:szCs w:val="28"/>
+        </w:rPr>
+        <w:t xml:space="preserve"> </w:t>
+      </w:r>
+      <w:proofErr w:type="spellStart"/>
+      <w:r>
+        <w:rPr>
+          <w:b w:val="0"/>
+          <w:sz w:val="28"/>
+          <w:szCs w:val="28"/>
+        </w:rPr>
+        <w:t>Жерон</w:t>
+      </w:r>
+      <w:proofErr w:type="spellEnd"/>
+      <w:r>
+        <w:rPr>
+          <w:b w:val="0"/>
+          <w:sz w:val="28"/>
+          <w:szCs w:val="28"/>
+        </w:rPr>
+        <w:t xml:space="preserve"> «Прикладное машинное обучение с помощью </w:t>
+      </w:r>
+      <w:proofErr w:type="spellStart"/>
+      <w:r>
+        <w:rPr>
+          <w:b w:val="0"/>
+          <w:sz w:val="28"/>
+          <w:szCs w:val="28"/>
+        </w:rPr>
+        <w:t>Scikit-Learn</w:t>
+      </w:r>
+      <w:proofErr w:type="spellEnd"/>
+      <w:r>
+        <w:rPr>
+          <w:b w:val="0"/>
+          <w:sz w:val="28"/>
+          <w:szCs w:val="28"/>
+        </w:rPr>
+        <w:t xml:space="preserve"> и </w:t>
+      </w:r>
+      <w:proofErr w:type="spellStart"/>
+      <w:r>
+        <w:rPr>
+          <w:b w:val="0"/>
+          <w:sz w:val="28"/>
+          <w:szCs w:val="28"/>
+        </w:rPr>
+        <w:t>TensorFlow</w:t>
+      </w:r>
+      <w:proofErr w:type="spellEnd"/>
+      <w:r>
+        <w:rPr>
+          <w:b w:val="0"/>
+          <w:sz w:val="28"/>
+          <w:szCs w:val="28"/>
+        </w:rPr>
+        <w:t>: концепции, инструменты и техники для создания интеллектуальных систем</w:t>
       </w:r>
       <w:r>
         <w:rPr>
@@ -11749,7 +12992,7 @@
           <w:rPr>
             <w:noProof/>
           </w:rPr>
-          <w:t>15</w:t>
+          <w:t>20</w:t>
         </w:r>
         <w:r>
           <w:fldChar w:fldCharType="end"/>
@@ -11813,7 +13056,7 @@
         <v:path o:extrusionok="f" gradientshapeok="t" o:connecttype="rect"/>
         <o:lock v:ext="edit" aspectratio="t"/>
       </v:shapetype>
-      <v:shape id="_x0000_i1027" type="#_x0000_t75" style="width:11.25pt;height:11.25pt" o:bullet="t">
+      <v:shape id="_x0000_i1036" type="#_x0000_t75" style="width:11.25pt;height:11.25pt" o:bullet="t">
         <v:imagedata r:id="rId1" o:title="mso59A0"/>
       </v:shape>
     </w:pict>
@@ -18524,7 +19767,635 @@
       <w:lang w:eastAsia="ru-RU"/>
     </w:rPr>
   </w:style>
+  <w:style w:type="paragraph" w:styleId="af0">
+    <w:name w:val="TOC Heading"/>
+    <w:basedOn w:val="1"/>
+    <w:next w:val="a"/>
+    <w:uiPriority w:val="39"/>
+    <w:unhideWhenUsed/>
+    <w:qFormat/>
+    <w:rsid w:val="00324CB5"/>
+    <w:pPr>
+      <w:keepNext/>
+      <w:keepLines/>
+      <w:spacing w:before="240" w:beforeAutospacing="0" w:after="0" w:afterAutospacing="0" w:line="259" w:lineRule="auto"/>
+      <w:outlineLvl w:val="9"/>
+    </w:pPr>
+    <w:rPr>
+      <w:rFonts w:asciiTheme="majorHAnsi" w:eastAsiaTheme="majorEastAsia" w:hAnsiTheme="majorHAnsi" w:cstheme="majorBidi"/>
+      <w:b w:val="0"/>
+      <w:bCs w:val="0"/>
+      <w:color w:val="2E74B5" w:themeColor="accent1" w:themeShade="BF"/>
+      <w:kern w:val="0"/>
+      <w:sz w:val="32"/>
+      <w:szCs w:val="32"/>
+    </w:rPr>
+  </w:style>
+  <w:style w:type="paragraph" w:styleId="21">
+    <w:name w:val="toc 2"/>
+    <w:basedOn w:val="a"/>
+    <w:next w:val="a"/>
+    <w:autoRedefine/>
+    <w:uiPriority w:val="39"/>
+    <w:unhideWhenUsed/>
+    <w:rsid w:val="00324CB5"/>
+    <w:pPr>
+      <w:spacing w:after="100" w:line="259" w:lineRule="auto"/>
+      <w:ind w:left="220"/>
+    </w:pPr>
+    <w:rPr>
+      <w:rFonts w:eastAsiaTheme="minorEastAsia" w:cs="Times New Roman"/>
+      <w:lang w:eastAsia="ru-RU"/>
+    </w:rPr>
+  </w:style>
+  <w:style w:type="paragraph" w:styleId="11">
+    <w:name w:val="toc 1"/>
+    <w:basedOn w:val="a"/>
+    <w:next w:val="a"/>
+    <w:autoRedefine/>
+    <w:uiPriority w:val="39"/>
+    <w:unhideWhenUsed/>
+    <w:rsid w:val="00324CB5"/>
+    <w:pPr>
+      <w:spacing w:after="100" w:line="259" w:lineRule="auto"/>
+    </w:pPr>
+    <w:rPr>
+      <w:rFonts w:eastAsiaTheme="minorEastAsia" w:cs="Times New Roman"/>
+      <w:lang w:eastAsia="ru-RU"/>
+    </w:rPr>
+  </w:style>
+  <w:style w:type="paragraph" w:styleId="31">
+    <w:name w:val="toc 3"/>
+    <w:basedOn w:val="a"/>
+    <w:next w:val="a"/>
+    <w:autoRedefine/>
+    <w:uiPriority w:val="39"/>
+    <w:unhideWhenUsed/>
+    <w:rsid w:val="00324CB5"/>
+    <w:pPr>
+      <w:spacing w:after="100" w:line="259" w:lineRule="auto"/>
+      <w:ind w:left="440"/>
+    </w:pPr>
+    <w:rPr>
+      <w:rFonts w:eastAsiaTheme="minorEastAsia" w:cs="Times New Roman"/>
+      <w:lang w:eastAsia="ru-RU"/>
+    </w:rPr>
+  </w:style>
 </w:styles>
+</file>
+
+<file path=word/glossary/document.xml><?xml version="1.0" encoding="utf-8"?>
+<w:glossaryDocument xmlns:wpc="http://schemas.microsoft.com/office/word/2010/wordprocessingCanvas" xmlns:cx="http://schemas.microsoft.com/office/drawing/2014/chartex" xmlns:cx1="http://schemas.microsoft.com/office/drawing/2015/9/8/chartex" xmlns:mc="http://schemas.openxmlformats.org/markup-compatibility/2006" xmlns:o="urn:schemas-microsoft-com:office:office" xmlns:r="http://schemas.openxmlformats.org/officeDocument/2006/relationships" xmlns:m="http://schemas.openxmlformats.org/officeDocument/2006/math" xmlns:v="urn:schemas-microsoft-com:vml" xmlns:wp14="http://schemas.microsoft.com/office/word/2010/wordprocessingDrawing" xmlns:wp="http://schemas.openxmlformats.org/drawingml/2006/wordprocessingDrawing" xmlns:w10="urn:schemas-microsoft-com:office:word" xmlns:w="http://schemas.openxmlformats.org/wordprocessingml/2006/main" xmlns:w14="http://schemas.microsoft.com/office/word/2010/wordml" xmlns:w15="http://schemas.microsoft.com/office/word/2012/wordml" xmlns:w16se="http://schemas.microsoft.com/office/word/2015/wordml/symex" xmlns:wpg="http://schemas.microsoft.com/office/word/2010/wordprocessingGroup" xmlns:wpi="http://schemas.microsoft.com/office/word/2010/wordprocessingInk" xmlns:wne="http://schemas.microsoft.com/office/word/2006/wordml" xmlns:wps="http://schemas.microsoft.com/office/word/2010/wordprocessingShape" mc:Ignorable="w14 w15 w16se wp14"/>
+</file>
+
+<file path=word/glossary/fontTable.xml><?xml version="1.0" encoding="utf-8"?>
+<w:fonts xmlns:mc="http://schemas.openxmlformats.org/markup-compatibility/2006" xmlns:r="http://schemas.openxmlformats.org/officeDocument/2006/relationships" xmlns:w="http://schemas.openxmlformats.org/wordprocessingml/2006/main" xmlns:w14="http://schemas.microsoft.com/office/word/2010/wordml" xmlns:w15="http://schemas.microsoft.com/office/word/2012/wordml" xmlns:w16se="http://schemas.microsoft.com/office/word/2015/wordml/symex" mc:Ignorable="w14 w15 w16se">
+  <w:font w:name="Symbol">
+    <w:panose1 w:val="05050102010706020507"/>
+    <w:charset w:val="02"/>
+    <w:family w:val="roman"/>
+    <w:pitch w:val="variable"/>
+    <w:sig w:usb0="00000000" w:usb1="10000000" w:usb2="00000000" w:usb3="00000000" w:csb0="80000000" w:csb1="00000000"/>
+  </w:font>
+  <w:font w:name="Times New Roman">
+    <w:panose1 w:val="02020603050405020304"/>
+    <w:charset w:val="CC"/>
+    <w:family w:val="roman"/>
+    <w:pitch w:val="variable"/>
+    <w:sig w:usb0="E0002AFF" w:usb1="C0007843" w:usb2="00000009" w:usb3="00000000" w:csb0="000001FF" w:csb1="00000000"/>
+  </w:font>
+  <w:font w:name="Wingdings">
+    <w:panose1 w:val="05000000000000000000"/>
+    <w:charset w:val="02"/>
+    <w:family w:val="auto"/>
+    <w:pitch w:val="variable"/>
+    <w:sig w:usb0="00000000" w:usb1="10000000" w:usb2="00000000" w:usb3="00000000" w:csb0="80000000" w:csb1="00000000"/>
+  </w:font>
+  <w:font w:name="Courier New">
+    <w:panose1 w:val="02070309020205020404"/>
+    <w:charset w:val="CC"/>
+    <w:family w:val="modern"/>
+    <w:pitch w:val="fixed"/>
+    <w:sig w:usb0="E0002EFF" w:usb1="C0007843" w:usb2="00000009" w:usb3="00000000" w:csb0="000001FF" w:csb1="00000000"/>
+  </w:font>
+  <w:font w:name="Calibri">
+    <w:panose1 w:val="020F0502020204030204"/>
+    <w:charset w:val="CC"/>
+    <w:family w:val="swiss"/>
+    <w:pitch w:val="variable"/>
+    <w:sig w:usb0="E0002AFF" w:usb1="4000ACFF" w:usb2="00000001" w:usb3="00000000" w:csb0="000001FF" w:csb1="00000000"/>
+  </w:font>
+  <w:font w:name="Calibri Light">
+    <w:panose1 w:val="020F0302020204030204"/>
+    <w:charset w:val="CC"/>
+    <w:family w:val="swiss"/>
+    <w:pitch w:val="variable"/>
+    <w:sig w:usb0="A0002AEF" w:usb1="4000207B" w:usb2="00000000" w:usb3="00000000" w:csb0="000001FF" w:csb1="00000000"/>
+  </w:font>
+  <w:font w:name="Arial">
+    <w:panose1 w:val="020B0604020202020204"/>
+    <w:charset w:val="CC"/>
+    <w:family w:val="swiss"/>
+    <w:pitch w:val="variable"/>
+    <w:sig w:usb0="E0002AFF" w:usb1="C0007843" w:usb2="00000009" w:usb3="00000000" w:csb0="000001FF" w:csb1="00000000"/>
+  </w:font>
+  <w:font w:name="Segoe UI">
+    <w:panose1 w:val="020B0502040204020203"/>
+    <w:charset w:val="CC"/>
+    <w:family w:val="swiss"/>
+    <w:pitch w:val="variable"/>
+    <w:sig w:usb0="E4002EFF" w:usb1="C000E47F" w:usb2="00000009" w:usb3="00000000" w:csb0="000001FF" w:csb1="00000000"/>
+  </w:font>
+  <w:font w:name="Georgia">
+    <w:panose1 w:val="02040502050405020303"/>
+    <w:charset w:val="CC"/>
+    <w:family w:val="roman"/>
+    <w:pitch w:val="variable"/>
+    <w:sig w:usb0="00000287" w:usb1="00000000" w:usb2="00000000" w:usb3="00000000" w:csb0="0000009F" w:csb1="00000000"/>
+  </w:font>
+</w:fonts>
+</file>
+
+<file path=word/glossary/settings.xml><?xml version="1.0" encoding="utf-8"?>
+<w:settings xmlns:mc="http://schemas.openxmlformats.org/markup-compatibility/2006" xmlns:o="urn:schemas-microsoft-com:office:office" xmlns:r="http://schemas.openxmlformats.org/officeDocument/2006/relationships" xmlns:m="http://schemas.openxmlformats.org/officeDocument/2006/math" xmlns:v="urn:schemas-microsoft-com:vml" xmlns:w10="urn:schemas-microsoft-com:office:word" xmlns:w="http://schemas.openxmlformats.org/wordprocessingml/2006/main" xmlns:w14="http://schemas.microsoft.com/office/word/2010/wordml" xmlns:w15="http://schemas.microsoft.com/office/word/2012/wordml" xmlns:w16se="http://schemas.microsoft.com/office/word/2015/wordml/symex" xmlns:sl="http://schemas.openxmlformats.org/schemaLibrary/2006/main" mc:Ignorable="w14 w15 w16se">
+  <w:view w:val="normal"/>
+  <w:defaultTabStop w:val="708"/>
+  <w:characterSpacingControl w:val="doNotCompress"/>
+  <w:compat>
+    <w:useFELayout/>
+    <w:compatSetting w:name="compatibilityMode" w:uri="http://schemas.microsoft.com/office/word" w:val="15"/>
+    <w:compatSetting w:name="overrideTableStyleFontSizeAndJustification" w:uri="http://schemas.microsoft.com/office/word" w:val="1"/>
+    <w:compatSetting w:name="enableOpenTypeFeatures" w:uri="http://schemas.microsoft.com/office/word" w:val="1"/>
+    <w:compatSetting w:name="doNotFlipMirrorIndents" w:uri="http://schemas.microsoft.com/office/word" w:val="1"/>
+    <w:compatSetting w:name="differentiateMultirowTableHeaders" w:uri="http://schemas.microsoft.com/office/word" w:val="1"/>
+  </w:compat>
+  <w:rsids>
+    <w:rsidRoot w:val="004E5D30"/>
+    <w:rsid w:val="00271DBF"/>
+    <w:rsid w:val="004E5D30"/>
+  </w:rsids>
+  <m:mathPr>
+    <m:mathFont m:val="Cambria Math"/>
+    <m:brkBin m:val="before"/>
+    <m:brkBinSub m:val="--"/>
+    <m:smallFrac m:val="0"/>
+    <m:dispDef/>
+    <m:lMargin m:val="0"/>
+    <m:rMargin m:val="0"/>
+    <m:defJc m:val="centerGroup"/>
+    <m:wrapIndent m:val="1440"/>
+    <m:intLim m:val="subSup"/>
+    <m:naryLim m:val="undOvr"/>
+  </m:mathPr>
+  <w:themeFontLang w:val="ru-RU"/>
+  <w:clrSchemeMapping w:bg1="light1" w:t1="dark1" w:bg2="light2" w:t2="dark2" w:accent1="accent1" w:accent2="accent2" w:accent3="accent3" w:accent4="accent4" w:accent5="accent5" w:accent6="accent6" w:hyperlink="hyperlink" w:followedHyperlink="followedHyperlink"/>
+  <w:decimalSymbol w:val=","/>
+  <w:listSeparator w:val=";"/>
+  <w15:chartTrackingRefBased/>
+</w:settings>
+</file>
+
+<file path=word/glossary/styles.xml><?xml version="1.0" encoding="utf-8"?>
+<w:styles xmlns:mc="http://schemas.openxmlformats.org/markup-compatibility/2006" xmlns:r="http://schemas.openxmlformats.org/officeDocument/2006/relationships" xmlns:w="http://schemas.openxmlformats.org/wordprocessingml/2006/main" xmlns:w14="http://schemas.microsoft.com/office/word/2010/wordml" xmlns:w15="http://schemas.microsoft.com/office/word/2012/wordml" xmlns:w16se="http://schemas.microsoft.com/office/word/2015/wordml/symex" mc:Ignorable="w14 w15 w16se">
+  <w:docDefaults>
+    <w:rPrDefault>
+      <w:rPr>
+        <w:rFonts w:asciiTheme="minorHAnsi" w:eastAsiaTheme="minorEastAsia" w:hAnsiTheme="minorHAnsi" w:cstheme="minorBidi"/>
+        <w:sz w:val="22"/>
+        <w:szCs w:val="22"/>
+        <w:lang w:val="ru-RU" w:eastAsia="ru-RU" w:bidi="ar-SA"/>
+      </w:rPr>
+    </w:rPrDefault>
+    <w:pPrDefault>
+      <w:pPr>
+        <w:spacing w:after="160" w:line="259" w:lineRule="auto"/>
+      </w:pPr>
+    </w:pPrDefault>
+  </w:docDefaults>
+  <w:latentStyles w:defLockedState="0" w:defUIPriority="99" w:defSemiHidden="0" w:defUnhideWhenUsed="0" w:defQFormat="0" w:count="371">
+    <w:lsdException w:name="Normal" w:uiPriority="0" w:qFormat="1"/>
+    <w:lsdException w:name="heading 1" w:uiPriority="9" w:qFormat="1"/>
+    <w:lsdException w:name="heading 2" w:semiHidden="1" w:uiPriority="9" w:unhideWhenUsed="1" w:qFormat="1"/>
+    <w:lsdException w:name="heading 3" w:semiHidden="1" w:uiPriority="9" w:unhideWhenUsed="1" w:qFormat="1"/>
+    <w:lsdException w:name="heading 4" w:semiHidden="1" w:uiPriority="9" w:unhideWhenUsed="1" w:qFormat="1"/>
+    <w:lsdException w:name="heading 5" w:semiHidden="1" w:uiPriority="9" w:unhideWhenUsed="1" w:qFormat="1"/>
+    <w:lsdException w:name="heading 6" w:semiHidden="1" w:uiPriority="9" w:unhideWhenUsed="1" w:qFormat="1"/>
+    <w:lsdException w:name="heading 7" w:semiHidden="1" w:uiPriority="9" w:unhideWhenUsed="1" w:qFormat="1"/>
+    <w:lsdException w:name="heading 8" w:semiHidden="1" w:uiPriority="9" w:unhideWhenUsed="1" w:qFormat="1"/>
+    <w:lsdException w:name="heading 9" w:semiHidden="1" w:uiPriority="9" w:unhideWhenUsed="1" w:qFormat="1"/>
+    <w:lsdException w:name="index 1" w:semiHidden="1" w:unhideWhenUsed="1"/>
+    <w:lsdException w:name="index 2" w:semiHidden="1" w:unhideWhenUsed="1"/>
+    <w:lsdException w:name="index 3" w:semiHidden="1" w:unhideWhenUsed="1"/>
+    <w:lsdException w:name="index 4" w:semiHidden="1" w:unhideWhenUsed="1"/>
+    <w:lsdException w:name="index 5" w:semiHidden="1" w:unhideWhenUsed="1"/>
+    <w:lsdException w:name="index 6" w:semiHidden="1" w:unhideWhenUsed="1"/>
+    <w:lsdException w:name="index 7" w:semiHidden="1" w:unhideWhenUsed="1"/>
+    <w:lsdException w:name="index 8" w:semiHidden="1" w:unhideWhenUsed="1"/>
+    <w:lsdException w:name="index 9" w:semiHidden="1" w:unhideWhenUsed="1"/>
+    <w:lsdException w:name="toc 1" w:semiHidden="1" w:uiPriority="39" w:unhideWhenUsed="1"/>
+    <w:lsdException w:name="toc 2" w:semiHidden="1" w:uiPriority="39" w:unhideWhenUsed="1"/>
+    <w:lsdException w:name="toc 3" w:semiHidden="1" w:uiPriority="39" w:unhideWhenUsed="1"/>
+    <w:lsdException w:name="toc 4" w:semiHidden="1" w:uiPriority="39" w:unhideWhenUsed="1"/>
+    <w:lsdException w:name="toc 5" w:semiHidden="1" w:uiPriority="39" w:unhideWhenUsed="1"/>
+    <w:lsdException w:name="toc 6" w:semiHidden="1" w:uiPriority="39" w:unhideWhenUsed="1"/>
+    <w:lsdException w:name="toc 7" w:semiHidden="1" w:uiPriority="39" w:unhideWhenUsed="1"/>
+    <w:lsdException w:name="toc 8" w:semiHidden="1" w:uiPriority="39" w:unhideWhenUsed="1"/>
+    <w:lsdException w:name="toc 9" w:semiHidden="1" w:uiPriority="39" w:unhideWhenUsed="1"/>
+    <w:lsdException w:name="Normal Indent" w:semiHidden="1" w:unhideWhenUsed="1"/>
+    <w:lsdException w:name="footnote text" w:semiHidden="1" w:unhideWhenUsed="1"/>
+    <w:lsdException w:name="annotation text" w:semiHidden="1" w:unhideWhenUsed="1"/>
+    <w:lsdException w:name="header" w:semiHidden="1" w:unhideWhenUsed="1"/>
+    <w:lsdException w:name="footer" w:semiHidden="1" w:unhideWhenUsed="1"/>
+    <w:lsdException w:name="index heading" w:semiHidden="1" w:unhideWhenUsed="1"/>
+    <w:lsdException w:name="caption" w:semiHidden="1" w:uiPriority="35" w:unhideWhenUsed="1" w:qFormat="1"/>
+    <w:lsdException w:name="table of figures" w:semiHidden="1" w:unhideWhenUsed="1"/>
+    <w:lsdException w:name="envelope address" w:semiHidden="1" w:unhideWhenUsed="1"/>
+    <w:lsdException w:name="envelope return" w:semiHidden="1" w:unhideWhenUsed="1"/>
+    <w:lsdException w:name="footnote reference" w:semiHidden="1" w:unhideWhenUsed="1"/>
+    <w:lsdException w:name="annotation reference" w:semiHidden="1" w:unhideWhenUsed="1"/>
+    <w:lsdException w:name="line number" w:semiHidden="1" w:unhideWhenUsed="1"/>
+    <w:lsdException w:name="page number" w:semiHidden="1" w:unhideWhenUsed="1"/>
+    <w:lsdException w:name="endnote reference" w:semiHidden="1" w:unhideWhenUsed="1"/>
+    <w:lsdException w:name="endnote text" w:semiHidden="1" w:unhideWhenUsed="1"/>
+    <w:lsdException w:name="table of authorities" w:semiHidden="1" w:unhideWhenUsed="1"/>
+    <w:lsdException w:name="macro" w:semiHidden="1" w:unhideWhenUsed="1"/>
+    <w:lsdException w:name="toa heading" w:semiHidden="1" w:unhideWhenUsed="1"/>
+    <w:lsdException w:name="List" w:semiHidden="1" w:unhideWhenUsed="1"/>
+    <w:lsdException w:name="List Bullet" w:semiHidden="1" w:unhideWhenUsed="1"/>
+    <w:lsdException w:name="List Number" w:semiHidden="1" w:unhideWhenUsed="1"/>
+    <w:lsdException w:name="List 2" w:semiHidden="1" w:unhideWhenUsed="1"/>
+    <w:lsdException w:name="List 3" w:semiHidden="1" w:unhideWhenUsed="1"/>
+    <w:lsdException w:name="List 4" w:semiHidden="1" w:unhideWhenUsed="1"/>
+    <w:lsdException w:name="List 5" w:semiHidden="1" w:unhideWhenUsed="1"/>
+    <w:lsdException w:name="List Bullet 2" w:semiHidden="1" w:unhideWhenUsed="1"/>
+    <w:lsdException w:name="List Bullet 3" w:semiHidden="1" w:unhideWhenUsed="1"/>
+    <w:lsdException w:name="List Bullet 4" w:semiHidden="1" w:unhideWhenUsed="1"/>
+    <w:lsdException w:name="List Bullet 5" w:semiHidden="1" w:unhideWhenUsed="1"/>
+    <w:lsdException w:name="List Number 2" w:semiHidden="1" w:unhideWhenUsed="1"/>
+    <w:lsdException w:name="List Number 3" w:semiHidden="1" w:unhideWhenUsed="1"/>
+    <w:lsdException w:name="List Number 4" w:semiHidden="1" w:unhideWhenUsed="1"/>
+    <w:lsdException w:name="List Number 5" w:semiHidden="1" w:unhideWhenUsed="1"/>
+    <w:lsdException w:name="Title" w:uiPriority="10" w:qFormat="1"/>
+    <w:lsdException w:name="Closing" w:semiHidden="1" w:unhideWhenUsed="1"/>
+    <w:lsdException w:name="Signature" w:semiHidden="1" w:unhideWhenUsed="1"/>
+    <w:lsdException w:name="Default Paragraph Font" w:semiHidden="1" w:uiPriority="1" w:unhideWhenUsed="1"/>
+    <w:lsdException w:name="Body Text" w:semiHidden="1" w:unhideWhenUsed="1"/>
+    <w:lsdException w:name="Body Text Indent" w:semiHidden="1" w:unhideWhenUsed="1"/>
+    <w:lsdException w:name="List Continue" w:semiHidden="1" w:unhideWhenUsed="1"/>
+    <w:lsdException w:name="List Continue 2" w:semiHidden="1" w:unhideWhenUsed="1"/>
+    <w:lsdException w:name="List Continue 3" w:semiHidden="1" w:unhideWhenUsed="1"/>
+    <w:lsdException w:name="List Continue 4" w:semiHidden="1" w:unhideWhenUsed="1"/>
+    <w:lsdException w:name="List Continue 5" w:semiHidden="1" w:unhideWhenUsed="1"/>
+    <w:lsdException w:name="Message Header" w:semiHidden="1" w:unhideWhenUsed="1"/>
+    <w:lsdException w:name="Subtitle" w:uiPriority="11" w:qFormat="1"/>
+    <w:lsdException w:name="Salutation" w:semiHidden="1" w:unhideWhenUsed="1"/>
+    <w:lsdException w:name="Date" w:semiHidden="1" w:unhideWhenUsed="1"/>
+    <w:lsdException w:name="Body Text First Indent" w:semiHidden="1" w:unhideWhenUsed="1"/>
+    <w:lsdException w:name="Body Text First Indent 2" w:semiHidden="1" w:unhideWhenUsed="1"/>
+    <w:lsdException w:name="Note Heading" w:semiHidden="1" w:unhideWhenUsed="1"/>
+    <w:lsdException w:name="Body Text 2" w:semiHidden="1" w:unhideWhenUsed="1"/>
+    <w:lsdException w:name="Body Text 3" w:semiHidden="1" w:unhideWhenUsed="1"/>
+    <w:lsdException w:name="Body Text Indent 2" w:semiHidden="1" w:unhideWhenUsed="1"/>
+    <w:lsdException w:name="Body Text Indent 3" w:semiHidden="1" w:unhideWhenUsed="1"/>
+    <w:lsdException w:name="Block Text" w:semiHidden="1" w:unhideWhenUsed="1"/>
+    <w:lsdException w:name="Hyperlink" w:semiHidden="1" w:unhideWhenUsed="1"/>
+    <w:lsdException w:name="FollowedHyperlink" w:semiHidden="1" w:unhideWhenUsed="1"/>
+    <w:lsdException w:name="Strong" w:uiPriority="22" w:qFormat="1"/>
+    <w:lsdException w:name="Emphasis" w:uiPriority="20" w:qFormat="1"/>
+    <w:lsdException w:name="Document Map" w:semiHidden="1" w:unhideWhenUsed="1"/>
+    <w:lsdException w:name="Plain Text" w:semiHidden="1" w:unhideWhenUsed="1"/>
+    <w:lsdException w:name="E-mail Signature" w:semiHidden="1" w:unhideWhenUsed="1"/>
+    <w:lsdException w:name="HTML Top of Form" w:semiHidden="1" w:unhideWhenUsed="1"/>
+    <w:lsdException w:name="HTML Bottom of Form" w:semiHidden="1" w:unhideWhenUsed="1"/>
+    <w:lsdException w:name="Normal (Web)" w:semiHidden="1" w:unhideWhenUsed="1"/>
+    <w:lsdException w:name="HTML Acronym" w:semiHidden="1" w:unhideWhenUsed="1"/>
+    <w:lsdException w:name="HTML Address" w:semiHidden="1" w:unhideWhenUsed="1"/>
+    <w:lsdException w:name="HTML Cite" w:semiHidden="1" w:unhideWhenUsed="1"/>
+    <w:lsdException w:name="HTML Code" w:semiHidden="1" w:unhideWhenUsed="1"/>
+    <w:lsdException w:name="HTML Definition" w:semiHidden="1" w:unhideWhenUsed="1"/>
+    <w:lsdException w:name="HTML Keyboard" w:semiHidden="1" w:unhideWhenUsed="1"/>
+    <w:lsdException w:name="HTML Preformatted" w:semiHidden="1" w:unhideWhenUsed="1"/>
+    <w:lsdException w:name="HTML Sample" w:semiHidden="1" w:unhideWhenUsed="1"/>
+    <w:lsdException w:name="HTML Typewriter" w:semiHidden="1" w:unhideWhenUsed="1"/>
+    <w:lsdException w:name="HTML Variable" w:semiHidden="1" w:unhideWhenUsed="1"/>
+    <w:lsdException w:name="Normal Table" w:semiHidden="1" w:unhideWhenUsed="1"/>
+    <w:lsdException w:name="annotation subject" w:semiHidden="1" w:unhideWhenUsed="1"/>
+    <w:lsdException w:name="No List" w:semiHidden="1" w:unhideWhenUsed="1"/>
+    <w:lsdException w:name="Outline List 1" w:semiHidden="1" w:unhideWhenUsed="1"/>
+    <w:lsdException w:name="Outline List 2" w:semiHidden="1" w:unhideWhenUsed="1"/>
+    <w:lsdException w:name="Outline List 3" w:semiHidden="1" w:unhideWhenUsed="1"/>
+    <w:lsdException w:name="Table Simple 1" w:semiHidden="1" w:unhideWhenUsed="1"/>
+    <w:lsdException w:name="Table Simple 2" w:semiHidden="1" w:unhideWhenUsed="1"/>
+    <w:lsdException w:name="Table Simple 3" w:semiHidden="1" w:unhideWhenUsed="1"/>
+    <w:lsdException w:name="Table Classic 1" w:semiHidden="1" w:unhideWhenUsed="1"/>
+    <w:lsdException w:name="Table Classic 2" w:semiHidden="1" w:unhideWhenUsed="1"/>
+    <w:lsdException w:name="Table Classic 3" w:semiHidden="1" w:unhideWhenUsed="1"/>
+    <w:lsdException w:name="Table Classic 4" w:semiHidden="1" w:unhideWhenUsed="1"/>
+    <w:lsdException w:name="Table Colorful 1" w:semiHidden="1" w:unhideWhenUsed="1"/>
+    <w:lsdException w:name="Table Colorful 2" w:semiHidden="1" w:unhideWhenUsed="1"/>
+    <w:lsdException w:name="Table Colorful 3" w:semiHidden="1" w:unhideWhenUsed="1"/>
+    <w:lsdException w:name="Table Columns 1" w:semiHidden="1" w:unhideWhenUsed="1"/>
+    <w:lsdException w:name="Table Columns 2" w:semiHidden="1" w:unhideWhenUsed="1"/>
+    <w:lsdException w:name="Table Columns 3" w:semiHidden="1" w:unhideWhenUsed="1"/>
+    <w:lsdException w:name="Table Columns 4" w:semiHidden="1" w:unhideWhenUsed="1"/>
+    <w:lsdException w:name="Table Columns 5" w:semiHidden="1" w:unhideWhenUsed="1"/>
+    <w:lsdException w:name="Table Grid 1" w:semiHidden="1" w:unhideWhenUsed="1"/>
+    <w:lsdException w:name="Table Grid 2" w:semiHidden="1" w:unhideWhenUsed="1"/>
+    <w:lsdException w:name="Table Grid 3" w:semiHidden="1" w:unhideWhenUsed="1"/>
+    <w:lsdException w:name="Table Grid 4" w:semiHidden="1" w:unhideWhenUsed="1"/>
+    <w:lsdException w:name="Table Grid 5" w:semiHidden="1" w:unhideWhenUsed="1"/>
+    <w:lsdException w:name="Table Grid 6" w:semiHidden="1" w:unhideWhenUsed="1"/>
+    <w:lsdException w:name="Table Grid 7" w:semiHidden="1" w:unhideWhenUsed="1"/>
+    <w:lsdException w:name="Table Grid 8" w:semiHidden="1" w:unhideWhenUsed="1"/>
+    <w:lsdException w:name="Table List 1" w:semiHidden="1" w:unhideWhenUsed="1"/>
+    <w:lsdException w:name="Table List 2" w:semiHidden="1" w:unhideWhenUsed="1"/>
+    <w:lsdException w:name="Table List 3" w:semiHidden="1" w:unhideWhenUsed="1"/>
+    <w:lsdException w:name="Table List 4" w:semiHidden="1" w:unhideWhenUsed="1"/>
+    <w:lsdException w:name="Table List 5" w:semiHidden="1" w:unhideWhenUsed="1"/>
+    <w:lsdException w:name="Table List 6" w:semiHidden="1" w:unhideWhenUsed="1"/>
+    <w:lsdException w:name="Table List 7" w:semiHidden="1" w:unhideWhenUsed="1"/>
+    <w:lsdException w:name="Table List 8" w:semiHidden="1" w:unhideWhenUsed="1"/>
+    <w:lsdException w:name="Table 3D effects 1" w:semiHidden="1" w:unhideWhenUsed="1"/>
+    <w:lsdException w:name="Table 3D effects 2" w:semiHidden="1" w:unhideWhenUsed="1"/>
+    <w:lsdException w:name="Table 3D effects 3" w:semiHidden="1" w:unhideWhenUsed="1"/>
+    <w:lsdException w:name="Table Contemporary" w:semiHidden="1" w:unhideWhenUsed="1"/>
+    <w:lsdException w:name="Table Elegant" w:semiHidden="1" w:unhideWhenUsed="1"/>
+    <w:lsdException w:name="Table Professional" w:semiHidden="1" w:unhideWhenUsed="1"/>
+    <w:lsdException w:name="Table Subtle 1" w:semiHidden="1" w:unhideWhenUsed="1"/>
+    <w:lsdException w:name="Table Subtle 2" w:semiHidden="1" w:unhideWhenUsed="1"/>
+    <w:lsdException w:name="Table Web 1" w:semiHidden="1" w:unhideWhenUsed="1"/>
+    <w:lsdException w:name="Table Web 2" w:semiHidden="1" w:unhideWhenUsed="1"/>
+    <w:lsdException w:name="Table Web 3" w:semiHidden="1" w:unhideWhenUsed="1"/>
+    <w:lsdException w:name="Balloon Text" w:semiHidden="1" w:unhideWhenUsed="1"/>
+    <w:lsdException w:name="Table Grid" w:uiPriority="39"/>
+    <w:lsdException w:name="Table Theme" w:semiHidden="1" w:unhideWhenUsed="1"/>
+    <w:lsdException w:name="Placeholder Text" w:semiHidden="1"/>
+    <w:lsdException w:name="No Spacing" w:uiPriority="1" w:qFormat="1"/>
+    <w:lsdException w:name="Light Shading" w:uiPriority="60"/>
+    <w:lsdException w:name="Light List" w:uiPriority="61"/>
+    <w:lsdException w:name="Light Grid" w:uiPriority="62"/>
+    <w:lsdException w:name="Medium Shading 1" w:uiPriority="63"/>
+    <w:lsdException w:name="Medium Shading 2" w:uiPriority="64"/>
+    <w:lsdException w:name="Medium List 1" w:uiPriority="65"/>
+    <w:lsdException w:name="Medium List 2" w:uiPriority="66"/>
+    <w:lsdException w:name="Medium Grid 1" w:uiPriority="67"/>
+    <w:lsdException w:name="Medium Grid 2" w:uiPriority="68"/>
+    <w:lsdException w:name="Medium Grid 3" w:uiPriority="69"/>
+    <w:lsdException w:name="Dark List" w:uiPriority="70"/>
+    <w:lsdException w:name="Colorful Shading" w:uiPriority="71"/>
+    <w:lsdException w:name="Colorful List" w:uiPriority="72"/>
+    <w:lsdException w:name="Colorful Grid" w:uiPriority="73"/>
+    <w:lsdException w:name="Light Shading Accent 1" w:uiPriority="60"/>
+    <w:lsdException w:name="Light List Accent 1" w:uiPriority="61"/>
+    <w:lsdException w:name="Light Grid Accent 1" w:uiPriority="62"/>
+    <w:lsdException w:name="Medium Shading 1 Accent 1" w:uiPriority="63"/>
+    <w:lsdException w:name="Medium Shading 2 Accent 1" w:uiPriority="64"/>
+    <w:lsdException w:name="Medium List 1 Accent 1" w:uiPriority="65"/>
+    <w:lsdException w:name="Revision" w:semiHidden="1"/>
+    <w:lsdException w:name="List Paragraph" w:uiPriority="34" w:qFormat="1"/>
+    <w:lsdException w:name="Quote" w:uiPriority="29" w:qFormat="1"/>
+    <w:lsdException w:name="Intense Quote" w:uiPriority="30" w:qFormat="1"/>
+    <w:lsdException w:name="Medium List 2 Accent 1" w:uiPriority="66"/>
+    <w:lsdException w:name="Medium Grid 1 Accent 1" w:uiPriority="67"/>
+    <w:lsdException w:name="Medium Grid 2 Accent 1" w:uiPriority="68"/>
+    <w:lsdException w:name="Medium Grid 3 Accent 1" w:uiPriority="69"/>
+    <w:lsdException w:name="Dark List Accent 1" w:uiPriority="70"/>
+    <w:lsdException w:name="Colorful Shading Accent 1" w:uiPriority="71"/>
+    <w:lsdException w:name="Colorful List Accent 1" w:uiPriority="72"/>
+    <w:lsdException w:name="Colorful Grid Accent 1" w:uiPriority="73"/>
+    <w:lsdException w:name="Light Shading Accent 2" w:uiPriority="60"/>
+    <w:lsdException w:name="Light List Accent 2" w:uiPriority="61"/>
+    <w:lsdException w:name="Light Grid Accent 2" w:uiPriority="62"/>
+    <w:lsdException w:name="Medium Shading 1 Accent 2" w:uiPriority="63"/>
+    <w:lsdException w:name="Medium Shading 2 Accent 2" w:uiPriority="64"/>
+    <w:lsdException w:name="Medium List 1 Accent 2" w:uiPriority="65"/>
+    <w:lsdException w:name="Medium List 2 Accent 2" w:uiPriority="66"/>
+    <w:lsdException w:name="Medium Grid 1 Accent 2" w:uiPriority="67"/>
+    <w:lsdException w:name="Medium Grid 2 Accent 2" w:uiPriority="68"/>
+    <w:lsdException w:name="Medium Grid 3 Accent 2" w:uiPriority="69"/>
+    <w:lsdException w:name="Dark List Accent 2" w:uiPriority="70"/>
+    <w:lsdException w:name="Colorful Shading Accent 2" w:uiPriority="71"/>
+    <w:lsdException w:name="Colorful List Accent 2" w:uiPriority="72"/>
+    <w:lsdException w:name="Colorful Grid Accent 2" w:uiPriority="73"/>
+    <w:lsdException w:name="Light Shading Accent 3" w:uiPriority="60"/>
+    <w:lsdException w:name="Light List Accent 3" w:uiPriority="61"/>
+    <w:lsdException w:name="Light Grid Accent 3" w:uiPriority="62"/>
+    <w:lsdException w:name="Medium Shading 1 Accent 3" w:uiPriority="63"/>
+    <w:lsdException w:name="Medium Shading 2 Accent 3" w:uiPriority="64"/>
+    <w:lsdException w:name="Medium List 1 Accent 3" w:uiPriority="65"/>
+    <w:lsdException w:name="Medium List 2 Accent 3" w:uiPriority="66"/>
+    <w:lsdException w:name="Medium Grid 1 Accent 3" w:uiPriority="67"/>
+    <w:lsdException w:name="Medium Grid 2 Accent 3" w:uiPriority="68"/>
+    <w:lsdException w:name="Medium Grid 3 Accent 3" w:uiPriority="69"/>
+    <w:lsdException w:name="Dark List Accent 3" w:uiPriority="70"/>
+    <w:lsdException w:name="Colorful Shading Accent 3" w:uiPriority="71"/>
+    <w:lsdException w:name="Colorful List Accent 3" w:uiPriority="72"/>
+    <w:lsdException w:name="Colorful Grid Accent 3" w:uiPriority="73"/>
+    <w:lsdException w:name="Light Shading Accent 4" w:uiPriority="60"/>
+    <w:lsdException w:name="Light List Accent 4" w:uiPriority="61"/>
+    <w:lsdException w:name="Light Grid Accent 4" w:uiPriority="62"/>
+    <w:lsdException w:name="Medium Shading 1 Accent 4" w:uiPriority="63"/>
+    <w:lsdException w:name="Medium Shading 2 Accent 4" w:uiPriority="64"/>
+    <w:lsdException w:name="Medium List 1 Accent 4" w:uiPriority="65"/>
+    <w:lsdException w:name="Medium List 2 Accent 4" w:uiPriority="66"/>
+    <w:lsdException w:name="Medium Grid 1 Accent 4" w:uiPriority="67"/>
+    <w:lsdException w:name="Medium Grid 2 Accent 4" w:uiPriority="68"/>
+    <w:lsdException w:name="Medium Grid 3 Accent 4" w:uiPriority="69"/>
+    <w:lsdException w:name="Dark List Accent 4" w:uiPriority="70"/>
+    <w:lsdException w:name="Colorful Shading Accent 4" w:uiPriority="71"/>
+    <w:lsdException w:name="Colorful List Accent 4" w:uiPriority="72"/>
+    <w:lsdException w:name="Colorful Grid Accent 4" w:uiPriority="73"/>
+    <w:lsdException w:name="Light Shading Accent 5" w:uiPriority="60"/>
+    <w:lsdException w:name="Light List Accent 5" w:uiPriority="61"/>
+    <w:lsdException w:name="Light Grid Accent 5" w:uiPriority="62"/>
+    <w:lsdException w:name="Medium Shading 1 Accent 5" w:uiPriority="63"/>
+    <w:lsdException w:name="Medium Shading 2 Accent 5" w:uiPriority="64"/>
+    <w:lsdException w:name="Medium List 1 Accent 5" w:uiPriority="65"/>
+    <w:lsdException w:name="Medium List 2 Accent 5" w:uiPriority="66"/>
+    <w:lsdException w:name="Medium Grid 1 Accent 5" w:uiPriority="67"/>
+    <w:lsdException w:name="Medium Grid 2 Accent 5" w:uiPriority="68"/>
+    <w:lsdException w:name="Medium Grid 3 Accent 5" w:uiPriority="69"/>
+    <w:lsdException w:name="Dark List Accent 5" w:uiPriority="70"/>
+    <w:lsdException w:name="Colorful Shading Accent 5" w:uiPriority="71"/>
+    <w:lsdException w:name="Colorful List Accent 5" w:uiPriority="72"/>
+    <w:lsdException w:name="Colorful Grid Accent 5" w:uiPriority="73"/>
+    <w:lsdException w:name="Light Shading Accent 6" w:uiPriority="60"/>
+    <w:lsdException w:name="Light List Accent 6" w:uiPriority="61"/>
+    <w:lsdException w:name="Light Grid Accent 6" w:uiPriority="62"/>
+    <w:lsdException w:name="Medium Shading 1 Accent 6" w:uiPriority="63"/>
+    <w:lsdException w:name="Medium Shading 2 Accent 6" w:uiPriority="64"/>
+    <w:lsdException w:name="Medium List 1 Accent 6" w:uiPriority="65"/>
+    <w:lsdException w:name="Medium List 2 Accent 6" w:uiPriority="66"/>
+    <w:lsdException w:name="Medium Grid 1 Accent 6" w:uiPriority="67"/>
+    <w:lsdException w:name="Medium Grid 2 Accent 6" w:uiPriority="68"/>
+    <w:lsdException w:name="Medium Grid 3 Accent 6" w:uiPriority="69"/>
+    <w:lsdException w:name="Dark List Accent 6" w:uiPriority="70"/>
+    <w:lsdException w:name="Colorful Shading Accent 6" w:uiPriority="71"/>
+    <w:lsdException w:name="Colorful List Accent 6" w:uiPriority="72"/>
+    <w:lsdException w:name="Colorful Grid Accent 6" w:uiPriority="73"/>
+    <w:lsdException w:name="Subtle Emphasis" w:uiPriority="19" w:qFormat="1"/>
+    <w:lsdException w:name="Intense Emphasis" w:uiPriority="21" w:qFormat="1"/>
+    <w:lsdException w:name="Subtle Reference" w:uiPriority="31" w:qFormat="1"/>
+    <w:lsdException w:name="Intense Reference" w:uiPriority="32" w:qFormat="1"/>
+    <w:lsdException w:name="Book Title" w:uiPriority="33" w:qFormat="1"/>
+    <w:lsdException w:name="Bibliography" w:semiHidden="1" w:uiPriority="37" w:unhideWhenUsed="1"/>
+    <w:lsdException w:name="TOC Heading" w:semiHidden="1" w:uiPriority="39" w:unhideWhenUsed="1" w:qFormat="1"/>
+    <w:lsdException w:name="Plain Table 1" w:uiPriority="41"/>
+    <w:lsdException w:name="Plain Table 2" w:uiPriority="42"/>
+    <w:lsdException w:name="Plain Table 3" w:uiPriority="43"/>
+    <w:lsdException w:name="Plain Table 4" w:uiPriority="44"/>
+    <w:lsdException w:name="Plain Table 5" w:uiPriority="45"/>
+    <w:lsdException w:name="Grid Table Light" w:uiPriority="40"/>
+    <w:lsdException w:name="Grid Table 1 Light" w:uiPriority="46"/>
+    <w:lsdException w:name="Grid Table 2" w:uiPriority="47"/>
+    <w:lsdException w:name="Grid Table 3" w:uiPriority="48"/>
+    <w:lsdException w:name="Grid Table 4" w:uiPriority="49"/>
+    <w:lsdException w:name="Grid Table 5 Dark" w:uiPriority="50"/>
+    <w:lsdException w:name="Grid Table 6 Colorful" w:uiPriority="51"/>
+    <w:lsdException w:name="Grid Table 7 Colorful" w:uiPriority="52"/>
+    <w:lsdException w:name="Grid Table 1 Light Accent 1" w:uiPriority="46"/>
+    <w:lsdException w:name="Grid Table 2 Accent 1" w:uiPriority="47"/>
+    <w:lsdException w:name="Grid Table 3 Accent 1" w:uiPriority="48"/>
+    <w:lsdException w:name="Grid Table 4 Accent 1" w:uiPriority="49"/>
+    <w:lsdException w:name="Grid Table 5 Dark Accent 1" w:uiPriority="50"/>
+    <w:lsdException w:name="Grid Table 6 Colorful Accent 1" w:uiPriority="51"/>
+    <w:lsdException w:name="Grid Table 7 Colorful Accent 1" w:uiPriority="52"/>
+    <w:lsdException w:name="Grid Table 1 Light Accent 2" w:uiPriority="46"/>
+    <w:lsdException w:name="Grid Table 2 Accent 2" w:uiPriority="47"/>
+    <w:lsdException w:name="Grid Table 3 Accent 2" w:uiPriority="48"/>
+    <w:lsdException w:name="Grid Table 4 Accent 2" w:uiPriority="49"/>
+    <w:lsdException w:name="Grid Table 5 Dark Accent 2" w:uiPriority="50"/>
+    <w:lsdException w:name="Grid Table 6 Colorful Accent 2" w:uiPriority="51"/>
+    <w:lsdException w:name="Grid Table 7 Colorful Accent 2" w:uiPriority="52"/>
+    <w:lsdException w:name="Grid Table 1 Light Accent 3" w:uiPriority="46"/>
+    <w:lsdException w:name="Grid Table 2 Accent 3" w:uiPriority="47"/>
+    <w:lsdException w:name="Grid Table 3 Accent 3" w:uiPriority="48"/>
+    <w:lsdException w:name="Grid Table 4 Accent 3" w:uiPriority="49"/>
+    <w:lsdException w:name="Grid Table 5 Dark Accent 3" w:uiPriority="50"/>
+    <w:lsdException w:name="Grid Table 6 Colorful Accent 3" w:uiPriority="51"/>
+    <w:lsdException w:name="Grid Table 7 Colorful Accent 3" w:uiPriority="52"/>
+    <w:lsdException w:name="Grid Table 1 Light Accent 4" w:uiPriority="46"/>
+    <w:lsdException w:name="Grid Table 2 Accent 4" w:uiPriority="47"/>
+    <w:lsdException w:name="Grid Table 3 Accent 4" w:uiPriority="48"/>
+    <w:lsdException w:name="Grid Table 4 Accent 4" w:uiPriority="49"/>
+    <w:lsdException w:name="Grid Table 5 Dark Accent 4" w:uiPriority="50"/>
+    <w:lsdException w:name="Grid Table 6 Colorful Accent 4" w:uiPriority="51"/>
+    <w:lsdException w:name="Grid Table 7 Colorful Accent 4" w:uiPriority="52"/>
+    <w:lsdException w:name="Grid Table 1 Light Accent 5" w:uiPriority="46"/>
+    <w:lsdException w:name="Grid Table 2 Accent 5" w:uiPriority="47"/>
+    <w:lsdException w:name="Grid Table 3 Accent 5" w:uiPriority="48"/>
+    <w:lsdException w:name="Grid Table 4 Accent 5" w:uiPriority="49"/>
+    <w:lsdException w:name="Grid Table 5 Dark Accent 5" w:uiPriority="50"/>
+    <w:lsdException w:name="Grid Table 6 Colorful Accent 5" w:uiPriority="51"/>
+    <w:lsdException w:name="Grid Table 7 Colorful Accent 5" w:uiPriority="52"/>
+    <w:lsdException w:name="Grid Table 1 Light Accent 6" w:uiPriority="46"/>
+    <w:lsdException w:name="Grid Table 2 Accent 6" w:uiPriority="47"/>
+    <w:lsdException w:name="Grid Table 3 Accent 6" w:uiPriority="48"/>
+    <w:lsdException w:name="Grid Table 4 Accent 6" w:uiPriority="49"/>
+    <w:lsdException w:name="Grid Table 5 Dark Accent 6" w:uiPriority="50"/>
+    <w:lsdException w:name="Grid Table 6 Colorful Accent 6" w:uiPriority="51"/>
+    <w:lsdException w:name="Grid Table 7 Colorful Accent 6" w:uiPriority="52"/>
+    <w:lsdException w:name="List Table 1 Light" w:uiPriority="46"/>
+    <w:lsdException w:name="List Table 2" w:uiPriority="47"/>
+    <w:lsdException w:name="List Table 3" w:uiPriority="48"/>
+    <w:lsdException w:name="List Table 4" w:uiPriority="49"/>
+    <w:lsdException w:name="List Table 5 Dark" w:uiPriority="50"/>
+    <w:lsdException w:name="List Table 6 Colorful" w:uiPriority="51"/>
+    <w:lsdException w:name="List Table 7 Colorful" w:uiPriority="52"/>
+    <w:lsdException w:name="List Table 1 Light Accent 1" w:uiPriority="46"/>
+    <w:lsdException w:name="List Table 2 Accent 1" w:uiPriority="47"/>
+    <w:lsdException w:name="List Table 3 Accent 1" w:uiPriority="48"/>
+    <w:lsdException w:name="List Table 4 Accent 1" w:uiPriority="49"/>
+    <w:lsdException w:name="List Table 5 Dark Accent 1" w:uiPriority="50"/>
+    <w:lsdException w:name="List Table 6 Colorful Accent 1" w:uiPriority="51"/>
+    <w:lsdException w:name="List Table 7 Colorful Accent 1" w:uiPriority="52"/>
+    <w:lsdException w:name="List Table 1 Light Accent 2" w:uiPriority="46"/>
+    <w:lsdException w:name="List Table 2 Accent 2" w:uiPriority="47"/>
+    <w:lsdException w:name="List Table 3 Accent 2" w:uiPriority="48"/>
+    <w:lsdException w:name="List Table 4 Accent 2" w:uiPriority="49"/>
+    <w:lsdException w:name="List Table 5 Dark Accent 2" w:uiPriority="50"/>
+    <w:lsdException w:name="List Table 6 Colorful Accent 2" w:uiPriority="51"/>
+    <w:lsdException w:name="List Table 7 Colorful Accent 2" w:uiPriority="52"/>
+    <w:lsdException w:name="List Table 1 Light Accent 3" w:uiPriority="46"/>
+    <w:lsdException w:name="List Table 2 Accent 3" w:uiPriority="47"/>
+    <w:lsdException w:name="List Table 3 Accent 3" w:uiPriority="48"/>
+    <w:lsdException w:name="List Table 4 Accent 3" w:uiPriority="49"/>
+    <w:lsdException w:name="List Table 5 Dark Accent 3" w:uiPriority="50"/>
+    <w:lsdException w:name="List Table 6 Colorful Accent 3" w:uiPriority="51"/>
+    <w:lsdException w:name="List Table 7 Colorful Accent 3" w:uiPriority="52"/>
+    <w:lsdException w:name="List Table 1 Light Accent 4" w:uiPriority="46"/>
+    <w:lsdException w:name="List Table 2 Accent 4" w:uiPriority="47"/>
+    <w:lsdException w:name="List Table 3 Accent 4" w:uiPriority="48"/>
+    <w:lsdException w:name="List Table 4 Accent 4" w:uiPriority="49"/>
+    <w:lsdException w:name="List Table 5 Dark Accent 4" w:uiPriority="50"/>
+    <w:lsdException w:name="List Table 6 Colorful Accent 4" w:uiPriority="51"/>
+    <w:lsdException w:name="List Table 7 Colorful Accent 4" w:uiPriority="52"/>
+    <w:lsdException w:name="List Table 1 Light Accent 5" w:uiPriority="46"/>
+    <w:lsdException w:name="List Table 2 Accent 5" w:uiPriority="47"/>
+    <w:lsdException w:name="List Table 3 Accent 5" w:uiPriority="48"/>
+    <w:lsdException w:name="List Table 4 Accent 5" w:uiPriority="49"/>
+    <w:lsdException w:name="List Table 5 Dark Accent 5" w:uiPriority="50"/>
+    <w:lsdException w:name="List Table 6 Colorful Accent 5" w:uiPriority="51"/>
+    <w:lsdException w:name="List Table 7 Colorful Accent 5" w:uiPriority="52"/>
+    <w:lsdException w:name="List Table 1 Light Accent 6" w:uiPriority="46"/>
+    <w:lsdException w:name="List Table 2 Accent 6" w:uiPriority="47"/>
+    <w:lsdException w:name="List Table 3 Accent 6" w:uiPriority="48"/>
+    <w:lsdException w:name="List Table 4 Accent 6" w:uiPriority="49"/>
+    <w:lsdException w:name="List Table 5 Dark Accent 6" w:uiPriority="50"/>
+    <w:lsdException w:name="List Table 6 Colorful Accent 6" w:uiPriority="51"/>
+    <w:lsdException w:name="List Table 7 Colorful Accent 6" w:uiPriority="52"/>
+  </w:latentStyles>
+  <w:style w:type="paragraph" w:default="1" w:styleId="a">
+    <w:name w:val="Normal"/>
+    <w:qFormat/>
+  </w:style>
+  <w:style w:type="character" w:default="1" w:styleId="a0">
+    <w:name w:val="Default Paragraph Font"/>
+    <w:uiPriority w:val="1"/>
+    <w:semiHidden/>
+    <w:unhideWhenUsed/>
+  </w:style>
+  <w:style w:type="table" w:default="1" w:styleId="a1">
+    <w:name w:val="Normal Table"/>
+    <w:uiPriority w:val="99"/>
+    <w:semiHidden/>
+    <w:unhideWhenUsed/>
+    <w:tblPr>
+      <w:tblInd w:w="0" w:type="dxa"/>
+      <w:tblCellMar>
+        <w:top w:w="0" w:type="dxa"/>
+        <w:left w:w="108" w:type="dxa"/>
+        <w:bottom w:w="0" w:type="dxa"/>
+        <w:right w:w="108" w:type="dxa"/>
+      </w:tblCellMar>
+    </w:tblPr>
+  </w:style>
+  <w:style w:type="numbering" w:default="1" w:styleId="a2">
+    <w:name w:val="No List"/>
+    <w:uiPriority w:val="99"/>
+    <w:semiHidden/>
+    <w:unhideWhenUsed/>
+  </w:style>
+  <w:style w:type="paragraph" w:customStyle="1" w:styleId="63A1D6B122624CF382504CFAD0654CE1">
+    <w:name w:val="63A1D6B122624CF382504CFAD0654CE1"/>
+    <w:rsid w:val="004E5D30"/>
+  </w:style>
+  <w:style w:type="paragraph" w:customStyle="1" w:styleId="6EC08CDE054D4505ACB827A6313B6ABE">
+    <w:name w:val="6EC08CDE054D4505ACB827A6313B6ABE"/>
+    <w:rsid w:val="004E5D30"/>
+  </w:style>
+  <w:style w:type="paragraph" w:customStyle="1" w:styleId="C64C0699B813427D92B459D38024060F">
+    <w:name w:val="C64C0699B813427D92B459D38024060F"/>
+    <w:rsid w:val="004E5D30"/>
+  </w:style>
+</w:styles>
+</file>
+
+<file path=word/glossary/webSettings.xml><?xml version="1.0" encoding="utf-8"?>
+<w:webSettings xmlns:mc="http://schemas.openxmlformats.org/markup-compatibility/2006" xmlns:r="http://schemas.openxmlformats.org/officeDocument/2006/relationships" xmlns:w="http://schemas.openxmlformats.org/wordprocessingml/2006/main" xmlns:w14="http://schemas.microsoft.com/office/word/2010/wordml" xmlns:w15="http://schemas.microsoft.com/office/word/2012/wordml" xmlns:w16se="http://schemas.microsoft.com/office/word/2015/wordml/symex" mc:Ignorable="w14 w15 w16se">
+  <w:optimizeForBrowser/>
+  <w:allowPNG/>
+</w:webSettings>
 </file>
 
 <file path=word/theme/theme1.xml><?xml version="1.0" encoding="utf-8"?>
@@ -18793,7 +20664,7 @@
 </file>
 
 <file path=customXml/itemProps1.xml><?xml version="1.0" encoding="utf-8"?>
-<ds:datastoreItem xmlns:ds="http://schemas.openxmlformats.org/officeDocument/2006/customXml" ds:itemID="{9368E17D-130E-40F9-97CB-9A88A00D36AF}">
+<ds:datastoreItem xmlns:ds="http://schemas.openxmlformats.org/officeDocument/2006/customXml" ds:itemID="{D59B115F-CC5D-4B70-9A29-31FE15D49146}">
   <ds:schemaRefs>
     <ds:schemaRef ds:uri="http://schemas.openxmlformats.org/officeDocument/2006/bibliography"/>
   </ds:schemaRefs>

--- a/Курсовая работа Топникова Дарья.docx
+++ b/Курсовая работа Топникова Дарья.docx
@@ -670,8 +670,6 @@
           <w:szCs w:val="28"/>
         </w:rPr>
       </w:pPr>
-      <w:bookmarkStart w:id="0" w:name="_GoBack"/>
-      <w:bookmarkEnd w:id="0"/>
       <w:r>
         <w:rPr>
           <w:rFonts w:ascii="Times New Roman" w:eastAsia="Calibri" w:hAnsi="Times New Roman" w:cs="Times New Roman"/>
@@ -2923,6 +2921,17 @@
     </w:p>
     <w:p>
       <w:pPr>
+        <w:rPr>
+          <w:rFonts w:ascii="Times New Roman" w:eastAsia="Calibri" w:hAnsi="Times New Roman" w:cs="Times New Roman"/>
+          <w:sz w:val="28"/>
+          <w:szCs w:val="28"/>
+        </w:rPr>
+      </w:pPr>
+      <w:bookmarkStart w:id="0" w:name="_GoBack"/>
+      <w:bookmarkEnd w:id="0"/>
+    </w:p>
+    <w:p>
+      <w:pPr>
         <w:pStyle w:val="a4"/>
         <w:numPr>
           <w:ilvl w:val="0"/>
@@ -2943,6 +2952,7 @@
           <w:sz w:val="28"/>
           <w:szCs w:val="28"/>
         </w:rPr>
+        <w:lastRenderedPageBreak/>
         <w:t>ТЕОРЕТИЧЕСКАЯ ЧАСТЬ.</w:t>
       </w:r>
     </w:p>
@@ -2989,7 +2999,6 @@
           <w:szCs w:val="28"/>
           <w:shd w:val="clear" w:color="auto" w:fill="FFFFFF"/>
         </w:rPr>
-        <w:lastRenderedPageBreak/>
         <w:t>Машинное обучение</w:t>
       </w:r>
       <w:r>
@@ -3497,7 +3506,7 @@
           <w:szCs w:val="28"/>
           <w:shd w:val="clear" w:color="auto" w:fill="FFFFFF"/>
         </w:rPr>
-        <w:t xml:space="preserve">Для решения задачи обучения по прецедентам в первую очередь фиксируется модель восстанавливаемой зависимости. Затем вводится функционал качества, значение которого показывает, насколько хорошо модель описывает наблюдаемые данные. Алгоритм обучения ищет такой набор параметров модели, при котором функционал качества на заданной обучающей выборке принимает оптимальное значение. Процесс настройки модели по выборке </w:t>
+        <w:t xml:space="preserve">Для решения задачи обучения по прецедентам в первую очередь фиксируется модель восстанавливаемой зависимости. Затем вводится функционал качества, значение которого показывает, насколько хорошо модель описывает наблюдаемые данные. Алгоритм обучения ищет такой набор параметров модели, при котором функционал качества на заданной обучающей выборке </w:t>
       </w:r>
       <w:r>
         <w:rPr>
@@ -3507,7 +3516,7 @@
           <w:shd w:val="clear" w:color="auto" w:fill="FFFFFF"/>
         </w:rPr>
         <w:lastRenderedPageBreak/>
-        <w:t xml:space="preserve">данных в большинстве случаев сводится к применению численных методов оптимизации. </w:t>
+        <w:t xml:space="preserve">принимает оптимальное значение. Процесс настройки модели по выборке данных в большинстве случаев сводится к применению численных методов оптимизации. </w:t>
       </w:r>
     </w:p>
     <w:p>
@@ -3977,6 +3986,7 @@
           <w:szCs w:val="28"/>
           <w:lang w:eastAsia="ru-RU"/>
         </w:rPr>
+        <w:lastRenderedPageBreak/>
         <w:t>Динамическое обучение (</w:t>
       </w:r>
       <w:proofErr w:type="spellStart"/>
@@ -4037,17 +4047,7 @@
           <w:szCs w:val="28"/>
           <w:lang w:eastAsia="ru-RU"/>
         </w:rPr>
-        <w:t xml:space="preserve"> как обучением с учителем, так и без учителя. Специфика в том, что прецеденты </w:t>
-      </w:r>
-      <w:r>
-        <w:rPr>
-          <w:rFonts w:ascii="Times New Roman" w:eastAsia="Times New Roman" w:hAnsi="Times New Roman" w:cs="Times New Roman"/>
-          <w:sz w:val="28"/>
-          <w:szCs w:val="28"/>
-          <w:lang w:eastAsia="ru-RU"/>
-        </w:rPr>
-        <w:lastRenderedPageBreak/>
-        <w:t>поступают потоком. Требуется немедленно принимать решение по каждому прецеденту и одновременно доучивать модель зависимости с учётом новых прецедентов. Как и в задачах прогнозирования, здесь существенную роль играет фактор времени.</w:t>
+        <w:t xml:space="preserve"> как обучением с учителем, так и без учителя. Специфика в том, что прецеденты поступают потоком. Требуется немедленно принимать решение по каждому прецеденту и одновременно доучивать модель зависимости с учётом новых прецедентов. Как и в задачах прогнозирования, здесь существенную роль играет фактор времени.</w:t>
       </w:r>
     </w:p>
     <w:p>
@@ -4542,6 +4542,7 @@
           <w:szCs w:val="28"/>
           <w:lang w:eastAsia="ru-RU"/>
         </w:rPr>
+        <w:lastRenderedPageBreak/>
         <w:t>Существует два типа линейной регрессии: простая линейная регрессия с одной независимой переменной и множественная линейная регрессия, где используется несколько независимых переменных.</w:t>
       </w:r>
     </w:p>
@@ -4570,7 +4571,6 @@
           <w:szCs w:val="28"/>
           <w:lang w:eastAsia="ru-RU"/>
         </w:rPr>
-        <w:lastRenderedPageBreak/>
         <w:drawing>
           <wp:inline distT="0" distB="0" distL="0" distR="0">
             <wp:extent cx="3329940" cy="2204420"/>
@@ -4879,7 +4879,16 @@
           <w:sz w:val="28"/>
           <w:szCs w:val="28"/>
         </w:rPr>
-        <w:t>Это простой алгоритм, который предсказывает неизвестную точку данных на основе её k ближайших соседей. Значение k здесь критически важный фактор, который определяет точность предсказания. Ближайшая точка определяется исходя из базовых функций расстояния, вроде Евклидовой.</w:t>
+        <w:t xml:space="preserve">Это простой алгоритм, который предсказывает неизвестную точку данных на основе её k ближайших соседей. Значение k здесь критически важный </w:t>
+      </w:r>
+      <w:r>
+        <w:rPr>
+          <w:color w:val="000000"/>
+          <w:sz w:val="28"/>
+          <w:szCs w:val="28"/>
+        </w:rPr>
+        <w:lastRenderedPageBreak/>
+        <w:t>фактор, который определяет точность предсказания. Ближайшая точка определяется исходя из базовых функций расстояния, вроде Евклидовой.</w:t>
       </w:r>
     </w:p>
     <w:p>
@@ -4900,7 +4909,6 @@
           <w:noProof/>
           <w:color w:val="000000"/>
         </w:rPr>
-        <w:lastRenderedPageBreak/>
         <w:drawing>
           <wp:inline distT="0" distB="0" distL="0" distR="0">
             <wp:extent cx="2324100" cy="2114550"/>
@@ -5287,6 +5295,7 @@
           <w:sz w:val="28"/>
           <w:szCs w:val="28"/>
         </w:rPr>
+        <w:lastRenderedPageBreak/>
         <w:t xml:space="preserve"> Дерево решений (</w:t>
       </w:r>
       <w:proofErr w:type="spellStart"/>
@@ -5352,16 +5361,7 @@
           <w:sz w:val="28"/>
           <w:szCs w:val="28"/>
         </w:rPr>
-        <w:t xml:space="preserve">Этот алгоритм распределяет данные на несколько наборов на основе каких-либо свойств (независимых переменных). Обычно этот алгоритм используется для решения проблем классификации. Категоризация </w:t>
-      </w:r>
-      <w:r>
-        <w:rPr>
-          <w:color w:val="000000"/>
-          <w:sz w:val="28"/>
-          <w:szCs w:val="28"/>
-        </w:rPr>
-        <w:lastRenderedPageBreak/>
-        <w:t>используется на основе методов вроде Джини, Хи-квадрат, энтропия и так далее.</w:t>
+        <w:t>Этот алгоритм распределяет данные на несколько наборов на основе каких-либо свойств (независимых переменных). Обычно этот алгоритм используется для решения проблем классификации. Категоризация используется на основе методов вроде Джини, Хи-квадрат, энтропия и так далее.</w:t>
       </w:r>
     </w:p>
     <w:p>
@@ -5641,6 +5641,7 @@
           <w:sz w:val="28"/>
           <w:szCs w:val="28"/>
         </w:rPr>
+        <w:lastRenderedPageBreak/>
         <w:t>центроиду</w:t>
       </w:r>
       <w:proofErr w:type="spellEnd"/>
@@ -5689,7 +5690,6 @@
           <w:noProof/>
           <w:color w:val="000000"/>
         </w:rPr>
-        <w:lastRenderedPageBreak/>
         <w:drawing>
           <wp:inline distT="0" distB="0" distL="0" distR="0">
             <wp:extent cx="3025140" cy="2542400"/>
@@ -6030,7 +6030,16 @@
           <w:sz w:val="28"/>
           <w:szCs w:val="28"/>
         </w:rPr>
-        <w:t>Этот алгоритм основан на теореме Байеса. Благодаря этому наивный байесовский классификатор можно применить, только если функции независимы друг от друга. Если мы попытаемся предсказать вид цветка на основе длины и ширины его лепестка, мы сможем использовать этот алгоритм, так как функции не зависят друг от друга.</w:t>
+        <w:t xml:space="preserve">Этот алгоритм основан на теореме Байеса. Благодаря этому наивный байесовский классификатор можно применить, только если функции </w:t>
+      </w:r>
+      <w:r>
+        <w:rPr>
+          <w:color w:val="000000"/>
+          <w:sz w:val="28"/>
+          <w:szCs w:val="28"/>
+        </w:rPr>
+        <w:lastRenderedPageBreak/>
+        <w:t>независимы друг от друга. Если мы попытаемся предсказать вид цветка на основе длины и ширины его лепестка, мы сможем использовать этот алгоритм, так как функции не зависят друг от друга.</w:t>
       </w:r>
     </w:p>
     <w:p>
@@ -6055,7 +6064,6 @@
           <w:color w:val="777777"/>
           <w:lang w:eastAsia="ru-RU"/>
         </w:rPr>
-        <w:lastRenderedPageBreak/>
         <w:drawing>
           <wp:inline distT="0" distB="0" distL="0" distR="0">
             <wp:extent cx="2621280" cy="740229"/>
@@ -6582,6 +6590,7 @@
           <w:sz w:val="28"/>
           <w:szCs w:val="28"/>
         </w:rPr>
+        <w:lastRenderedPageBreak/>
         <w:t>Например</w:t>
       </w:r>
       <w:proofErr w:type="gramEnd"/>
@@ -6709,7 +6718,6 @@
           <w:sz w:val="28"/>
           <w:szCs w:val="28"/>
         </w:rPr>
-        <w:lastRenderedPageBreak/>
         <w:t xml:space="preserve">Распознавание жестов </w:t>
       </w:r>
     </w:p>
@@ -7257,6 +7265,7 @@
           <w:sz w:val="28"/>
           <w:szCs w:val="28"/>
         </w:rPr>
+        <w:lastRenderedPageBreak/>
         <w:t>ПРАКТИЧЕСКАЯ ЧАСТЬ.</w:t>
       </w:r>
     </w:p>
@@ -7281,7 +7290,6 @@
           <w:sz w:val="28"/>
           <w:szCs w:val="28"/>
         </w:rPr>
-        <w:lastRenderedPageBreak/>
         <w:t>Решение</w:t>
       </w:r>
       <w:r>
@@ -13056,7 +13064,7 @@
         <v:path o:extrusionok="f" gradientshapeok="t" o:connecttype="rect"/>
         <o:lock v:ext="edit" aspectratio="t"/>
       </v:shapetype>
-      <v:shape id="_x0000_i1036" type="#_x0000_t75" style="width:11.25pt;height:11.25pt" o:bullet="t">
+      <v:shape id="_x0000_i1028" type="#_x0000_t75" style="width:11.25pt;height:11.25pt" o:bullet="t">
         <v:imagedata r:id="rId1" o:title="mso59A0"/>
       </v:shape>
     </w:pict>
@@ -19844,560 +19852,6 @@
 </w:styles>
 </file>
 
-<file path=word/glossary/document.xml><?xml version="1.0" encoding="utf-8"?>
-<w:glossaryDocument xmlns:wpc="http://schemas.microsoft.com/office/word/2010/wordprocessingCanvas" xmlns:cx="http://schemas.microsoft.com/office/drawing/2014/chartex" xmlns:cx1="http://schemas.microsoft.com/office/drawing/2015/9/8/chartex" xmlns:mc="http://schemas.openxmlformats.org/markup-compatibility/2006" xmlns:o="urn:schemas-microsoft-com:office:office" xmlns:r="http://schemas.openxmlformats.org/officeDocument/2006/relationships" xmlns:m="http://schemas.openxmlformats.org/officeDocument/2006/math" xmlns:v="urn:schemas-microsoft-com:vml" xmlns:wp14="http://schemas.microsoft.com/office/word/2010/wordprocessingDrawing" xmlns:wp="http://schemas.openxmlformats.org/drawingml/2006/wordprocessingDrawing" xmlns:w10="urn:schemas-microsoft-com:office:word" xmlns:w="http://schemas.openxmlformats.org/wordprocessingml/2006/main" xmlns:w14="http://schemas.microsoft.com/office/word/2010/wordml" xmlns:w15="http://schemas.microsoft.com/office/word/2012/wordml" xmlns:w16se="http://schemas.microsoft.com/office/word/2015/wordml/symex" xmlns:wpg="http://schemas.microsoft.com/office/word/2010/wordprocessingGroup" xmlns:wpi="http://schemas.microsoft.com/office/word/2010/wordprocessingInk" xmlns:wne="http://schemas.microsoft.com/office/word/2006/wordml" xmlns:wps="http://schemas.microsoft.com/office/word/2010/wordprocessingShape" mc:Ignorable="w14 w15 w16se wp14"/>
-</file>
-
-<file path=word/glossary/fontTable.xml><?xml version="1.0" encoding="utf-8"?>
-<w:fonts xmlns:mc="http://schemas.openxmlformats.org/markup-compatibility/2006" xmlns:r="http://schemas.openxmlformats.org/officeDocument/2006/relationships" xmlns:w="http://schemas.openxmlformats.org/wordprocessingml/2006/main" xmlns:w14="http://schemas.microsoft.com/office/word/2010/wordml" xmlns:w15="http://schemas.microsoft.com/office/word/2012/wordml" xmlns:w16se="http://schemas.microsoft.com/office/word/2015/wordml/symex" mc:Ignorable="w14 w15 w16se">
-  <w:font w:name="Symbol">
-    <w:panose1 w:val="05050102010706020507"/>
-    <w:charset w:val="02"/>
-    <w:family w:val="roman"/>
-    <w:pitch w:val="variable"/>
-    <w:sig w:usb0="00000000" w:usb1="10000000" w:usb2="00000000" w:usb3="00000000" w:csb0="80000000" w:csb1="00000000"/>
-  </w:font>
-  <w:font w:name="Times New Roman">
-    <w:panose1 w:val="02020603050405020304"/>
-    <w:charset w:val="CC"/>
-    <w:family w:val="roman"/>
-    <w:pitch w:val="variable"/>
-    <w:sig w:usb0="E0002AFF" w:usb1="C0007843" w:usb2="00000009" w:usb3="00000000" w:csb0="000001FF" w:csb1="00000000"/>
-  </w:font>
-  <w:font w:name="Wingdings">
-    <w:panose1 w:val="05000000000000000000"/>
-    <w:charset w:val="02"/>
-    <w:family w:val="auto"/>
-    <w:pitch w:val="variable"/>
-    <w:sig w:usb0="00000000" w:usb1="10000000" w:usb2="00000000" w:usb3="00000000" w:csb0="80000000" w:csb1="00000000"/>
-  </w:font>
-  <w:font w:name="Courier New">
-    <w:panose1 w:val="02070309020205020404"/>
-    <w:charset w:val="CC"/>
-    <w:family w:val="modern"/>
-    <w:pitch w:val="fixed"/>
-    <w:sig w:usb0="E0002EFF" w:usb1="C0007843" w:usb2="00000009" w:usb3="00000000" w:csb0="000001FF" w:csb1="00000000"/>
-  </w:font>
-  <w:font w:name="Calibri">
-    <w:panose1 w:val="020F0502020204030204"/>
-    <w:charset w:val="CC"/>
-    <w:family w:val="swiss"/>
-    <w:pitch w:val="variable"/>
-    <w:sig w:usb0="E0002AFF" w:usb1="4000ACFF" w:usb2="00000001" w:usb3="00000000" w:csb0="000001FF" w:csb1="00000000"/>
-  </w:font>
-  <w:font w:name="Calibri Light">
-    <w:panose1 w:val="020F0302020204030204"/>
-    <w:charset w:val="CC"/>
-    <w:family w:val="swiss"/>
-    <w:pitch w:val="variable"/>
-    <w:sig w:usb0="A0002AEF" w:usb1="4000207B" w:usb2="00000000" w:usb3="00000000" w:csb0="000001FF" w:csb1="00000000"/>
-  </w:font>
-  <w:font w:name="Arial">
-    <w:panose1 w:val="020B0604020202020204"/>
-    <w:charset w:val="CC"/>
-    <w:family w:val="swiss"/>
-    <w:pitch w:val="variable"/>
-    <w:sig w:usb0="E0002AFF" w:usb1="C0007843" w:usb2="00000009" w:usb3="00000000" w:csb0="000001FF" w:csb1="00000000"/>
-  </w:font>
-  <w:font w:name="Segoe UI">
-    <w:panose1 w:val="020B0502040204020203"/>
-    <w:charset w:val="CC"/>
-    <w:family w:val="swiss"/>
-    <w:pitch w:val="variable"/>
-    <w:sig w:usb0="E4002EFF" w:usb1="C000E47F" w:usb2="00000009" w:usb3="00000000" w:csb0="000001FF" w:csb1="00000000"/>
-  </w:font>
-  <w:font w:name="Georgia">
-    <w:panose1 w:val="02040502050405020303"/>
-    <w:charset w:val="CC"/>
-    <w:family w:val="roman"/>
-    <w:pitch w:val="variable"/>
-    <w:sig w:usb0="00000287" w:usb1="00000000" w:usb2="00000000" w:usb3="00000000" w:csb0="0000009F" w:csb1="00000000"/>
-  </w:font>
-</w:fonts>
-</file>
-
-<file path=word/glossary/settings.xml><?xml version="1.0" encoding="utf-8"?>
-<w:settings xmlns:mc="http://schemas.openxmlformats.org/markup-compatibility/2006" xmlns:o="urn:schemas-microsoft-com:office:office" xmlns:r="http://schemas.openxmlformats.org/officeDocument/2006/relationships" xmlns:m="http://schemas.openxmlformats.org/officeDocument/2006/math" xmlns:v="urn:schemas-microsoft-com:vml" xmlns:w10="urn:schemas-microsoft-com:office:word" xmlns:w="http://schemas.openxmlformats.org/wordprocessingml/2006/main" xmlns:w14="http://schemas.microsoft.com/office/word/2010/wordml" xmlns:w15="http://schemas.microsoft.com/office/word/2012/wordml" xmlns:w16se="http://schemas.microsoft.com/office/word/2015/wordml/symex" xmlns:sl="http://schemas.openxmlformats.org/schemaLibrary/2006/main" mc:Ignorable="w14 w15 w16se">
-  <w:view w:val="normal"/>
-  <w:defaultTabStop w:val="708"/>
-  <w:characterSpacingControl w:val="doNotCompress"/>
-  <w:compat>
-    <w:useFELayout/>
-    <w:compatSetting w:name="compatibilityMode" w:uri="http://schemas.microsoft.com/office/word" w:val="15"/>
-    <w:compatSetting w:name="overrideTableStyleFontSizeAndJustification" w:uri="http://schemas.microsoft.com/office/word" w:val="1"/>
-    <w:compatSetting w:name="enableOpenTypeFeatures" w:uri="http://schemas.microsoft.com/office/word" w:val="1"/>
-    <w:compatSetting w:name="doNotFlipMirrorIndents" w:uri="http://schemas.microsoft.com/office/word" w:val="1"/>
-    <w:compatSetting w:name="differentiateMultirowTableHeaders" w:uri="http://schemas.microsoft.com/office/word" w:val="1"/>
-  </w:compat>
-  <w:rsids>
-    <w:rsidRoot w:val="004E5D30"/>
-    <w:rsid w:val="00271DBF"/>
-    <w:rsid w:val="004E5D30"/>
-  </w:rsids>
-  <m:mathPr>
-    <m:mathFont m:val="Cambria Math"/>
-    <m:brkBin m:val="before"/>
-    <m:brkBinSub m:val="--"/>
-    <m:smallFrac m:val="0"/>
-    <m:dispDef/>
-    <m:lMargin m:val="0"/>
-    <m:rMargin m:val="0"/>
-    <m:defJc m:val="centerGroup"/>
-    <m:wrapIndent m:val="1440"/>
-    <m:intLim m:val="subSup"/>
-    <m:naryLim m:val="undOvr"/>
-  </m:mathPr>
-  <w:themeFontLang w:val="ru-RU"/>
-  <w:clrSchemeMapping w:bg1="light1" w:t1="dark1" w:bg2="light2" w:t2="dark2" w:accent1="accent1" w:accent2="accent2" w:accent3="accent3" w:accent4="accent4" w:accent5="accent5" w:accent6="accent6" w:hyperlink="hyperlink" w:followedHyperlink="followedHyperlink"/>
-  <w:decimalSymbol w:val=","/>
-  <w:listSeparator w:val=";"/>
-  <w15:chartTrackingRefBased/>
-</w:settings>
-</file>
-
-<file path=word/glossary/styles.xml><?xml version="1.0" encoding="utf-8"?>
-<w:styles xmlns:mc="http://schemas.openxmlformats.org/markup-compatibility/2006" xmlns:r="http://schemas.openxmlformats.org/officeDocument/2006/relationships" xmlns:w="http://schemas.openxmlformats.org/wordprocessingml/2006/main" xmlns:w14="http://schemas.microsoft.com/office/word/2010/wordml" xmlns:w15="http://schemas.microsoft.com/office/word/2012/wordml" xmlns:w16se="http://schemas.microsoft.com/office/word/2015/wordml/symex" mc:Ignorable="w14 w15 w16se">
-  <w:docDefaults>
-    <w:rPrDefault>
-      <w:rPr>
-        <w:rFonts w:asciiTheme="minorHAnsi" w:eastAsiaTheme="minorEastAsia" w:hAnsiTheme="minorHAnsi" w:cstheme="minorBidi"/>
-        <w:sz w:val="22"/>
-        <w:szCs w:val="22"/>
-        <w:lang w:val="ru-RU" w:eastAsia="ru-RU" w:bidi="ar-SA"/>
-      </w:rPr>
-    </w:rPrDefault>
-    <w:pPrDefault>
-      <w:pPr>
-        <w:spacing w:after="160" w:line="259" w:lineRule="auto"/>
-      </w:pPr>
-    </w:pPrDefault>
-  </w:docDefaults>
-  <w:latentStyles w:defLockedState="0" w:defUIPriority="99" w:defSemiHidden="0" w:defUnhideWhenUsed="0" w:defQFormat="0" w:count="371">
-    <w:lsdException w:name="Normal" w:uiPriority="0" w:qFormat="1"/>
-    <w:lsdException w:name="heading 1" w:uiPriority="9" w:qFormat="1"/>
-    <w:lsdException w:name="heading 2" w:semiHidden="1" w:uiPriority="9" w:unhideWhenUsed="1" w:qFormat="1"/>
-    <w:lsdException w:name="heading 3" w:semiHidden="1" w:uiPriority="9" w:unhideWhenUsed="1" w:qFormat="1"/>
-    <w:lsdException w:name="heading 4" w:semiHidden="1" w:uiPriority="9" w:unhideWhenUsed="1" w:qFormat="1"/>
-    <w:lsdException w:name="heading 5" w:semiHidden="1" w:uiPriority="9" w:unhideWhenUsed="1" w:qFormat="1"/>
-    <w:lsdException w:name="heading 6" w:semiHidden="1" w:uiPriority="9" w:unhideWhenUsed="1" w:qFormat="1"/>
-    <w:lsdException w:name="heading 7" w:semiHidden="1" w:uiPriority="9" w:unhideWhenUsed="1" w:qFormat="1"/>
-    <w:lsdException w:name="heading 8" w:semiHidden="1" w:uiPriority="9" w:unhideWhenUsed="1" w:qFormat="1"/>
-    <w:lsdException w:name="heading 9" w:semiHidden="1" w:uiPriority="9" w:unhideWhenUsed="1" w:qFormat="1"/>
-    <w:lsdException w:name="index 1" w:semiHidden="1" w:unhideWhenUsed="1"/>
-    <w:lsdException w:name="index 2" w:semiHidden="1" w:unhideWhenUsed="1"/>
-    <w:lsdException w:name="index 3" w:semiHidden="1" w:unhideWhenUsed="1"/>
-    <w:lsdException w:name="index 4" w:semiHidden="1" w:unhideWhenUsed="1"/>
-    <w:lsdException w:name="index 5" w:semiHidden="1" w:unhideWhenUsed="1"/>
-    <w:lsdException w:name="index 6" w:semiHidden="1" w:unhideWhenUsed="1"/>
-    <w:lsdException w:name="index 7" w:semiHidden="1" w:unhideWhenUsed="1"/>
-    <w:lsdException w:name="index 8" w:semiHidden="1" w:unhideWhenUsed="1"/>
-    <w:lsdException w:name="index 9" w:semiHidden="1" w:unhideWhenUsed="1"/>
-    <w:lsdException w:name="toc 1" w:semiHidden="1" w:uiPriority="39" w:unhideWhenUsed="1"/>
-    <w:lsdException w:name="toc 2" w:semiHidden="1" w:uiPriority="39" w:unhideWhenUsed="1"/>
-    <w:lsdException w:name="toc 3" w:semiHidden="1" w:uiPriority="39" w:unhideWhenUsed="1"/>
-    <w:lsdException w:name="toc 4" w:semiHidden="1" w:uiPriority="39" w:unhideWhenUsed="1"/>
-    <w:lsdException w:name="toc 5" w:semiHidden="1" w:uiPriority="39" w:unhideWhenUsed="1"/>
-    <w:lsdException w:name="toc 6" w:semiHidden="1" w:uiPriority="39" w:unhideWhenUsed="1"/>
-    <w:lsdException w:name="toc 7" w:semiHidden="1" w:uiPriority="39" w:unhideWhenUsed="1"/>
-    <w:lsdException w:name="toc 8" w:semiHidden="1" w:uiPriority="39" w:unhideWhenUsed="1"/>
-    <w:lsdException w:name="toc 9" w:semiHidden="1" w:uiPriority="39" w:unhideWhenUsed="1"/>
-    <w:lsdException w:name="Normal Indent" w:semiHidden="1" w:unhideWhenUsed="1"/>
-    <w:lsdException w:name="footnote text" w:semiHidden="1" w:unhideWhenUsed="1"/>
-    <w:lsdException w:name="annotation text" w:semiHidden="1" w:unhideWhenUsed="1"/>
-    <w:lsdException w:name="header" w:semiHidden="1" w:unhideWhenUsed="1"/>
-    <w:lsdException w:name="footer" w:semiHidden="1" w:unhideWhenUsed="1"/>
-    <w:lsdException w:name="index heading" w:semiHidden="1" w:unhideWhenUsed="1"/>
-    <w:lsdException w:name="caption" w:semiHidden="1" w:uiPriority="35" w:unhideWhenUsed="1" w:qFormat="1"/>
-    <w:lsdException w:name="table of figures" w:semiHidden="1" w:unhideWhenUsed="1"/>
-    <w:lsdException w:name="envelope address" w:semiHidden="1" w:unhideWhenUsed="1"/>
-    <w:lsdException w:name="envelope return" w:semiHidden="1" w:unhideWhenUsed="1"/>
-    <w:lsdException w:name="footnote reference" w:semiHidden="1" w:unhideWhenUsed="1"/>
-    <w:lsdException w:name="annotation reference" w:semiHidden="1" w:unhideWhenUsed="1"/>
-    <w:lsdException w:name="line number" w:semiHidden="1" w:unhideWhenUsed="1"/>
-    <w:lsdException w:name="page number" w:semiHidden="1" w:unhideWhenUsed="1"/>
-    <w:lsdException w:name="endnote reference" w:semiHidden="1" w:unhideWhenUsed="1"/>
-    <w:lsdException w:name="endnote text" w:semiHidden="1" w:unhideWhenUsed="1"/>
-    <w:lsdException w:name="table of authorities" w:semiHidden="1" w:unhideWhenUsed="1"/>
-    <w:lsdException w:name="macro" w:semiHidden="1" w:unhideWhenUsed="1"/>
-    <w:lsdException w:name="toa heading" w:semiHidden="1" w:unhideWhenUsed="1"/>
-    <w:lsdException w:name="List" w:semiHidden="1" w:unhideWhenUsed="1"/>
-    <w:lsdException w:name="List Bullet" w:semiHidden="1" w:unhideWhenUsed="1"/>
-    <w:lsdException w:name="List Number" w:semiHidden="1" w:unhideWhenUsed="1"/>
-    <w:lsdException w:name="List 2" w:semiHidden="1" w:unhideWhenUsed="1"/>
-    <w:lsdException w:name="List 3" w:semiHidden="1" w:unhideWhenUsed="1"/>
-    <w:lsdException w:name="List 4" w:semiHidden="1" w:unhideWhenUsed="1"/>
-    <w:lsdException w:name="List 5" w:semiHidden="1" w:unhideWhenUsed="1"/>
-    <w:lsdException w:name="List Bullet 2" w:semiHidden="1" w:unhideWhenUsed="1"/>
-    <w:lsdException w:name="List Bullet 3" w:semiHidden="1" w:unhideWhenUsed="1"/>
-    <w:lsdException w:name="List Bullet 4" w:semiHidden="1" w:unhideWhenUsed="1"/>
-    <w:lsdException w:name="List Bullet 5" w:semiHidden="1" w:unhideWhenUsed="1"/>
-    <w:lsdException w:name="List Number 2" w:semiHidden="1" w:unhideWhenUsed="1"/>
-    <w:lsdException w:name="List Number 3" w:semiHidden="1" w:unhideWhenUsed="1"/>
-    <w:lsdException w:name="List Number 4" w:semiHidden="1" w:unhideWhenUsed="1"/>
-    <w:lsdException w:name="List Number 5" w:semiHidden="1" w:unhideWhenUsed="1"/>
-    <w:lsdException w:name="Title" w:uiPriority="10" w:qFormat="1"/>
-    <w:lsdException w:name="Closing" w:semiHidden="1" w:unhideWhenUsed="1"/>
-    <w:lsdException w:name="Signature" w:semiHidden="1" w:unhideWhenUsed="1"/>
-    <w:lsdException w:name="Default Paragraph Font" w:semiHidden="1" w:uiPriority="1" w:unhideWhenUsed="1"/>
-    <w:lsdException w:name="Body Text" w:semiHidden="1" w:unhideWhenUsed="1"/>
-    <w:lsdException w:name="Body Text Indent" w:semiHidden="1" w:unhideWhenUsed="1"/>
-    <w:lsdException w:name="List Continue" w:semiHidden="1" w:unhideWhenUsed="1"/>
-    <w:lsdException w:name="List Continue 2" w:semiHidden="1" w:unhideWhenUsed="1"/>
-    <w:lsdException w:name="List Continue 3" w:semiHidden="1" w:unhideWhenUsed="1"/>
-    <w:lsdException w:name="List Continue 4" w:semiHidden="1" w:unhideWhenUsed="1"/>
-    <w:lsdException w:name="List Continue 5" w:semiHidden="1" w:unhideWhenUsed="1"/>
-    <w:lsdException w:name="Message Header" w:semiHidden="1" w:unhideWhenUsed="1"/>
-    <w:lsdException w:name="Subtitle" w:uiPriority="11" w:qFormat="1"/>
-    <w:lsdException w:name="Salutation" w:semiHidden="1" w:unhideWhenUsed="1"/>
-    <w:lsdException w:name="Date" w:semiHidden="1" w:unhideWhenUsed="1"/>
-    <w:lsdException w:name="Body Text First Indent" w:semiHidden="1" w:unhideWhenUsed="1"/>
-    <w:lsdException w:name="Body Text First Indent 2" w:semiHidden="1" w:unhideWhenUsed="1"/>
-    <w:lsdException w:name="Note Heading" w:semiHidden="1" w:unhideWhenUsed="1"/>
-    <w:lsdException w:name="Body Text 2" w:semiHidden="1" w:unhideWhenUsed="1"/>
-    <w:lsdException w:name="Body Text 3" w:semiHidden="1" w:unhideWhenUsed="1"/>
-    <w:lsdException w:name="Body Text Indent 2" w:semiHidden="1" w:unhideWhenUsed="1"/>
-    <w:lsdException w:name="Body Text Indent 3" w:semiHidden="1" w:unhideWhenUsed="1"/>
-    <w:lsdException w:name="Block Text" w:semiHidden="1" w:unhideWhenUsed="1"/>
-    <w:lsdException w:name="Hyperlink" w:semiHidden="1" w:unhideWhenUsed="1"/>
-    <w:lsdException w:name="FollowedHyperlink" w:semiHidden="1" w:unhideWhenUsed="1"/>
-    <w:lsdException w:name="Strong" w:uiPriority="22" w:qFormat="1"/>
-    <w:lsdException w:name="Emphasis" w:uiPriority="20" w:qFormat="1"/>
-    <w:lsdException w:name="Document Map" w:semiHidden="1" w:unhideWhenUsed="1"/>
-    <w:lsdException w:name="Plain Text" w:semiHidden="1" w:unhideWhenUsed="1"/>
-    <w:lsdException w:name="E-mail Signature" w:semiHidden="1" w:unhideWhenUsed="1"/>
-    <w:lsdException w:name="HTML Top of Form" w:semiHidden="1" w:unhideWhenUsed="1"/>
-    <w:lsdException w:name="HTML Bottom of Form" w:semiHidden="1" w:unhideWhenUsed="1"/>
-    <w:lsdException w:name="Normal (Web)" w:semiHidden="1" w:unhideWhenUsed="1"/>
-    <w:lsdException w:name="HTML Acronym" w:semiHidden="1" w:unhideWhenUsed="1"/>
-    <w:lsdException w:name="HTML Address" w:semiHidden="1" w:unhideWhenUsed="1"/>
-    <w:lsdException w:name="HTML Cite" w:semiHidden="1" w:unhideWhenUsed="1"/>
-    <w:lsdException w:name="HTML Code" w:semiHidden="1" w:unhideWhenUsed="1"/>
-    <w:lsdException w:name="HTML Definition" w:semiHidden="1" w:unhideWhenUsed="1"/>
-    <w:lsdException w:name="HTML Keyboard" w:semiHidden="1" w:unhideWhenUsed="1"/>
-    <w:lsdException w:name="HTML Preformatted" w:semiHidden="1" w:unhideWhenUsed="1"/>
-    <w:lsdException w:name="HTML Sample" w:semiHidden="1" w:unhideWhenUsed="1"/>
-    <w:lsdException w:name="HTML Typewriter" w:semiHidden="1" w:unhideWhenUsed="1"/>
-    <w:lsdException w:name="HTML Variable" w:semiHidden="1" w:unhideWhenUsed="1"/>
-    <w:lsdException w:name="Normal Table" w:semiHidden="1" w:unhideWhenUsed="1"/>
-    <w:lsdException w:name="annotation subject" w:semiHidden="1" w:unhideWhenUsed="1"/>
-    <w:lsdException w:name="No List" w:semiHidden="1" w:unhideWhenUsed="1"/>
-    <w:lsdException w:name="Outline List 1" w:semiHidden="1" w:unhideWhenUsed="1"/>
-    <w:lsdException w:name="Outline List 2" w:semiHidden="1" w:unhideWhenUsed="1"/>
-    <w:lsdException w:name="Outline List 3" w:semiHidden="1" w:unhideWhenUsed="1"/>
-    <w:lsdException w:name="Table Simple 1" w:semiHidden="1" w:unhideWhenUsed="1"/>
-    <w:lsdException w:name="Table Simple 2" w:semiHidden="1" w:unhideWhenUsed="1"/>
-    <w:lsdException w:name="Table Simple 3" w:semiHidden="1" w:unhideWhenUsed="1"/>
-    <w:lsdException w:name="Table Classic 1" w:semiHidden="1" w:unhideWhenUsed="1"/>
-    <w:lsdException w:name="Table Classic 2" w:semiHidden="1" w:unhideWhenUsed="1"/>
-    <w:lsdException w:name="Table Classic 3" w:semiHidden="1" w:unhideWhenUsed="1"/>
-    <w:lsdException w:name="Table Classic 4" w:semiHidden="1" w:unhideWhenUsed="1"/>
-    <w:lsdException w:name="Table Colorful 1" w:semiHidden="1" w:unhideWhenUsed="1"/>
-    <w:lsdException w:name="Table Colorful 2" w:semiHidden="1" w:unhideWhenUsed="1"/>
-    <w:lsdException w:name="Table Colorful 3" w:semiHidden="1" w:unhideWhenUsed="1"/>
-    <w:lsdException w:name="Table Columns 1" w:semiHidden="1" w:unhideWhenUsed="1"/>
-    <w:lsdException w:name="Table Columns 2" w:semiHidden="1" w:unhideWhenUsed="1"/>
-    <w:lsdException w:name="Table Columns 3" w:semiHidden="1" w:unhideWhenUsed="1"/>
-    <w:lsdException w:name="Table Columns 4" w:semiHidden="1" w:unhideWhenUsed="1"/>
-    <w:lsdException w:name="Table Columns 5" w:semiHidden="1" w:unhideWhenUsed="1"/>
-    <w:lsdException w:name="Table Grid 1" w:semiHidden="1" w:unhideWhenUsed="1"/>
-    <w:lsdException w:name="Table Grid 2" w:semiHidden="1" w:unhideWhenUsed="1"/>
-    <w:lsdException w:name="Table Grid 3" w:semiHidden="1" w:unhideWhenUsed="1"/>
-    <w:lsdException w:name="Table Grid 4" w:semiHidden="1" w:unhideWhenUsed="1"/>
-    <w:lsdException w:name="Table Grid 5" w:semiHidden="1" w:unhideWhenUsed="1"/>
-    <w:lsdException w:name="Table Grid 6" w:semiHidden="1" w:unhideWhenUsed="1"/>
-    <w:lsdException w:name="Table Grid 7" w:semiHidden="1" w:unhideWhenUsed="1"/>
-    <w:lsdException w:name="Table Grid 8" w:semiHidden="1" w:unhideWhenUsed="1"/>
-    <w:lsdException w:name="Table List 1" w:semiHidden="1" w:unhideWhenUsed="1"/>
-    <w:lsdException w:name="Table List 2" w:semiHidden="1" w:unhideWhenUsed="1"/>
-    <w:lsdException w:name="Table List 3" w:semiHidden="1" w:unhideWhenUsed="1"/>
-    <w:lsdException w:name="Table List 4" w:semiHidden="1" w:unhideWhenUsed="1"/>
-    <w:lsdException w:name="Table List 5" w:semiHidden="1" w:unhideWhenUsed="1"/>
-    <w:lsdException w:name="Table List 6" w:semiHidden="1" w:unhideWhenUsed="1"/>
-    <w:lsdException w:name="Table List 7" w:semiHidden="1" w:unhideWhenUsed="1"/>
-    <w:lsdException w:name="Table List 8" w:semiHidden="1" w:unhideWhenUsed="1"/>
-    <w:lsdException w:name="Table 3D effects 1" w:semiHidden="1" w:unhideWhenUsed="1"/>
-    <w:lsdException w:name="Table 3D effects 2" w:semiHidden="1" w:unhideWhenUsed="1"/>
-    <w:lsdException w:name="Table 3D effects 3" w:semiHidden="1" w:unhideWhenUsed="1"/>
-    <w:lsdException w:name="Table Contemporary" w:semiHidden="1" w:unhideWhenUsed="1"/>
-    <w:lsdException w:name="Table Elegant" w:semiHidden="1" w:unhideWhenUsed="1"/>
-    <w:lsdException w:name="Table Professional" w:semiHidden="1" w:unhideWhenUsed="1"/>
-    <w:lsdException w:name="Table Subtle 1" w:semiHidden="1" w:unhideWhenUsed="1"/>
-    <w:lsdException w:name="Table Subtle 2" w:semiHidden="1" w:unhideWhenUsed="1"/>
-    <w:lsdException w:name="Table Web 1" w:semiHidden="1" w:unhideWhenUsed="1"/>
-    <w:lsdException w:name="Table Web 2" w:semiHidden="1" w:unhideWhenUsed="1"/>
-    <w:lsdException w:name="Table Web 3" w:semiHidden="1" w:unhideWhenUsed="1"/>
-    <w:lsdException w:name="Balloon Text" w:semiHidden="1" w:unhideWhenUsed="1"/>
-    <w:lsdException w:name="Table Grid" w:uiPriority="39"/>
-    <w:lsdException w:name="Table Theme" w:semiHidden="1" w:unhideWhenUsed="1"/>
-    <w:lsdException w:name="Placeholder Text" w:semiHidden="1"/>
-    <w:lsdException w:name="No Spacing" w:uiPriority="1" w:qFormat="1"/>
-    <w:lsdException w:name="Light Shading" w:uiPriority="60"/>
-    <w:lsdException w:name="Light List" w:uiPriority="61"/>
-    <w:lsdException w:name="Light Grid" w:uiPriority="62"/>
-    <w:lsdException w:name="Medium Shading 1" w:uiPriority="63"/>
-    <w:lsdException w:name="Medium Shading 2" w:uiPriority="64"/>
-    <w:lsdException w:name="Medium List 1" w:uiPriority="65"/>
-    <w:lsdException w:name="Medium List 2" w:uiPriority="66"/>
-    <w:lsdException w:name="Medium Grid 1" w:uiPriority="67"/>
-    <w:lsdException w:name="Medium Grid 2" w:uiPriority="68"/>
-    <w:lsdException w:name="Medium Grid 3" w:uiPriority="69"/>
-    <w:lsdException w:name="Dark List" w:uiPriority="70"/>
-    <w:lsdException w:name="Colorful Shading" w:uiPriority="71"/>
-    <w:lsdException w:name="Colorful List" w:uiPriority="72"/>
-    <w:lsdException w:name="Colorful Grid" w:uiPriority="73"/>
-    <w:lsdException w:name="Light Shading Accent 1" w:uiPriority="60"/>
-    <w:lsdException w:name="Light List Accent 1" w:uiPriority="61"/>
-    <w:lsdException w:name="Light Grid Accent 1" w:uiPriority="62"/>
-    <w:lsdException w:name="Medium Shading 1 Accent 1" w:uiPriority="63"/>
-    <w:lsdException w:name="Medium Shading 2 Accent 1" w:uiPriority="64"/>
-    <w:lsdException w:name="Medium List 1 Accent 1" w:uiPriority="65"/>
-    <w:lsdException w:name="Revision" w:semiHidden="1"/>
-    <w:lsdException w:name="List Paragraph" w:uiPriority="34" w:qFormat="1"/>
-    <w:lsdException w:name="Quote" w:uiPriority="29" w:qFormat="1"/>
-    <w:lsdException w:name="Intense Quote" w:uiPriority="30" w:qFormat="1"/>
-    <w:lsdException w:name="Medium List 2 Accent 1" w:uiPriority="66"/>
-    <w:lsdException w:name="Medium Grid 1 Accent 1" w:uiPriority="67"/>
-    <w:lsdException w:name="Medium Grid 2 Accent 1" w:uiPriority="68"/>
-    <w:lsdException w:name="Medium Grid 3 Accent 1" w:uiPriority="69"/>
-    <w:lsdException w:name="Dark List Accent 1" w:uiPriority="70"/>
-    <w:lsdException w:name="Colorful Shading Accent 1" w:uiPriority="71"/>
-    <w:lsdException w:name="Colorful List Accent 1" w:uiPriority="72"/>
-    <w:lsdException w:name="Colorful Grid Accent 1" w:uiPriority="73"/>
-    <w:lsdException w:name="Light Shading Accent 2" w:uiPriority="60"/>
-    <w:lsdException w:name="Light List Accent 2" w:uiPriority="61"/>
-    <w:lsdException w:name="Light Grid Accent 2" w:uiPriority="62"/>
-    <w:lsdException w:name="Medium Shading 1 Accent 2" w:uiPriority="63"/>
-    <w:lsdException w:name="Medium Shading 2 Accent 2" w:uiPriority="64"/>
-    <w:lsdException w:name="Medium List 1 Accent 2" w:uiPriority="65"/>
-    <w:lsdException w:name="Medium List 2 Accent 2" w:uiPriority="66"/>
-    <w:lsdException w:name="Medium Grid 1 Accent 2" w:uiPriority="67"/>
-    <w:lsdException w:name="Medium Grid 2 Accent 2" w:uiPriority="68"/>
-    <w:lsdException w:name="Medium Grid 3 Accent 2" w:uiPriority="69"/>
-    <w:lsdException w:name="Dark List Accent 2" w:uiPriority="70"/>
-    <w:lsdException w:name="Colorful Shading Accent 2" w:uiPriority="71"/>
-    <w:lsdException w:name="Colorful List Accent 2" w:uiPriority="72"/>
-    <w:lsdException w:name="Colorful Grid Accent 2" w:uiPriority="73"/>
-    <w:lsdException w:name="Light Shading Accent 3" w:uiPriority="60"/>
-    <w:lsdException w:name="Light List Accent 3" w:uiPriority="61"/>
-    <w:lsdException w:name="Light Grid Accent 3" w:uiPriority="62"/>
-    <w:lsdException w:name="Medium Shading 1 Accent 3" w:uiPriority="63"/>
-    <w:lsdException w:name="Medium Shading 2 Accent 3" w:uiPriority="64"/>
-    <w:lsdException w:name="Medium List 1 Accent 3" w:uiPriority="65"/>
-    <w:lsdException w:name="Medium List 2 Accent 3" w:uiPriority="66"/>
-    <w:lsdException w:name="Medium Grid 1 Accent 3" w:uiPriority="67"/>
-    <w:lsdException w:name="Medium Grid 2 Accent 3" w:uiPriority="68"/>
-    <w:lsdException w:name="Medium Grid 3 Accent 3" w:uiPriority="69"/>
-    <w:lsdException w:name="Dark List Accent 3" w:uiPriority="70"/>
-    <w:lsdException w:name="Colorful Shading Accent 3" w:uiPriority="71"/>
-    <w:lsdException w:name="Colorful List Accent 3" w:uiPriority="72"/>
-    <w:lsdException w:name="Colorful Grid Accent 3" w:uiPriority="73"/>
-    <w:lsdException w:name="Light Shading Accent 4" w:uiPriority="60"/>
-    <w:lsdException w:name="Light List Accent 4" w:uiPriority="61"/>
-    <w:lsdException w:name="Light Grid Accent 4" w:uiPriority="62"/>
-    <w:lsdException w:name="Medium Shading 1 Accent 4" w:uiPriority="63"/>
-    <w:lsdException w:name="Medium Shading 2 Accent 4" w:uiPriority="64"/>
-    <w:lsdException w:name="Medium List 1 Accent 4" w:uiPriority="65"/>
-    <w:lsdException w:name="Medium List 2 Accent 4" w:uiPriority="66"/>
-    <w:lsdException w:name="Medium Grid 1 Accent 4" w:uiPriority="67"/>
-    <w:lsdException w:name="Medium Grid 2 Accent 4" w:uiPriority="68"/>
-    <w:lsdException w:name="Medium Grid 3 Accent 4" w:uiPriority="69"/>
-    <w:lsdException w:name="Dark List Accent 4" w:uiPriority="70"/>
-    <w:lsdException w:name="Colorful Shading Accent 4" w:uiPriority="71"/>
-    <w:lsdException w:name="Colorful List Accent 4" w:uiPriority="72"/>
-    <w:lsdException w:name="Colorful Grid Accent 4" w:uiPriority="73"/>
-    <w:lsdException w:name="Light Shading Accent 5" w:uiPriority="60"/>
-    <w:lsdException w:name="Light List Accent 5" w:uiPriority="61"/>
-    <w:lsdException w:name="Light Grid Accent 5" w:uiPriority="62"/>
-    <w:lsdException w:name="Medium Shading 1 Accent 5" w:uiPriority="63"/>
-    <w:lsdException w:name="Medium Shading 2 Accent 5" w:uiPriority="64"/>
-    <w:lsdException w:name="Medium List 1 Accent 5" w:uiPriority="65"/>
-    <w:lsdException w:name="Medium List 2 Accent 5" w:uiPriority="66"/>
-    <w:lsdException w:name="Medium Grid 1 Accent 5" w:uiPriority="67"/>
-    <w:lsdException w:name="Medium Grid 2 Accent 5" w:uiPriority="68"/>
-    <w:lsdException w:name="Medium Grid 3 Accent 5" w:uiPriority="69"/>
-    <w:lsdException w:name="Dark List Accent 5" w:uiPriority="70"/>
-    <w:lsdException w:name="Colorful Shading Accent 5" w:uiPriority="71"/>
-    <w:lsdException w:name="Colorful List Accent 5" w:uiPriority="72"/>
-    <w:lsdException w:name="Colorful Grid Accent 5" w:uiPriority="73"/>
-    <w:lsdException w:name="Light Shading Accent 6" w:uiPriority="60"/>
-    <w:lsdException w:name="Light List Accent 6" w:uiPriority="61"/>
-    <w:lsdException w:name="Light Grid Accent 6" w:uiPriority="62"/>
-    <w:lsdException w:name="Medium Shading 1 Accent 6" w:uiPriority="63"/>
-    <w:lsdException w:name="Medium Shading 2 Accent 6" w:uiPriority="64"/>
-    <w:lsdException w:name="Medium List 1 Accent 6" w:uiPriority="65"/>
-    <w:lsdException w:name="Medium List 2 Accent 6" w:uiPriority="66"/>
-    <w:lsdException w:name="Medium Grid 1 Accent 6" w:uiPriority="67"/>
-    <w:lsdException w:name="Medium Grid 2 Accent 6" w:uiPriority="68"/>
-    <w:lsdException w:name="Medium Grid 3 Accent 6" w:uiPriority="69"/>
-    <w:lsdException w:name="Dark List Accent 6" w:uiPriority="70"/>
-    <w:lsdException w:name="Colorful Shading Accent 6" w:uiPriority="71"/>
-    <w:lsdException w:name="Colorful List Accent 6" w:uiPriority="72"/>
-    <w:lsdException w:name="Colorful Grid Accent 6" w:uiPriority="73"/>
-    <w:lsdException w:name="Subtle Emphasis" w:uiPriority="19" w:qFormat="1"/>
-    <w:lsdException w:name="Intense Emphasis" w:uiPriority="21" w:qFormat="1"/>
-    <w:lsdException w:name="Subtle Reference" w:uiPriority="31" w:qFormat="1"/>
-    <w:lsdException w:name="Intense Reference" w:uiPriority="32" w:qFormat="1"/>
-    <w:lsdException w:name="Book Title" w:uiPriority="33" w:qFormat="1"/>
-    <w:lsdException w:name="Bibliography" w:semiHidden="1" w:uiPriority="37" w:unhideWhenUsed="1"/>
-    <w:lsdException w:name="TOC Heading" w:semiHidden="1" w:uiPriority="39" w:unhideWhenUsed="1" w:qFormat="1"/>
-    <w:lsdException w:name="Plain Table 1" w:uiPriority="41"/>
-    <w:lsdException w:name="Plain Table 2" w:uiPriority="42"/>
-    <w:lsdException w:name="Plain Table 3" w:uiPriority="43"/>
-    <w:lsdException w:name="Plain Table 4" w:uiPriority="44"/>
-    <w:lsdException w:name="Plain Table 5" w:uiPriority="45"/>
-    <w:lsdException w:name="Grid Table Light" w:uiPriority="40"/>
-    <w:lsdException w:name="Grid Table 1 Light" w:uiPriority="46"/>
-    <w:lsdException w:name="Grid Table 2" w:uiPriority="47"/>
-    <w:lsdException w:name="Grid Table 3" w:uiPriority="48"/>
-    <w:lsdException w:name="Grid Table 4" w:uiPriority="49"/>
-    <w:lsdException w:name="Grid Table 5 Dark" w:uiPriority="50"/>
-    <w:lsdException w:name="Grid Table 6 Colorful" w:uiPriority="51"/>
-    <w:lsdException w:name="Grid Table 7 Colorful" w:uiPriority="52"/>
-    <w:lsdException w:name="Grid Table 1 Light Accent 1" w:uiPriority="46"/>
-    <w:lsdException w:name="Grid Table 2 Accent 1" w:uiPriority="47"/>
-    <w:lsdException w:name="Grid Table 3 Accent 1" w:uiPriority="48"/>
-    <w:lsdException w:name="Grid Table 4 Accent 1" w:uiPriority="49"/>
-    <w:lsdException w:name="Grid Table 5 Dark Accent 1" w:uiPriority="50"/>
-    <w:lsdException w:name="Grid Table 6 Colorful Accent 1" w:uiPriority="51"/>
-    <w:lsdException w:name="Grid Table 7 Colorful Accent 1" w:uiPriority="52"/>
-    <w:lsdException w:name="Grid Table 1 Light Accent 2" w:uiPriority="46"/>
-    <w:lsdException w:name="Grid Table 2 Accent 2" w:uiPriority="47"/>
-    <w:lsdException w:name="Grid Table 3 Accent 2" w:uiPriority="48"/>
-    <w:lsdException w:name="Grid Table 4 Accent 2" w:uiPriority="49"/>
-    <w:lsdException w:name="Grid Table 5 Dark Accent 2" w:uiPriority="50"/>
-    <w:lsdException w:name="Grid Table 6 Colorful Accent 2" w:uiPriority="51"/>
-    <w:lsdException w:name="Grid Table 7 Colorful Accent 2" w:uiPriority="52"/>
-    <w:lsdException w:name="Grid Table 1 Light Accent 3" w:uiPriority="46"/>
-    <w:lsdException w:name="Grid Table 2 Accent 3" w:uiPriority="47"/>
-    <w:lsdException w:name="Grid Table 3 Accent 3" w:uiPriority="48"/>
-    <w:lsdException w:name="Grid Table 4 Accent 3" w:uiPriority="49"/>
-    <w:lsdException w:name="Grid Table 5 Dark Accent 3" w:uiPriority="50"/>
-    <w:lsdException w:name="Grid Table 6 Colorful Accent 3" w:uiPriority="51"/>
-    <w:lsdException w:name="Grid Table 7 Colorful Accent 3" w:uiPriority="52"/>
-    <w:lsdException w:name="Grid Table 1 Light Accent 4" w:uiPriority="46"/>
-    <w:lsdException w:name="Grid Table 2 Accent 4" w:uiPriority="47"/>
-    <w:lsdException w:name="Grid Table 3 Accent 4" w:uiPriority="48"/>
-    <w:lsdException w:name="Grid Table 4 Accent 4" w:uiPriority="49"/>
-    <w:lsdException w:name="Grid Table 5 Dark Accent 4" w:uiPriority="50"/>
-    <w:lsdException w:name="Grid Table 6 Colorful Accent 4" w:uiPriority="51"/>
-    <w:lsdException w:name="Grid Table 7 Colorful Accent 4" w:uiPriority="52"/>
-    <w:lsdException w:name="Grid Table 1 Light Accent 5" w:uiPriority="46"/>
-    <w:lsdException w:name="Grid Table 2 Accent 5" w:uiPriority="47"/>
-    <w:lsdException w:name="Grid Table 3 Accent 5" w:uiPriority="48"/>
-    <w:lsdException w:name="Grid Table 4 Accent 5" w:uiPriority="49"/>
-    <w:lsdException w:name="Grid Table 5 Dark Accent 5" w:uiPriority="50"/>
-    <w:lsdException w:name="Grid Table 6 Colorful Accent 5" w:uiPriority="51"/>
-    <w:lsdException w:name="Grid Table 7 Colorful Accent 5" w:uiPriority="52"/>
-    <w:lsdException w:name="Grid Table 1 Light Accent 6" w:uiPriority="46"/>
-    <w:lsdException w:name="Grid Table 2 Accent 6" w:uiPriority="47"/>
-    <w:lsdException w:name="Grid Table 3 Accent 6" w:uiPriority="48"/>
-    <w:lsdException w:name="Grid Table 4 Accent 6" w:uiPriority="49"/>
-    <w:lsdException w:name="Grid Table 5 Dark Accent 6" w:uiPriority="50"/>
-    <w:lsdException w:name="Grid Table 6 Colorful Accent 6" w:uiPriority="51"/>
-    <w:lsdException w:name="Grid Table 7 Colorful Accent 6" w:uiPriority="52"/>
-    <w:lsdException w:name="List Table 1 Light" w:uiPriority="46"/>
-    <w:lsdException w:name="List Table 2" w:uiPriority="47"/>
-    <w:lsdException w:name="List Table 3" w:uiPriority="48"/>
-    <w:lsdException w:name="List Table 4" w:uiPriority="49"/>
-    <w:lsdException w:name="List Table 5 Dark" w:uiPriority="50"/>
-    <w:lsdException w:name="List Table 6 Colorful" w:uiPriority="51"/>
-    <w:lsdException w:name="List Table 7 Colorful" w:uiPriority="52"/>
-    <w:lsdException w:name="List Table 1 Light Accent 1" w:uiPriority="46"/>
-    <w:lsdException w:name="List Table 2 Accent 1" w:uiPriority="47"/>
-    <w:lsdException w:name="List Table 3 Accent 1" w:uiPriority="48"/>
-    <w:lsdException w:name="List Table 4 Accent 1" w:uiPriority="49"/>
-    <w:lsdException w:name="List Table 5 Dark Accent 1" w:uiPriority="50"/>
-    <w:lsdException w:name="List Table 6 Colorful Accent 1" w:uiPriority="51"/>
-    <w:lsdException w:name="List Table 7 Colorful Accent 1" w:uiPriority="52"/>
-    <w:lsdException w:name="List Table 1 Light Accent 2" w:uiPriority="46"/>
-    <w:lsdException w:name="List Table 2 Accent 2" w:uiPriority="47"/>
-    <w:lsdException w:name="List Table 3 Accent 2" w:uiPriority="48"/>
-    <w:lsdException w:name="List Table 4 Accent 2" w:uiPriority="49"/>
-    <w:lsdException w:name="List Table 5 Dark Accent 2" w:uiPriority="50"/>
-    <w:lsdException w:name="List Table 6 Colorful Accent 2" w:uiPriority="51"/>
-    <w:lsdException w:name="List Table 7 Colorful Accent 2" w:uiPriority="52"/>
-    <w:lsdException w:name="List Table 1 Light Accent 3" w:uiPriority="46"/>
-    <w:lsdException w:name="List Table 2 Accent 3" w:uiPriority="47"/>
-    <w:lsdException w:name="List Table 3 Accent 3" w:uiPriority="48"/>
-    <w:lsdException w:name="List Table 4 Accent 3" w:uiPriority="49"/>
-    <w:lsdException w:name="List Table 5 Dark Accent 3" w:uiPriority="50"/>
-    <w:lsdException w:name="List Table 6 Colorful Accent 3" w:uiPriority="51"/>
-    <w:lsdException w:name="List Table 7 Colorful Accent 3" w:uiPriority="52"/>
-    <w:lsdException w:name="List Table 1 Light Accent 4" w:uiPriority="46"/>
-    <w:lsdException w:name="List Table 2 Accent 4" w:uiPriority="47"/>
-    <w:lsdException w:name="List Table 3 Accent 4" w:uiPriority="48"/>
-    <w:lsdException w:name="List Table 4 Accent 4" w:uiPriority="49"/>
-    <w:lsdException w:name="List Table 5 Dark Accent 4" w:uiPriority="50"/>
-    <w:lsdException w:name="List Table 6 Colorful Accent 4" w:uiPriority="51"/>
-    <w:lsdException w:name="List Table 7 Colorful Accent 4" w:uiPriority="52"/>
-    <w:lsdException w:name="List Table 1 Light Accent 5" w:uiPriority="46"/>
-    <w:lsdException w:name="List Table 2 Accent 5" w:uiPriority="47"/>
-    <w:lsdException w:name="List Table 3 Accent 5" w:uiPriority="48"/>
-    <w:lsdException w:name="List Table 4 Accent 5" w:uiPriority="49"/>
-    <w:lsdException w:name="List Table 5 Dark Accent 5" w:uiPriority="50"/>
-    <w:lsdException w:name="List Table 6 Colorful Accent 5" w:uiPriority="51"/>
-    <w:lsdException w:name="List Table 7 Colorful Accent 5" w:uiPriority="52"/>
-    <w:lsdException w:name="List Table 1 Light Accent 6" w:uiPriority="46"/>
-    <w:lsdException w:name="List Table 2 Accent 6" w:uiPriority="47"/>
-    <w:lsdException w:name="List Table 3 Accent 6" w:uiPriority="48"/>
-    <w:lsdException w:name="List Table 4 Accent 6" w:uiPriority="49"/>
-    <w:lsdException w:name="List Table 5 Dark Accent 6" w:uiPriority="50"/>
-    <w:lsdException w:name="List Table 6 Colorful Accent 6" w:uiPriority="51"/>
-    <w:lsdException w:name="List Table 7 Colorful Accent 6" w:uiPriority="52"/>
-  </w:latentStyles>
-  <w:style w:type="paragraph" w:default="1" w:styleId="a">
-    <w:name w:val="Normal"/>
-    <w:qFormat/>
-  </w:style>
-  <w:style w:type="character" w:default="1" w:styleId="a0">
-    <w:name w:val="Default Paragraph Font"/>
-    <w:uiPriority w:val="1"/>
-    <w:semiHidden/>
-    <w:unhideWhenUsed/>
-  </w:style>
-  <w:style w:type="table" w:default="1" w:styleId="a1">
-    <w:name w:val="Normal Table"/>
-    <w:uiPriority w:val="99"/>
-    <w:semiHidden/>
-    <w:unhideWhenUsed/>
-    <w:tblPr>
-      <w:tblInd w:w="0" w:type="dxa"/>
-      <w:tblCellMar>
-        <w:top w:w="0" w:type="dxa"/>
-        <w:left w:w="108" w:type="dxa"/>
-        <w:bottom w:w="0" w:type="dxa"/>
-        <w:right w:w="108" w:type="dxa"/>
-      </w:tblCellMar>
-    </w:tblPr>
-  </w:style>
-  <w:style w:type="numbering" w:default="1" w:styleId="a2">
-    <w:name w:val="No List"/>
-    <w:uiPriority w:val="99"/>
-    <w:semiHidden/>
-    <w:unhideWhenUsed/>
-  </w:style>
-  <w:style w:type="paragraph" w:customStyle="1" w:styleId="63A1D6B122624CF382504CFAD0654CE1">
-    <w:name w:val="63A1D6B122624CF382504CFAD0654CE1"/>
-    <w:rsid w:val="004E5D30"/>
-  </w:style>
-  <w:style w:type="paragraph" w:customStyle="1" w:styleId="6EC08CDE054D4505ACB827A6313B6ABE">
-    <w:name w:val="6EC08CDE054D4505ACB827A6313B6ABE"/>
-    <w:rsid w:val="004E5D30"/>
-  </w:style>
-  <w:style w:type="paragraph" w:customStyle="1" w:styleId="C64C0699B813427D92B459D38024060F">
-    <w:name w:val="C64C0699B813427D92B459D38024060F"/>
-    <w:rsid w:val="004E5D30"/>
-  </w:style>
-</w:styles>
-</file>
-
-<file path=word/glossary/webSettings.xml><?xml version="1.0" encoding="utf-8"?>
-<w:webSettings xmlns:mc="http://schemas.openxmlformats.org/markup-compatibility/2006" xmlns:r="http://schemas.openxmlformats.org/officeDocument/2006/relationships" xmlns:w="http://schemas.openxmlformats.org/wordprocessingml/2006/main" xmlns:w14="http://schemas.microsoft.com/office/word/2010/wordml" xmlns:w15="http://schemas.microsoft.com/office/word/2012/wordml" xmlns:w16se="http://schemas.microsoft.com/office/word/2015/wordml/symex" mc:Ignorable="w14 w15 w16se">
-  <w:optimizeForBrowser/>
-  <w:allowPNG/>
-</w:webSettings>
-</file>
-
 <file path=word/theme/theme1.xml><?xml version="1.0" encoding="utf-8"?>
 <a:theme xmlns:a="http://schemas.openxmlformats.org/drawingml/2006/main" name="Тема Office">
   <a:themeElements>
@@ -20664,7 +20118,7 @@
 </file>
 
 <file path=customXml/itemProps1.xml><?xml version="1.0" encoding="utf-8"?>
-<ds:datastoreItem xmlns:ds="http://schemas.openxmlformats.org/officeDocument/2006/customXml" ds:itemID="{D59B115F-CC5D-4B70-9A29-31FE15D49146}">
+<ds:datastoreItem xmlns:ds="http://schemas.openxmlformats.org/officeDocument/2006/customXml" ds:itemID="{D4CFA69A-B283-4992-84EF-C53345B2FAE7}">
   <ds:schemaRefs>
     <ds:schemaRef ds:uri="http://schemas.openxmlformats.org/officeDocument/2006/bibliography"/>
   </ds:schemaRefs>
